--- a/Scenario File Descriptions v3.docx
+++ b/Scenario File Descriptions v3.docx
@@ -1,6 +1,6 @@
 
 <file path=word/document.xml><?xml version="1.0" encoding="utf-8"?>
-<w:document xmlns:wpc="http://schemas.microsoft.com/office/word/2010/wordprocessingCanvas" xmlns:cx="http://schemas.microsoft.com/office/drawing/2014/chartex" xmlns:cx1="http://schemas.microsoft.com/office/drawing/2015/9/8/chartex" xmlns:cx2="http://schemas.microsoft.com/office/drawing/2015/10/21/chartex" xmlns:cx3="http://schemas.microsoft.com/office/drawing/2016/5/9/chartex" xmlns:cx4="http://schemas.microsoft.com/office/drawing/2016/5/10/chartex" xmlns:cx5="http://schemas.microsoft.com/office/drawing/2016/5/11/chartex" xmlns:cx6="http://schemas.microsoft.com/office/drawing/2016/5/12/chartex" xmlns:cx7="http://schemas.microsoft.com/office/drawing/2016/5/13/chartex" xmlns:cx8="http://schemas.microsoft.com/office/drawing/2016/5/14/chartex" xmlns:mc="http://schemas.openxmlformats.org/markup-compatibility/2006" xmlns:aink="http://schemas.microsoft.com/office/drawing/2016/ink" xmlns:am3d="http://schemas.microsoft.com/office/drawing/2017/model3d" xmlns:o="urn:schemas-microsoft-com:office:office" xmlns:r="http://schemas.openxmlformats.org/officeDocument/2006/relationships" xmlns:m="http://schemas.openxmlformats.org/officeDocument/2006/math" xmlns:v="urn:schemas-microsoft-com:vml" xmlns:wp14="http://schemas.microsoft.com/office/word/2010/wordprocessingDrawing" xmlns:wp="http://schemas.openxmlformats.org/drawingml/2006/wordprocessingDrawing" xmlns:w10="urn:schemas-microsoft-com:office:word" xmlns:w="http://schemas.openxmlformats.org/wordprocessingml/2006/main" xmlns:w14="http://schemas.microsoft.com/office/word/2010/wordml" xmlns:w15="http://schemas.microsoft.com/office/word/2012/wordml" xmlns:w16cex="http://schemas.microsoft.com/office/word/2018/wordml/cex" xmlns:w16cid="http://schemas.microsoft.com/office/word/2016/wordml/cid" xmlns:w16="http://schemas.microsoft.com/office/word/2018/wordml" xmlns:w16sdtdh="http://schemas.microsoft.com/office/word/2020/wordml/sdtdatahash" xmlns:w16se="http://schemas.microsoft.com/office/word/2015/wordml/symex" xmlns:wpg="http://schemas.microsoft.com/office/word/2010/wordprocessingGroup" xmlns:wpi="http://schemas.microsoft.com/office/word/2010/wordprocessingInk" xmlns:wne="http://schemas.microsoft.com/office/word/2006/wordml" xmlns:wps="http://schemas.microsoft.com/office/word/2010/wordprocessingShape" mc:Ignorable="w14 w15 w16se w16cid w16 w16cex w16sdtdh wp14">
+<w:document xmlns:wpc="http://schemas.microsoft.com/office/word/2010/wordprocessingCanvas" xmlns:cx="http://schemas.microsoft.com/office/drawing/2014/chartex" xmlns:cx1="http://schemas.microsoft.com/office/drawing/2015/9/8/chartex" xmlns:cx2="http://schemas.microsoft.com/office/drawing/2015/10/21/chartex" xmlns:cx3="http://schemas.microsoft.com/office/drawing/2016/5/9/chartex" xmlns:cx4="http://schemas.microsoft.com/office/drawing/2016/5/10/chartex" xmlns:cx5="http://schemas.microsoft.com/office/drawing/2016/5/11/chartex" xmlns:cx6="http://schemas.microsoft.com/office/drawing/2016/5/12/chartex" xmlns:cx7="http://schemas.microsoft.com/office/drawing/2016/5/13/chartex" xmlns:cx8="http://schemas.microsoft.com/office/drawing/2016/5/14/chartex" xmlns:mc="http://schemas.openxmlformats.org/markup-compatibility/2006" xmlns:aink="http://schemas.microsoft.com/office/drawing/2016/ink" xmlns:am3d="http://schemas.microsoft.com/office/drawing/2017/model3d" xmlns:o="urn:schemas-microsoft-com:office:office" xmlns:r="http://schemas.openxmlformats.org/officeDocument/2006/relationships" xmlns:m="http://schemas.openxmlformats.org/officeDocument/2006/math" xmlns:v="urn:schemas-microsoft-com:vml" xmlns:wp14="http://schemas.microsoft.com/office/word/2010/wordprocessingDrawing" xmlns:wp="http://schemas.openxmlformats.org/drawingml/2006/wordprocessingDrawing" xmlns:w10="urn:schemas-microsoft-com:office:word" xmlns:w="http://schemas.openxmlformats.org/wordprocessingml/2006/main" xmlns:w14="http://schemas.microsoft.com/office/word/2010/wordml" xmlns:w15="http://schemas.microsoft.com/office/word/2012/wordml" xmlns:w16cex="http://schemas.microsoft.com/office/word/2018/wordml/cex" xmlns:w16cid="http://schemas.microsoft.com/office/word/2016/wordml/cid" xmlns:w16="http://schemas.microsoft.com/office/word/2018/wordml" xmlns:w16se="http://schemas.microsoft.com/office/word/2015/wordml/symex" xmlns:wpg="http://schemas.microsoft.com/office/word/2010/wordprocessingGroup" xmlns:wpi="http://schemas.microsoft.com/office/word/2010/wordprocessingInk" xmlns:wne="http://schemas.microsoft.com/office/word/2006/wordml" xmlns:wps="http://schemas.microsoft.com/office/word/2010/wordprocessingShape" mc:Ignorable="w14 w15 w16se w16cid w16 w16cex wp14">
   <w:body>
     <w:p>
       <w:pPr>
@@ -2193,10 +2193,10 @@
             <w:pPr>
               <w:jc w:val="center"/>
             </w:pPr>
-            <w:r>
-              <w:t>Biochemistry</w:t>
-            </w:r>
             <w:commentRangeStart w:id="3"/>
+            <w:r>
+              <w:t>Chemistries</w:t>
+            </w:r>
             <w:commentRangeEnd w:id="3"/>
             <w:r>
               <w:rPr>
@@ -2261,10 +2261,7 @@
               <w:jc w:val="center"/>
             </w:pPr>
             <w:r>
-              <w:t>Biochemistry</w:t>
-            </w:r>
-            <w:r>
-              <w:t xml:space="preserve"> - Potassium</w:t>
+              <w:t>Chemistries - Potassium</w:t>
             </w:r>
           </w:p>
         </w:tc>
@@ -2317,10 +2314,7 @@
               <w:jc w:val="center"/>
             </w:pPr>
             <w:r>
-              <w:t>Biochemistry</w:t>
-            </w:r>
-            <w:r>
-              <w:t xml:space="preserve"> - Chloride</w:t>
+              <w:t>Chemistries - Chloride</w:t>
             </w:r>
           </w:p>
         </w:tc>
@@ -2372,12 +2366,9 @@
             <w:pPr>
               <w:jc w:val="center"/>
             </w:pPr>
-            <w:r>
-              <w:t>Biochemistry</w:t>
-            </w:r>
             <w:commentRangeStart w:id="4"/>
             <w:r>
-              <w:t xml:space="preserve"> </w:t>
+              <w:t xml:space="preserve">Chemistries </w:t>
             </w:r>
             <w:commentRangeEnd w:id="4"/>
             <w:r>
@@ -2407,13 +2398,7 @@
               <w:t>8</w:t>
             </w:r>
             <w:r>
-              <w:t xml:space="preserve"> (Normal: 24-32 mmol/</w:t>
-            </w:r>
-            <w:r>
-              <w:t>L</w:t>
-            </w:r>
-            <w:r>
-              <w:t>)</w:t>
+              <w:t xml:space="preserve"> (Normal: 24-32 mmol/l)</w:t>
             </w:r>
             <w:commentRangeEnd w:id="5"/>
             <w:r>
@@ -2457,10 +2442,7 @@
               <w:jc w:val="center"/>
             </w:pPr>
             <w:r>
-              <w:t>Biochemistry</w:t>
-            </w:r>
-            <w:r>
-              <w:t xml:space="preserve"> - </w:t>
+              <w:t xml:space="preserve">Chemistries - </w:t>
             </w:r>
             <w:r>
               <w:t>UREA</w:t>
@@ -2475,22 +2457,13 @@
             <w:pPr>
               <w:jc w:val="center"/>
             </w:pPr>
-            <w:r>
-              <w:t>1.3</w:t>
-            </w:r>
-            <w:r>
-              <w:t xml:space="preserve"> </w:t>
-            </w:r>
-            <w:r>
-              <w:t>(Normal: 0.3-1.1 mmol/</w:t>
-            </w:r>
-            <w:r>
-              <w:t>L</w:t>
-            </w:r>
-            <w:r>
-              <w:t>)</w:t>
-            </w:r>
             <w:commentRangeStart w:id="6"/>
+            <w:r>
+              <w:t>23</w:t>
+            </w:r>
+            <w:r>
+              <w:t xml:space="preserve"> (Normal: 6-20 mg/dl)</w:t>
+            </w:r>
             <w:commentRangeEnd w:id="6"/>
             <w:r>
               <w:rPr>
@@ -2533,10 +2506,7 @@
               <w:jc w:val="center"/>
             </w:pPr>
             <w:r>
-              <w:t>Biochemistry</w:t>
-            </w:r>
-            <w:r>
-              <w:t xml:space="preserve"> - Creatinine</w:t>
+              <w:t>Chemistries - Creatinine</w:t>
             </w:r>
           </w:p>
         </w:tc>
@@ -2548,30 +2518,12 @@
             <w:pPr>
               <w:jc w:val="center"/>
             </w:pPr>
-            <w:r>
-              <w:t>176.8</w:t>
-            </w:r>
             <w:commentRangeStart w:id="7"/>
             <w:r>
-              <w:t xml:space="preserve"> (Normal: </w:t>
-            </w:r>
-            <w:r>
-              <w:t>44.2</w:t>
-            </w:r>
-            <w:r>
-              <w:t>-1</w:t>
-            </w:r>
-            <w:r>
-              <w:t>32.6</w:t>
-            </w:r>
-            <w:r>
-              <w:t xml:space="preserve"> </w:t>
-            </w:r>
-            <w:r>
-              <w:t>µmol/L</w:t>
-            </w:r>
-            <w:r>
-              <w:t>)</w:t>
+              <w:t>2.0</w:t>
+            </w:r>
+            <w:r>
+              <w:t xml:space="preserve"> (Normal: 0.5-1.5 mg/dl)</w:t>
             </w:r>
             <w:commentRangeEnd w:id="7"/>
             <w:r>
@@ -2615,10 +2567,7 @@
               <w:jc w:val="center"/>
             </w:pPr>
             <w:r>
-              <w:t>Biochemistry</w:t>
-            </w:r>
-            <w:r>
-              <w:t xml:space="preserve"> - Glucose</w:t>
+              <w:t>Chemistries - Glucose</w:t>
             </w:r>
           </w:p>
         </w:tc>
@@ -2630,27 +2579,12 @@
             <w:pPr>
               <w:jc w:val="center"/>
             </w:pPr>
-            <w:r>
-              <w:t>5.0</w:t>
-            </w:r>
             <w:commentRangeStart w:id="8"/>
             <w:r>
-              <w:t xml:space="preserve"> (Normal: </w:t>
-            </w:r>
-            <w:r>
-              <w:t>3.9</w:t>
-            </w:r>
-            <w:r>
-              <w:t>-</w:t>
-            </w:r>
-            <w:r>
-              <w:t>6.1 mmol/</w:t>
-            </w:r>
-            <w:r>
-              <w:t>L</w:t>
-            </w:r>
-            <w:r>
-              <w:t>)</w:t>
+              <w:t>90</w:t>
+            </w:r>
+            <w:r>
+              <w:t xml:space="preserve"> (Normal: 70-110 mg/dl)</w:t>
             </w:r>
             <w:commentRangeEnd w:id="8"/>
             <w:r>
@@ -2694,10 +2628,7 @@
               <w:jc w:val="center"/>
             </w:pPr>
             <w:r>
-              <w:t>Biochemistry</w:t>
-            </w:r>
-            <w:r>
-              <w:t xml:space="preserve"> – Protein Total</w:t>
+              <w:t>Chemistries – Protein Total</w:t>
             </w:r>
           </w:p>
         </w:tc>
@@ -2756,10 +2687,7 @@
               <w:jc w:val="center"/>
             </w:pPr>
             <w:r>
-              <w:t>Biochemistry</w:t>
-            </w:r>
-            <w:r>
-              <w:t xml:space="preserve"> - Albumin</w:t>
+              <w:t>Chemistries - Albumin</w:t>
             </w:r>
           </w:p>
         </w:tc>
@@ -2821,10 +2749,7 @@
               <w:jc w:val="center"/>
             </w:pPr>
             <w:r>
-              <w:t>Biochemistry</w:t>
-            </w:r>
-            <w:r>
-              <w:t xml:space="preserve"> – AST (SGOT)</w:t>
+              <w:t>Chemistries – AST (SGOT)</w:t>
             </w:r>
           </w:p>
         </w:tc>
@@ -2877,10 +2802,7 @@
               <w:jc w:val="center"/>
             </w:pPr>
             <w:r>
-              <w:t>Biochemistry</w:t>
-            </w:r>
-            <w:r>
-              <w:t xml:space="preserve"> - ALP</w:t>
+              <w:t>Chemistries - ALP</w:t>
             </w:r>
           </w:p>
         </w:tc>
@@ -3679,8 +3601,10 @@
               <w:jc w:val="center"/>
             </w:pPr>
             <w:r>
-              <w:lastRenderedPageBreak/>
               <w:t>#143</w:t>
+            </w:r>
+            <w:r>
+              <w:t xml:space="preserve"> O</w:t>
             </w:r>
           </w:p>
           <w:p>
@@ -5383,10 +5307,7 @@
               <w:jc w:val="center"/>
             </w:pPr>
             <w:r>
-              <w:t>Biochemistry</w:t>
-            </w:r>
-            <w:r>
-              <w:t xml:space="preserve"> - Sodium</w:t>
+              <w:t>Chemistries - Sodium</w:t>
             </w:r>
           </w:p>
         </w:tc>
@@ -5442,10 +5363,7 @@
               <w:jc w:val="center"/>
             </w:pPr>
             <w:r>
-              <w:t>Biochemistry</w:t>
-            </w:r>
-            <w:r>
-              <w:t xml:space="preserve"> - Potassium</w:t>
+              <w:t>Chemistries - Potassium</w:t>
             </w:r>
           </w:p>
         </w:tc>
@@ -5498,10 +5416,7 @@
               <w:jc w:val="center"/>
             </w:pPr>
             <w:r>
-              <w:t>Biochemistry</w:t>
-            </w:r>
-            <w:r>
-              <w:t xml:space="preserve"> - Chloride</w:t>
+              <w:t>Chemistries - Chloride</w:t>
             </w:r>
           </w:p>
         </w:tc>
@@ -5554,10 +5469,7 @@
               <w:jc w:val="center"/>
             </w:pPr>
             <w:r>
-              <w:t>Biochemistry</w:t>
-            </w:r>
-            <w:r>
-              <w:t xml:space="preserve"> – CO2</w:t>
+              <w:t>Chemistries – CO2</w:t>
             </w:r>
           </w:p>
         </w:tc>
@@ -5610,10 +5522,7 @@
               <w:jc w:val="center"/>
             </w:pPr>
             <w:r>
-              <w:t>Biochemistry</w:t>
-            </w:r>
-            <w:r>
-              <w:t xml:space="preserve"> - </w:t>
+              <w:t xml:space="preserve">Chemistries - </w:t>
             </w:r>
             <w:r>
               <w:t>UREA</w:t>
@@ -5629,843 +5538,786 @@
               <w:jc w:val="center"/>
             </w:pPr>
             <w:r>
-              <w:t>1.4</w:t>
-            </w:r>
-            <w:r>
-              <w:t xml:space="preserve"> </w:t>
-            </w:r>
-            <w:r>
-              <w:t>(Normal: 0.3-1.1 mmol/l)</w:t>
+              <w:t>25</w:t>
+            </w:r>
+            <w:r>
+              <w:t xml:space="preserve"> (Normal: 6-20 mg/dl)</w:t>
+            </w:r>
+          </w:p>
+        </w:tc>
+      </w:tr>
+      <w:tr>
+        <w:tc>
+          <w:tcPr>
+            <w:tcW w:w="623" w:type="pct"/>
+            <w:vMerge/>
+          </w:tcPr>
+          <w:p>
+            <w:pPr>
+              <w:jc w:val="center"/>
+            </w:pPr>
+          </w:p>
+        </w:tc>
+        <w:tc>
+          <w:tcPr>
+            <w:tcW w:w="629" w:type="pct"/>
+            <w:vMerge/>
+          </w:tcPr>
+          <w:p>
+            <w:pPr>
+              <w:jc w:val="center"/>
+            </w:pPr>
+          </w:p>
+        </w:tc>
+        <w:tc>
+          <w:tcPr>
+            <w:tcW w:w="861" w:type="pct"/>
+          </w:tcPr>
+          <w:p>
+            <w:pPr>
+              <w:jc w:val="center"/>
+            </w:pPr>
+            <w:r>
+              <w:t>Chemistries - Creatinine</w:t>
+            </w:r>
+          </w:p>
+        </w:tc>
+        <w:tc>
+          <w:tcPr>
+            <w:tcW w:w="2888" w:type="pct"/>
+          </w:tcPr>
+          <w:p>
+            <w:pPr>
+              <w:jc w:val="center"/>
+            </w:pPr>
+            <w:r>
+              <w:t>2.0</w:t>
+            </w:r>
+            <w:r>
+              <w:t xml:space="preserve"> (Normal: 0.5-1.5 mg/dl)</w:t>
+            </w:r>
+          </w:p>
+        </w:tc>
+      </w:tr>
+      <w:tr>
+        <w:tc>
+          <w:tcPr>
+            <w:tcW w:w="623" w:type="pct"/>
+            <w:vMerge/>
+          </w:tcPr>
+          <w:p>
+            <w:pPr>
+              <w:jc w:val="center"/>
+            </w:pPr>
+          </w:p>
+        </w:tc>
+        <w:tc>
+          <w:tcPr>
+            <w:tcW w:w="629" w:type="pct"/>
+            <w:vMerge/>
+          </w:tcPr>
+          <w:p>
+            <w:pPr>
+              <w:jc w:val="center"/>
+            </w:pPr>
+          </w:p>
+        </w:tc>
+        <w:tc>
+          <w:tcPr>
+            <w:tcW w:w="861" w:type="pct"/>
+          </w:tcPr>
+          <w:p>
+            <w:pPr>
+              <w:jc w:val="center"/>
+            </w:pPr>
+            <w:r>
+              <w:t>Chemistries - Glucose</w:t>
+            </w:r>
+          </w:p>
+        </w:tc>
+        <w:tc>
+          <w:tcPr>
+            <w:tcW w:w="2888" w:type="pct"/>
+          </w:tcPr>
+          <w:p>
+            <w:pPr>
+              <w:jc w:val="center"/>
+            </w:pPr>
+            <w:r>
+              <w:t>11</w:t>
+            </w:r>
+            <w:r>
+              <w:t>0 (Normal: 70-110 mg/dl)</w:t>
+            </w:r>
+          </w:p>
+        </w:tc>
+      </w:tr>
+      <w:tr>
+        <w:tc>
+          <w:tcPr>
+            <w:tcW w:w="623" w:type="pct"/>
+            <w:vMerge/>
+          </w:tcPr>
+          <w:p>
+            <w:pPr>
+              <w:jc w:val="center"/>
+            </w:pPr>
+          </w:p>
+        </w:tc>
+        <w:tc>
+          <w:tcPr>
+            <w:tcW w:w="629" w:type="pct"/>
+            <w:vMerge/>
+          </w:tcPr>
+          <w:p>
+            <w:pPr>
+              <w:jc w:val="center"/>
+            </w:pPr>
+          </w:p>
+        </w:tc>
+        <w:tc>
+          <w:tcPr>
+            <w:tcW w:w="861" w:type="pct"/>
+          </w:tcPr>
+          <w:p>
+            <w:pPr>
+              <w:jc w:val="center"/>
+            </w:pPr>
+            <w:r>
+              <w:t>Chemistries – Protein Total</w:t>
+            </w:r>
+          </w:p>
+        </w:tc>
+        <w:tc>
+          <w:tcPr>
+            <w:tcW w:w="2888" w:type="pct"/>
+          </w:tcPr>
+          <w:p>
+            <w:pPr>
+              <w:jc w:val="center"/>
+            </w:pPr>
+            <w:r>
+              <w:t>7</w:t>
+            </w:r>
+            <w:r>
+              <w:t>2</w:t>
+            </w:r>
+            <w:r>
+              <w:t xml:space="preserve"> (Normal: 6</w:t>
+            </w:r>
+            <w:r>
+              <w:t>0</w:t>
+            </w:r>
+            <w:r>
+              <w:t>-80 g/</w:t>
+            </w:r>
+            <w:r>
+              <w:t>L</w:t>
+            </w:r>
+            <w:r>
+              <w:t>)</w:t>
+            </w:r>
+          </w:p>
+        </w:tc>
+      </w:tr>
+      <w:tr>
+        <w:tc>
+          <w:tcPr>
+            <w:tcW w:w="623" w:type="pct"/>
+            <w:vMerge/>
+          </w:tcPr>
+          <w:p>
+            <w:pPr>
+              <w:jc w:val="center"/>
+            </w:pPr>
+          </w:p>
+        </w:tc>
+        <w:tc>
+          <w:tcPr>
+            <w:tcW w:w="629" w:type="pct"/>
+            <w:vMerge/>
+          </w:tcPr>
+          <w:p>
+            <w:pPr>
+              <w:jc w:val="center"/>
+            </w:pPr>
+          </w:p>
+        </w:tc>
+        <w:tc>
+          <w:tcPr>
+            <w:tcW w:w="861" w:type="pct"/>
+          </w:tcPr>
+          <w:p>
+            <w:pPr>
+              <w:jc w:val="center"/>
+            </w:pPr>
+            <w:r>
+              <w:t>Chemistries - Albumin</w:t>
+            </w:r>
+          </w:p>
+        </w:tc>
+        <w:tc>
+          <w:tcPr>
+            <w:tcW w:w="2888" w:type="pct"/>
+          </w:tcPr>
+          <w:p>
+            <w:pPr>
+              <w:jc w:val="center"/>
+            </w:pPr>
+            <w:r>
+              <w:t>37</w:t>
+            </w:r>
+            <w:r>
+              <w:t xml:space="preserve"> (Normal: 36-50</w:t>
+            </w:r>
+            <w:r>
+              <w:t>0</w:t>
+            </w:r>
+            <w:r>
+              <w:t xml:space="preserve"> g/</w:t>
+            </w:r>
+            <w:r>
+              <w:t>L</w:t>
+            </w:r>
+            <w:r>
+              <w:t>)</w:t>
+            </w:r>
+          </w:p>
+        </w:tc>
+      </w:tr>
+      <w:tr>
+        <w:tc>
+          <w:tcPr>
+            <w:tcW w:w="623" w:type="pct"/>
+            <w:vMerge/>
+          </w:tcPr>
+          <w:p>
+            <w:pPr>
+              <w:jc w:val="center"/>
+            </w:pPr>
+          </w:p>
+        </w:tc>
+        <w:tc>
+          <w:tcPr>
+            <w:tcW w:w="629" w:type="pct"/>
+            <w:vMerge/>
+          </w:tcPr>
+          <w:p>
+            <w:pPr>
+              <w:jc w:val="center"/>
+            </w:pPr>
+          </w:p>
+        </w:tc>
+        <w:tc>
+          <w:tcPr>
+            <w:tcW w:w="861" w:type="pct"/>
+          </w:tcPr>
+          <w:p>
+            <w:pPr>
+              <w:jc w:val="center"/>
+            </w:pPr>
+            <w:r>
+              <w:t>Chemistries – AST (SGOT)</w:t>
+            </w:r>
+          </w:p>
+        </w:tc>
+        <w:tc>
+          <w:tcPr>
+            <w:tcW w:w="2888" w:type="pct"/>
+          </w:tcPr>
+          <w:p>
+            <w:pPr>
+              <w:jc w:val="center"/>
+            </w:pPr>
+            <w:r>
+              <w:t>8</w:t>
+            </w:r>
+            <w:r>
+              <w:t xml:space="preserve"> (Normal: 0-50 U/L)</w:t>
+            </w:r>
+          </w:p>
+        </w:tc>
+      </w:tr>
+      <w:tr>
+        <w:tc>
+          <w:tcPr>
+            <w:tcW w:w="623" w:type="pct"/>
+            <w:vMerge/>
+          </w:tcPr>
+          <w:p>
+            <w:pPr>
+              <w:jc w:val="center"/>
+            </w:pPr>
+          </w:p>
+        </w:tc>
+        <w:tc>
+          <w:tcPr>
+            <w:tcW w:w="629" w:type="pct"/>
+            <w:vMerge/>
+          </w:tcPr>
+          <w:p>
+            <w:pPr>
+              <w:jc w:val="center"/>
+            </w:pPr>
+          </w:p>
+        </w:tc>
+        <w:tc>
+          <w:tcPr>
+            <w:tcW w:w="861" w:type="pct"/>
+          </w:tcPr>
+          <w:p>
+            <w:pPr>
+              <w:jc w:val="center"/>
+            </w:pPr>
+            <w:r>
+              <w:t>Chemistries - ALP</w:t>
+            </w:r>
+          </w:p>
+        </w:tc>
+        <w:tc>
+          <w:tcPr>
+            <w:tcW w:w="2888" w:type="pct"/>
+          </w:tcPr>
+          <w:p>
+            <w:pPr>
+              <w:jc w:val="center"/>
+            </w:pPr>
+            <w:r>
+              <w:t>81</w:t>
+            </w:r>
+            <w:r>
+              <w:t xml:space="preserve"> (Normal: 40-125 U/L)</w:t>
+            </w:r>
+          </w:p>
+        </w:tc>
+      </w:tr>
+      <w:tr>
+        <w:tc>
+          <w:tcPr>
+            <w:tcW w:w="623" w:type="pct"/>
+            <w:vMerge/>
+          </w:tcPr>
+          <w:p>
+            <w:pPr>
+              <w:jc w:val="center"/>
+            </w:pPr>
+          </w:p>
+        </w:tc>
+        <w:tc>
+          <w:tcPr>
+            <w:tcW w:w="629" w:type="pct"/>
+            <w:vMerge w:val="restart"/>
+          </w:tcPr>
+          <w:p>
+            <w:pPr>
+              <w:jc w:val="center"/>
+            </w:pPr>
+            <w:r>
+              <w:t>Specialised Testing</w:t>
+            </w:r>
+          </w:p>
+        </w:tc>
+        <w:tc>
+          <w:tcPr>
+            <w:tcW w:w="861" w:type="pct"/>
+          </w:tcPr>
+          <w:p>
+            <w:pPr>
+              <w:jc w:val="center"/>
+            </w:pPr>
+            <w:r>
+              <w:t>Chest X-Ray</w:t>
+            </w:r>
+          </w:p>
+        </w:tc>
+        <w:tc>
+          <w:tcPr>
+            <w:tcW w:w="2888" w:type="pct"/>
+          </w:tcPr>
+          <w:p>
+            <w:pPr>
+              <w:jc w:val="center"/>
+            </w:pPr>
+            <w:r>
+              <w:t>Small pleural effusion, mild tracheal deviation to the left and a question of a large thyroid. There were no pulmonary infiltrates.</w:t>
+            </w:r>
+          </w:p>
+        </w:tc>
+      </w:tr>
+      <w:tr>
+        <w:tc>
+          <w:tcPr>
+            <w:tcW w:w="623" w:type="pct"/>
+            <w:vMerge/>
+          </w:tcPr>
+          <w:p>
+            <w:pPr>
+              <w:jc w:val="center"/>
+            </w:pPr>
+          </w:p>
+        </w:tc>
+        <w:tc>
+          <w:tcPr>
+            <w:tcW w:w="629" w:type="pct"/>
+            <w:vMerge/>
+          </w:tcPr>
+          <w:p>
+            <w:pPr>
+              <w:jc w:val="center"/>
+            </w:pPr>
+          </w:p>
+        </w:tc>
+        <w:tc>
+          <w:tcPr>
+            <w:tcW w:w="861" w:type="pct"/>
+          </w:tcPr>
+          <w:p>
+            <w:pPr>
+              <w:jc w:val="center"/>
+            </w:pPr>
+            <w:r>
+              <w:t>Urinalysis</w:t>
+            </w:r>
+          </w:p>
+        </w:tc>
+        <w:tc>
+          <w:tcPr>
+            <w:tcW w:w="2888" w:type="pct"/>
+          </w:tcPr>
+          <w:p>
+            <w:pPr>
+              <w:jc w:val="center"/>
+            </w:pPr>
+            <w:r>
+              <w:t xml:space="preserve">Trace protein, no glucose, </w:t>
+            </w:r>
+            <w:r>
+              <w:t>++</w:t>
+            </w:r>
+            <w:r>
+              <w:t>+ Hgb, 10-15 WBC's per HPF, &gt;100 RBC's per HPF, 10-15 squamous epithelial cells.</w:t>
+            </w:r>
+          </w:p>
+        </w:tc>
+      </w:tr>
+      <w:tr>
+        <w:tc>
+          <w:tcPr>
+            <w:tcW w:w="623" w:type="pct"/>
+            <w:vMerge/>
+          </w:tcPr>
+          <w:p>
+            <w:pPr>
+              <w:jc w:val="center"/>
+            </w:pPr>
+          </w:p>
+        </w:tc>
+        <w:tc>
+          <w:tcPr>
+            <w:tcW w:w="629" w:type="pct"/>
+            <w:vMerge/>
+          </w:tcPr>
+          <w:p>
+            <w:pPr>
+              <w:jc w:val="center"/>
+            </w:pPr>
+          </w:p>
+        </w:tc>
+        <w:tc>
+          <w:tcPr>
+            <w:tcW w:w="861" w:type="pct"/>
+          </w:tcPr>
+          <w:p>
+            <w:pPr>
+              <w:jc w:val="center"/>
+            </w:pPr>
+            <w:r>
+              <w:t>Serum Protein and Immuno-Electrophoresis</w:t>
+            </w:r>
+          </w:p>
+        </w:tc>
+        <w:tc>
+          <w:tcPr>
+            <w:tcW w:w="2888" w:type="pct"/>
+          </w:tcPr>
+          <w:p>
+            <w:pPr>
+              <w:jc w:val="center"/>
+            </w:pPr>
+            <w:r>
+              <w:t>No significant abnormalities.</w:t>
+            </w:r>
+          </w:p>
+        </w:tc>
+      </w:tr>
+      <w:tr>
+        <w:tc>
+          <w:tcPr>
+            <w:tcW w:w="623" w:type="pct"/>
+            <w:vMerge/>
+          </w:tcPr>
+          <w:p>
+            <w:pPr>
+              <w:jc w:val="center"/>
+            </w:pPr>
+          </w:p>
+        </w:tc>
+        <w:tc>
+          <w:tcPr>
+            <w:tcW w:w="629" w:type="pct"/>
+            <w:vMerge/>
+          </w:tcPr>
+          <w:p>
+            <w:pPr>
+              <w:jc w:val="center"/>
+            </w:pPr>
+          </w:p>
+        </w:tc>
+        <w:tc>
+          <w:tcPr>
+            <w:tcW w:w="861" w:type="pct"/>
+          </w:tcPr>
+          <w:p>
+            <w:pPr>
+              <w:jc w:val="center"/>
+            </w:pPr>
+            <w:r>
+              <w:t>ECG</w:t>
+            </w:r>
+          </w:p>
+        </w:tc>
+        <w:tc>
+          <w:tcPr>
+            <w:tcW w:w="2888" w:type="pct"/>
+          </w:tcPr>
+          <w:p>
+            <w:pPr>
+              <w:jc w:val="center"/>
+            </w:pPr>
+            <w:r>
+              <w:t>Normal</w:t>
+            </w:r>
+          </w:p>
+        </w:tc>
+      </w:tr>
+      <w:tr>
+        <w:tc>
+          <w:tcPr>
+            <w:tcW w:w="623" w:type="pct"/>
+            <w:vMerge/>
+          </w:tcPr>
+          <w:p>
+            <w:pPr>
+              <w:jc w:val="center"/>
+            </w:pPr>
+          </w:p>
+        </w:tc>
+        <w:tc>
+          <w:tcPr>
+            <w:tcW w:w="629" w:type="pct"/>
+            <w:vMerge/>
+          </w:tcPr>
+          <w:p>
+            <w:pPr>
+              <w:jc w:val="center"/>
+            </w:pPr>
+          </w:p>
+        </w:tc>
+        <w:tc>
+          <w:tcPr>
+            <w:tcW w:w="861" w:type="pct"/>
+          </w:tcPr>
+          <w:p>
+            <w:pPr>
+              <w:jc w:val="center"/>
+            </w:pPr>
+            <w:r>
+              <w:t>Abdominal CT Scan</w:t>
+            </w:r>
+          </w:p>
+        </w:tc>
+        <w:tc>
+          <w:tcPr>
+            <w:tcW w:w="2888" w:type="pct"/>
+          </w:tcPr>
+          <w:p>
+            <w:pPr>
+              <w:jc w:val="center"/>
+            </w:pPr>
+            <w:r>
+              <w:t>-</w:t>
+            </w:r>
+          </w:p>
+        </w:tc>
+      </w:tr>
+      <w:tr>
+        <w:tc>
+          <w:tcPr>
+            <w:tcW w:w="623" w:type="pct"/>
+            <w:vMerge/>
+          </w:tcPr>
+          <w:p>
+            <w:pPr>
+              <w:jc w:val="center"/>
+            </w:pPr>
+          </w:p>
+        </w:tc>
+        <w:tc>
+          <w:tcPr>
+            <w:tcW w:w="629" w:type="pct"/>
+            <w:vMerge/>
+          </w:tcPr>
+          <w:p>
+            <w:pPr>
+              <w:jc w:val="center"/>
+            </w:pPr>
+          </w:p>
+        </w:tc>
+        <w:tc>
+          <w:tcPr>
+            <w:tcW w:w="861" w:type="pct"/>
+          </w:tcPr>
+          <w:p>
+            <w:pPr>
+              <w:jc w:val="center"/>
+            </w:pPr>
+            <w:r>
+              <w:t>Sputum Culture/ Gram Stain</w:t>
+            </w:r>
+          </w:p>
+        </w:tc>
+        <w:tc>
+          <w:tcPr>
+            <w:tcW w:w="2888" w:type="pct"/>
+          </w:tcPr>
+          <w:p>
+            <w:pPr>
+              <w:jc w:val="center"/>
+            </w:pPr>
+            <w:r>
+              <w:t>-</w:t>
+            </w:r>
+          </w:p>
+        </w:tc>
+      </w:tr>
+      <w:tr>
+        <w:tc>
+          <w:tcPr>
+            <w:tcW w:w="623" w:type="pct"/>
+            <w:vMerge/>
+          </w:tcPr>
+          <w:p>
+            <w:pPr>
+              <w:jc w:val="center"/>
+            </w:pPr>
+          </w:p>
+        </w:tc>
+        <w:tc>
+          <w:tcPr>
+            <w:tcW w:w="629" w:type="pct"/>
+            <w:vMerge/>
+          </w:tcPr>
+          <w:p>
+            <w:pPr>
+              <w:jc w:val="center"/>
+            </w:pPr>
+          </w:p>
+        </w:tc>
+        <w:tc>
+          <w:tcPr>
+            <w:tcW w:w="861" w:type="pct"/>
+          </w:tcPr>
+          <w:p>
+            <w:pPr>
+              <w:jc w:val="center"/>
+            </w:pPr>
+            <w:r>
+              <w:t>ANA/Rheumatoid Factor</w:t>
+            </w:r>
+          </w:p>
+        </w:tc>
+        <w:tc>
+          <w:tcPr>
+            <w:tcW w:w="2888" w:type="pct"/>
+          </w:tcPr>
+          <w:p>
+            <w:pPr>
+              <w:jc w:val="center"/>
+            </w:pPr>
+            <w:r>
+              <w:t>Negative for both</w:t>
+            </w:r>
+          </w:p>
+        </w:tc>
+      </w:tr>
+      <w:tr>
+        <w:tc>
+          <w:tcPr>
+            <w:tcW w:w="623" w:type="pct"/>
+            <w:vMerge/>
+          </w:tcPr>
+          <w:p>
+            <w:pPr>
+              <w:jc w:val="center"/>
+            </w:pPr>
+          </w:p>
+        </w:tc>
+        <w:tc>
+          <w:tcPr>
+            <w:tcW w:w="629" w:type="pct"/>
+            <w:vMerge/>
+          </w:tcPr>
+          <w:p>
+            <w:pPr>
+              <w:jc w:val="center"/>
+            </w:pPr>
+          </w:p>
+        </w:tc>
+        <w:tc>
+          <w:tcPr>
+            <w:tcW w:w="861" w:type="pct"/>
+          </w:tcPr>
+          <w:p>
+            <w:pPr>
+              <w:jc w:val="center"/>
+            </w:pPr>
+            <w:r>
+              <w:t>Bone and Joint Radiographs</w:t>
+            </w:r>
+          </w:p>
+        </w:tc>
+        <w:tc>
+          <w:tcPr>
+            <w:tcW w:w="2888" w:type="pct"/>
+          </w:tcPr>
+          <w:p>
+            <w:pPr>
+              <w:jc w:val="center"/>
+            </w:pPr>
+            <w:r>
+              <w:t xml:space="preserve">Evidence of osteoarthritis at multiple joints. The patient underwent flexible </w:t>
             </w:r>
             <w:commentRangeStart w:id="12"/>
+            <w:r>
+              <w:t xml:space="preserve">sigmoidoscopy and was noted to have a 5 mm polyp at 30 cm. A single column barium enema was normal, though a right renal calculus was detected. An </w:t>
+            </w:r>
+            <w:r>
+              <w:t>OGD</w:t>
+            </w:r>
+          </w:p>
+          <w:p>
+            <w:pPr>
+              <w:jc w:val="center"/>
+            </w:pPr>
+            <w:r>
+              <w:t>was notable for an active duodenal bulb ulcer. An EMG was non-diagnostic but showed changes of irritation in proximal muscles suggestive of an inflammatory myopathy.</w:t>
+            </w:r>
             <w:commentRangeEnd w:id="12"/>
             <w:r>
               <w:rPr>
                 <w:rStyle w:val="CommentReference"/>
               </w:rPr>
               <w:commentReference w:id="12"/>
-            </w:r>
-          </w:p>
-        </w:tc>
-      </w:tr>
-      <w:tr>
-        <w:tc>
-          <w:tcPr>
-            <w:tcW w:w="623" w:type="pct"/>
-            <w:vMerge/>
-          </w:tcPr>
-          <w:p>
-            <w:pPr>
-              <w:jc w:val="center"/>
-            </w:pPr>
-          </w:p>
-        </w:tc>
-        <w:tc>
-          <w:tcPr>
-            <w:tcW w:w="629" w:type="pct"/>
-            <w:vMerge/>
-          </w:tcPr>
-          <w:p>
-            <w:pPr>
-              <w:jc w:val="center"/>
-            </w:pPr>
-          </w:p>
-        </w:tc>
-        <w:tc>
-          <w:tcPr>
-            <w:tcW w:w="861" w:type="pct"/>
-          </w:tcPr>
-          <w:p>
-            <w:pPr>
-              <w:jc w:val="center"/>
-            </w:pPr>
-            <w:r>
-              <w:t>Biochemistry</w:t>
-            </w:r>
-            <w:r>
-              <w:t xml:space="preserve"> - Creatinine</w:t>
-            </w:r>
-          </w:p>
-        </w:tc>
-        <w:tc>
-          <w:tcPr>
-            <w:tcW w:w="2888" w:type="pct"/>
-          </w:tcPr>
-          <w:p>
-            <w:pPr>
-              <w:jc w:val="center"/>
-            </w:pPr>
-            <w:r>
-              <w:t>176.8</w:t>
-            </w:r>
-            <w:r>
-              <w:t xml:space="preserve"> </w:t>
-            </w:r>
-            <w:r>
-              <w:t xml:space="preserve">(Normal: 44.2-132.6 </w:t>
-            </w:r>
-            <w:r>
-              <w:t>µmol/L</w:t>
-            </w:r>
-            <w:r>
-              <w:t>)</w:t>
-            </w:r>
-            <w:commentRangeStart w:id="13"/>
-            <w:commentRangeEnd w:id="13"/>
-            <w:r>
-              <w:rPr>
-                <w:rStyle w:val="CommentReference"/>
-              </w:rPr>
-              <w:commentReference w:id="13"/>
-            </w:r>
-          </w:p>
-        </w:tc>
-      </w:tr>
-      <w:tr>
-        <w:tc>
-          <w:tcPr>
-            <w:tcW w:w="623" w:type="pct"/>
-            <w:vMerge/>
-          </w:tcPr>
-          <w:p>
-            <w:pPr>
-              <w:jc w:val="center"/>
-            </w:pPr>
-          </w:p>
-        </w:tc>
-        <w:tc>
-          <w:tcPr>
-            <w:tcW w:w="629" w:type="pct"/>
-            <w:vMerge/>
-          </w:tcPr>
-          <w:p>
-            <w:pPr>
-              <w:jc w:val="center"/>
-            </w:pPr>
-          </w:p>
-        </w:tc>
-        <w:tc>
-          <w:tcPr>
-            <w:tcW w:w="861" w:type="pct"/>
-          </w:tcPr>
-          <w:p>
-            <w:pPr>
-              <w:jc w:val="center"/>
-            </w:pPr>
-            <w:r>
-              <w:t>Biochemistry</w:t>
-            </w:r>
-            <w:r>
-              <w:t xml:space="preserve"> - Glucose</w:t>
-            </w:r>
-          </w:p>
-        </w:tc>
-        <w:tc>
-          <w:tcPr>
-            <w:tcW w:w="2888" w:type="pct"/>
-          </w:tcPr>
-          <w:p>
-            <w:pPr>
-              <w:jc w:val="center"/>
-            </w:pPr>
-            <w:r>
-              <w:t>6.1</w:t>
-            </w:r>
-            <w:r>
-              <w:t xml:space="preserve"> </w:t>
-            </w:r>
-            <w:r>
-              <w:t>(Normal: 3.9-6.1 mmol/l)</w:t>
-            </w:r>
-            <w:commentRangeStart w:id="14"/>
-            <w:commentRangeEnd w:id="14"/>
-            <w:r>
-              <w:rPr>
-                <w:rStyle w:val="CommentReference"/>
-              </w:rPr>
-              <w:commentReference w:id="14"/>
-            </w:r>
-          </w:p>
-        </w:tc>
-      </w:tr>
-      <w:tr>
-        <w:tc>
-          <w:tcPr>
-            <w:tcW w:w="623" w:type="pct"/>
-            <w:vMerge/>
-          </w:tcPr>
-          <w:p>
-            <w:pPr>
-              <w:jc w:val="center"/>
-            </w:pPr>
-          </w:p>
-        </w:tc>
-        <w:tc>
-          <w:tcPr>
-            <w:tcW w:w="629" w:type="pct"/>
-            <w:vMerge/>
-          </w:tcPr>
-          <w:p>
-            <w:pPr>
-              <w:jc w:val="center"/>
-            </w:pPr>
-          </w:p>
-        </w:tc>
-        <w:tc>
-          <w:tcPr>
-            <w:tcW w:w="861" w:type="pct"/>
-          </w:tcPr>
-          <w:p>
-            <w:pPr>
-              <w:jc w:val="center"/>
-            </w:pPr>
-            <w:r>
-              <w:t>Biochemistry</w:t>
-            </w:r>
-            <w:r>
-              <w:t xml:space="preserve"> – Protein Total</w:t>
-            </w:r>
-          </w:p>
-        </w:tc>
-        <w:tc>
-          <w:tcPr>
-            <w:tcW w:w="2888" w:type="pct"/>
-          </w:tcPr>
-          <w:p>
-            <w:pPr>
-              <w:jc w:val="center"/>
-            </w:pPr>
-            <w:r>
-              <w:t>7</w:t>
-            </w:r>
-            <w:r>
-              <w:t>2</w:t>
-            </w:r>
-            <w:r>
-              <w:t xml:space="preserve"> (Normal: 6</w:t>
-            </w:r>
-            <w:r>
-              <w:t>0</w:t>
-            </w:r>
-            <w:r>
-              <w:t>-80 g/</w:t>
-            </w:r>
-            <w:r>
-              <w:t>L</w:t>
-            </w:r>
-            <w:r>
-              <w:t>)</w:t>
-            </w:r>
-          </w:p>
-        </w:tc>
-      </w:tr>
-      <w:tr>
-        <w:tc>
-          <w:tcPr>
-            <w:tcW w:w="623" w:type="pct"/>
-            <w:vMerge/>
-          </w:tcPr>
-          <w:p>
-            <w:pPr>
-              <w:jc w:val="center"/>
-            </w:pPr>
-          </w:p>
-        </w:tc>
-        <w:tc>
-          <w:tcPr>
-            <w:tcW w:w="629" w:type="pct"/>
-            <w:vMerge/>
-          </w:tcPr>
-          <w:p>
-            <w:pPr>
-              <w:jc w:val="center"/>
-            </w:pPr>
-          </w:p>
-        </w:tc>
-        <w:tc>
-          <w:tcPr>
-            <w:tcW w:w="861" w:type="pct"/>
-          </w:tcPr>
-          <w:p>
-            <w:pPr>
-              <w:jc w:val="center"/>
-            </w:pPr>
-            <w:r>
-              <w:t>Biochemistry</w:t>
-            </w:r>
-            <w:r>
-              <w:t xml:space="preserve"> - Albumin</w:t>
-            </w:r>
-          </w:p>
-        </w:tc>
-        <w:tc>
-          <w:tcPr>
-            <w:tcW w:w="2888" w:type="pct"/>
-          </w:tcPr>
-          <w:p>
-            <w:pPr>
-              <w:jc w:val="center"/>
-            </w:pPr>
-            <w:r>
-              <w:t>37</w:t>
-            </w:r>
-            <w:r>
-              <w:t xml:space="preserve"> (Normal: 36-50</w:t>
-            </w:r>
-            <w:r>
-              <w:t>0</w:t>
-            </w:r>
-            <w:r>
-              <w:t xml:space="preserve"> g/</w:t>
-            </w:r>
-            <w:r>
-              <w:t>L</w:t>
-            </w:r>
-            <w:r>
-              <w:t>)</w:t>
-            </w:r>
-          </w:p>
-        </w:tc>
-      </w:tr>
-      <w:tr>
-        <w:tc>
-          <w:tcPr>
-            <w:tcW w:w="623" w:type="pct"/>
-            <w:vMerge/>
-          </w:tcPr>
-          <w:p>
-            <w:pPr>
-              <w:jc w:val="center"/>
-            </w:pPr>
-          </w:p>
-        </w:tc>
-        <w:tc>
-          <w:tcPr>
-            <w:tcW w:w="629" w:type="pct"/>
-            <w:vMerge/>
-          </w:tcPr>
-          <w:p>
-            <w:pPr>
-              <w:jc w:val="center"/>
-            </w:pPr>
-          </w:p>
-        </w:tc>
-        <w:tc>
-          <w:tcPr>
-            <w:tcW w:w="861" w:type="pct"/>
-          </w:tcPr>
-          <w:p>
-            <w:pPr>
-              <w:jc w:val="center"/>
-            </w:pPr>
-            <w:r>
-              <w:t>Biochemistry</w:t>
-            </w:r>
-            <w:r>
-              <w:t xml:space="preserve"> – AST (SGOT)</w:t>
-            </w:r>
-          </w:p>
-        </w:tc>
-        <w:tc>
-          <w:tcPr>
-            <w:tcW w:w="2888" w:type="pct"/>
-          </w:tcPr>
-          <w:p>
-            <w:pPr>
-              <w:jc w:val="center"/>
-            </w:pPr>
-            <w:r>
-              <w:t>8</w:t>
-            </w:r>
-            <w:r>
-              <w:t xml:space="preserve"> (Normal: 0-50 U/L)</w:t>
-            </w:r>
-          </w:p>
-        </w:tc>
-      </w:tr>
-      <w:tr>
-        <w:tc>
-          <w:tcPr>
-            <w:tcW w:w="623" w:type="pct"/>
-            <w:vMerge/>
-          </w:tcPr>
-          <w:p>
-            <w:pPr>
-              <w:jc w:val="center"/>
-            </w:pPr>
-          </w:p>
-        </w:tc>
-        <w:tc>
-          <w:tcPr>
-            <w:tcW w:w="629" w:type="pct"/>
-            <w:vMerge/>
-          </w:tcPr>
-          <w:p>
-            <w:pPr>
-              <w:jc w:val="center"/>
-            </w:pPr>
-          </w:p>
-        </w:tc>
-        <w:tc>
-          <w:tcPr>
-            <w:tcW w:w="861" w:type="pct"/>
-          </w:tcPr>
-          <w:p>
-            <w:pPr>
-              <w:jc w:val="center"/>
-            </w:pPr>
-            <w:r>
-              <w:t>Biochemistry</w:t>
-            </w:r>
-            <w:r>
-              <w:t xml:space="preserve"> - ALP</w:t>
-            </w:r>
-          </w:p>
-        </w:tc>
-        <w:tc>
-          <w:tcPr>
-            <w:tcW w:w="2888" w:type="pct"/>
-          </w:tcPr>
-          <w:p>
-            <w:pPr>
-              <w:jc w:val="center"/>
-            </w:pPr>
-            <w:r>
-              <w:t>81</w:t>
-            </w:r>
-            <w:r>
-              <w:t xml:space="preserve"> (Normal: 40-125 U/L)</w:t>
-            </w:r>
-          </w:p>
-        </w:tc>
-      </w:tr>
-      <w:tr>
-        <w:tc>
-          <w:tcPr>
-            <w:tcW w:w="623" w:type="pct"/>
-            <w:vMerge/>
-          </w:tcPr>
-          <w:p>
-            <w:pPr>
-              <w:jc w:val="center"/>
-            </w:pPr>
-          </w:p>
-        </w:tc>
-        <w:tc>
-          <w:tcPr>
-            <w:tcW w:w="629" w:type="pct"/>
-            <w:vMerge w:val="restart"/>
-          </w:tcPr>
-          <w:p>
-            <w:pPr>
-              <w:jc w:val="center"/>
-            </w:pPr>
-            <w:r>
-              <w:t>Specialised Testing</w:t>
-            </w:r>
-          </w:p>
-        </w:tc>
-        <w:tc>
-          <w:tcPr>
-            <w:tcW w:w="861" w:type="pct"/>
-          </w:tcPr>
-          <w:p>
-            <w:pPr>
-              <w:jc w:val="center"/>
-            </w:pPr>
-            <w:r>
-              <w:t>Chest X-Ray</w:t>
-            </w:r>
-          </w:p>
-        </w:tc>
-        <w:tc>
-          <w:tcPr>
-            <w:tcW w:w="2888" w:type="pct"/>
-          </w:tcPr>
-          <w:p>
-            <w:pPr>
-              <w:jc w:val="center"/>
-            </w:pPr>
-            <w:r>
-              <w:t>Small pleural effusion, mild tracheal deviation to the left and a question of a large thyroid. There were no pulmonary infiltrates.</w:t>
-            </w:r>
-          </w:p>
-        </w:tc>
-      </w:tr>
-      <w:tr>
-        <w:tc>
-          <w:tcPr>
-            <w:tcW w:w="623" w:type="pct"/>
-            <w:vMerge/>
-          </w:tcPr>
-          <w:p>
-            <w:pPr>
-              <w:jc w:val="center"/>
-            </w:pPr>
-          </w:p>
-        </w:tc>
-        <w:tc>
-          <w:tcPr>
-            <w:tcW w:w="629" w:type="pct"/>
-            <w:vMerge/>
-          </w:tcPr>
-          <w:p>
-            <w:pPr>
-              <w:jc w:val="center"/>
-            </w:pPr>
-          </w:p>
-        </w:tc>
-        <w:tc>
-          <w:tcPr>
-            <w:tcW w:w="861" w:type="pct"/>
-          </w:tcPr>
-          <w:p>
-            <w:pPr>
-              <w:jc w:val="center"/>
-            </w:pPr>
-            <w:r>
-              <w:t>Urinalysis</w:t>
-            </w:r>
-          </w:p>
-        </w:tc>
-        <w:tc>
-          <w:tcPr>
-            <w:tcW w:w="2888" w:type="pct"/>
-          </w:tcPr>
-          <w:p>
-            <w:pPr>
-              <w:jc w:val="center"/>
-            </w:pPr>
-            <w:r>
-              <w:t xml:space="preserve">Trace protein, no glucose, </w:t>
-            </w:r>
-            <w:r>
-              <w:t>++</w:t>
-            </w:r>
-            <w:r>
-              <w:t>+ Hgb, 10-15 WBC's per HPF, &gt;100 RBC's per HPF, 10-15 squamous epithelial cells.</w:t>
-            </w:r>
-          </w:p>
-        </w:tc>
-      </w:tr>
-      <w:tr>
-        <w:tc>
-          <w:tcPr>
-            <w:tcW w:w="623" w:type="pct"/>
-            <w:vMerge/>
-          </w:tcPr>
-          <w:p>
-            <w:pPr>
-              <w:jc w:val="center"/>
-            </w:pPr>
-          </w:p>
-        </w:tc>
-        <w:tc>
-          <w:tcPr>
-            <w:tcW w:w="629" w:type="pct"/>
-            <w:vMerge/>
-          </w:tcPr>
-          <w:p>
-            <w:pPr>
-              <w:jc w:val="center"/>
-            </w:pPr>
-          </w:p>
-        </w:tc>
-        <w:tc>
-          <w:tcPr>
-            <w:tcW w:w="861" w:type="pct"/>
-          </w:tcPr>
-          <w:p>
-            <w:pPr>
-              <w:jc w:val="center"/>
-            </w:pPr>
-            <w:r>
-              <w:t>Serum Protein and Immuno-Electrophoresis</w:t>
-            </w:r>
-          </w:p>
-        </w:tc>
-        <w:tc>
-          <w:tcPr>
-            <w:tcW w:w="2888" w:type="pct"/>
-          </w:tcPr>
-          <w:p>
-            <w:pPr>
-              <w:jc w:val="center"/>
-            </w:pPr>
-            <w:r>
-              <w:t>No significant abnormalities.</w:t>
-            </w:r>
-          </w:p>
-        </w:tc>
-      </w:tr>
-      <w:tr>
-        <w:tc>
-          <w:tcPr>
-            <w:tcW w:w="623" w:type="pct"/>
-            <w:vMerge/>
-          </w:tcPr>
-          <w:p>
-            <w:pPr>
-              <w:jc w:val="center"/>
-            </w:pPr>
-          </w:p>
-        </w:tc>
-        <w:tc>
-          <w:tcPr>
-            <w:tcW w:w="629" w:type="pct"/>
-            <w:vMerge/>
-          </w:tcPr>
-          <w:p>
-            <w:pPr>
-              <w:jc w:val="center"/>
-            </w:pPr>
-          </w:p>
-        </w:tc>
-        <w:tc>
-          <w:tcPr>
-            <w:tcW w:w="861" w:type="pct"/>
-          </w:tcPr>
-          <w:p>
-            <w:pPr>
-              <w:jc w:val="center"/>
-            </w:pPr>
-            <w:r>
-              <w:t>ECG</w:t>
-            </w:r>
-          </w:p>
-        </w:tc>
-        <w:tc>
-          <w:tcPr>
-            <w:tcW w:w="2888" w:type="pct"/>
-          </w:tcPr>
-          <w:p>
-            <w:pPr>
-              <w:jc w:val="center"/>
-            </w:pPr>
-            <w:r>
-              <w:t>Normal</w:t>
-            </w:r>
-          </w:p>
-        </w:tc>
-      </w:tr>
-      <w:tr>
-        <w:tc>
-          <w:tcPr>
-            <w:tcW w:w="623" w:type="pct"/>
-            <w:vMerge/>
-          </w:tcPr>
-          <w:p>
-            <w:pPr>
-              <w:jc w:val="center"/>
-            </w:pPr>
-          </w:p>
-        </w:tc>
-        <w:tc>
-          <w:tcPr>
-            <w:tcW w:w="629" w:type="pct"/>
-            <w:vMerge/>
-          </w:tcPr>
-          <w:p>
-            <w:pPr>
-              <w:jc w:val="center"/>
-            </w:pPr>
-          </w:p>
-        </w:tc>
-        <w:tc>
-          <w:tcPr>
-            <w:tcW w:w="861" w:type="pct"/>
-          </w:tcPr>
-          <w:p>
-            <w:pPr>
-              <w:jc w:val="center"/>
-            </w:pPr>
-            <w:r>
-              <w:t>Abdominal CT Scan</w:t>
-            </w:r>
-          </w:p>
-        </w:tc>
-        <w:tc>
-          <w:tcPr>
-            <w:tcW w:w="2888" w:type="pct"/>
-          </w:tcPr>
-          <w:p>
-            <w:pPr>
-              <w:jc w:val="center"/>
-            </w:pPr>
-            <w:r>
-              <w:t>-</w:t>
-            </w:r>
-          </w:p>
-        </w:tc>
-      </w:tr>
-      <w:tr>
-        <w:tc>
-          <w:tcPr>
-            <w:tcW w:w="623" w:type="pct"/>
-            <w:vMerge/>
-          </w:tcPr>
-          <w:p>
-            <w:pPr>
-              <w:jc w:val="center"/>
-            </w:pPr>
-          </w:p>
-        </w:tc>
-        <w:tc>
-          <w:tcPr>
-            <w:tcW w:w="629" w:type="pct"/>
-            <w:vMerge/>
-          </w:tcPr>
-          <w:p>
-            <w:pPr>
-              <w:jc w:val="center"/>
-            </w:pPr>
-          </w:p>
-        </w:tc>
-        <w:tc>
-          <w:tcPr>
-            <w:tcW w:w="861" w:type="pct"/>
-          </w:tcPr>
-          <w:p>
-            <w:pPr>
-              <w:jc w:val="center"/>
-            </w:pPr>
-            <w:r>
-              <w:t>Sputum Culture/ Gram Stain</w:t>
-            </w:r>
-          </w:p>
-        </w:tc>
-        <w:tc>
-          <w:tcPr>
-            <w:tcW w:w="2888" w:type="pct"/>
-          </w:tcPr>
-          <w:p>
-            <w:pPr>
-              <w:jc w:val="center"/>
-            </w:pPr>
-            <w:r>
-              <w:t>-</w:t>
-            </w:r>
-          </w:p>
-        </w:tc>
-      </w:tr>
-      <w:tr>
-        <w:tc>
-          <w:tcPr>
-            <w:tcW w:w="623" w:type="pct"/>
-            <w:vMerge/>
-          </w:tcPr>
-          <w:p>
-            <w:pPr>
-              <w:jc w:val="center"/>
-            </w:pPr>
-          </w:p>
-        </w:tc>
-        <w:tc>
-          <w:tcPr>
-            <w:tcW w:w="629" w:type="pct"/>
-            <w:vMerge/>
-          </w:tcPr>
-          <w:p>
-            <w:pPr>
-              <w:jc w:val="center"/>
-            </w:pPr>
-          </w:p>
-        </w:tc>
-        <w:tc>
-          <w:tcPr>
-            <w:tcW w:w="861" w:type="pct"/>
-          </w:tcPr>
-          <w:p>
-            <w:pPr>
-              <w:jc w:val="center"/>
-            </w:pPr>
-            <w:r>
-              <w:t>ANA/Rheumatoid Factor</w:t>
-            </w:r>
-          </w:p>
-        </w:tc>
-        <w:tc>
-          <w:tcPr>
-            <w:tcW w:w="2888" w:type="pct"/>
-          </w:tcPr>
-          <w:p>
-            <w:pPr>
-              <w:jc w:val="center"/>
-            </w:pPr>
-            <w:r>
-              <w:t>Negative for both</w:t>
-            </w:r>
-          </w:p>
-        </w:tc>
-      </w:tr>
-      <w:tr>
-        <w:tc>
-          <w:tcPr>
-            <w:tcW w:w="623" w:type="pct"/>
-            <w:vMerge/>
-          </w:tcPr>
-          <w:p>
-            <w:pPr>
-              <w:jc w:val="center"/>
-            </w:pPr>
-          </w:p>
-        </w:tc>
-        <w:tc>
-          <w:tcPr>
-            <w:tcW w:w="629" w:type="pct"/>
-            <w:vMerge/>
-          </w:tcPr>
-          <w:p>
-            <w:pPr>
-              <w:jc w:val="center"/>
-            </w:pPr>
-          </w:p>
-        </w:tc>
-        <w:tc>
-          <w:tcPr>
-            <w:tcW w:w="861" w:type="pct"/>
-          </w:tcPr>
-          <w:p>
-            <w:pPr>
-              <w:jc w:val="center"/>
-            </w:pPr>
-            <w:r>
-              <w:t>Bone and Joint Radiographs</w:t>
-            </w:r>
-          </w:p>
-        </w:tc>
-        <w:tc>
-          <w:tcPr>
-            <w:tcW w:w="2888" w:type="pct"/>
-          </w:tcPr>
-          <w:p>
-            <w:pPr>
-              <w:jc w:val="center"/>
-            </w:pPr>
-            <w:r>
-              <w:t xml:space="preserve">Evidence of osteoarthritis at multiple joints. The patient underwent flexible </w:t>
-            </w:r>
-            <w:commentRangeStart w:id="15"/>
-            <w:r>
-              <w:t xml:space="preserve">sigmoidoscopy and was noted to have a 5 mm polyp at 30 cm. A single column barium enema was normal, though a right renal calculus was detected. An </w:t>
-            </w:r>
-            <w:r>
-              <w:t>OGD</w:t>
-            </w:r>
-          </w:p>
-          <w:p>
-            <w:pPr>
-              <w:jc w:val="center"/>
-            </w:pPr>
-            <w:r>
-              <w:t>was notable for an active duodenal bulb ulcer. An EMG was non-diagnostic but showed changes of irritation in proximal muscles suggestive of an inflammatory myopathy.</w:t>
-            </w:r>
-            <w:commentRangeEnd w:id="15"/>
-            <w:r>
-              <w:rPr>
-                <w:rStyle w:val="CommentReference"/>
-              </w:rPr>
-              <w:commentReference w:id="15"/>
             </w:r>
           </w:p>
         </w:tc>
@@ -6884,10 +6736,10 @@
         <w:tblLook w:val="04A0" w:firstRow="1" w:lastRow="0" w:firstColumn="1" w:lastColumn="0" w:noHBand="0" w:noVBand="1"/>
       </w:tblPr>
       <w:tblGrid>
-        <w:gridCol w:w="1443"/>
+        <w:gridCol w:w="1914"/>
         <w:gridCol w:w="1443"/>
         <w:gridCol w:w="1976"/>
-        <w:gridCol w:w="6615"/>
+        <w:gridCol w:w="6144"/>
       </w:tblGrid>
       <w:tr>
         <w:tc>
@@ -6900,34 +6752,36 @@
               <w:jc w:val="center"/>
             </w:pPr>
             <w:r>
-              <w:lastRenderedPageBreak/>
               <w:t>#251</w:t>
             </w:r>
-          </w:p>
-          <w:p>
-            <w:pPr>
-              <w:jc w:val="center"/>
-            </w:pPr>
-          </w:p>
-          <w:p>
-            <w:pPr>
-              <w:jc w:val="center"/>
-            </w:pPr>
-          </w:p>
-          <w:p>
-            <w:pPr>
-              <w:jc w:val="center"/>
-            </w:pPr>
-            <w:commentRangeStart w:id="16"/>
+            <w:r>
+              <w:t xml:space="preserve"> M</w:t>
+            </w:r>
+          </w:p>
+          <w:p>
+            <w:pPr>
+              <w:jc w:val="center"/>
+            </w:pPr>
+          </w:p>
+          <w:p>
+            <w:pPr>
+              <w:jc w:val="center"/>
+            </w:pPr>
+          </w:p>
+          <w:p>
+            <w:pPr>
+              <w:jc w:val="center"/>
+            </w:pPr>
+            <w:commentRangeStart w:id="13"/>
             <w:r>
               <w:t>Renal Amyloidosis</w:t>
             </w:r>
-            <w:commentRangeEnd w:id="16"/>
+            <w:commentRangeEnd w:id="13"/>
             <w:r>
               <w:rPr>
                 <w:rStyle w:val="CommentReference"/>
               </w:rPr>
-              <w:commentReference w:id="16"/>
+              <w:commentReference w:id="13"/>
             </w:r>
           </w:p>
           <w:p>
@@ -8569,10 +8423,7 @@
               <w:jc w:val="center"/>
             </w:pPr>
             <w:r>
-              <w:t>Biochemistry</w:t>
-            </w:r>
-            <w:r>
-              <w:t xml:space="preserve"> - Sodium</w:t>
+              <w:t>Chemistries - Sodium</w:t>
             </w:r>
           </w:p>
         </w:tc>
@@ -8628,10 +8479,7 @@
               <w:jc w:val="center"/>
             </w:pPr>
             <w:r>
-              <w:t>Biochemistry</w:t>
-            </w:r>
-            <w:r>
-              <w:t xml:space="preserve"> - Potassium</w:t>
+              <w:t>Chemistries - Potassium</w:t>
             </w:r>
           </w:p>
         </w:tc>
@@ -8687,10 +8535,7 @@
               <w:jc w:val="center"/>
             </w:pPr>
             <w:r>
-              <w:t>Biochemistry</w:t>
-            </w:r>
-            <w:r>
-              <w:t xml:space="preserve"> - Chloride</w:t>
+              <w:t>Chemistries - Chloride</w:t>
             </w:r>
           </w:p>
         </w:tc>
@@ -8746,10 +8591,7 @@
               <w:jc w:val="center"/>
             </w:pPr>
             <w:r>
-              <w:t>Biochemistry</w:t>
-            </w:r>
-            <w:r>
-              <w:t xml:space="preserve"> – CO2</w:t>
+              <w:t>Chemistries – CO2</w:t>
             </w:r>
           </w:p>
         </w:tc>
@@ -8805,10 +8647,7 @@
               <w:jc w:val="center"/>
             </w:pPr>
             <w:r>
-              <w:t>Biochemistry</w:t>
-            </w:r>
-            <w:r>
-              <w:t xml:space="preserve"> - </w:t>
+              <w:t xml:space="preserve">Chemistries - </w:t>
             </w:r>
             <w:r>
               <w:t>UREA</w:t>
@@ -8824,343 +8663,280 @@
               <w:jc w:val="center"/>
             </w:pPr>
             <w:r>
-              <w:t>1.1</w:t>
-            </w:r>
-            <w:r>
-              <w:t xml:space="preserve"> </w:t>
-            </w:r>
-            <w:r>
-              <w:t>(Normal: 0.3-1.1 m</w:t>
-            </w:r>
-            <w:r>
-              <w:t>mol/l</w:t>
+              <w:t>19</w:t>
+            </w:r>
+            <w:r>
+              <w:t xml:space="preserve"> (Normal: 6-20 mg/dl)</w:t>
+            </w:r>
+          </w:p>
+        </w:tc>
+      </w:tr>
+      <w:tr>
+        <w:tc>
+          <w:tcPr>
+            <w:tcW w:w="476" w:type="pct"/>
+            <w:vMerge/>
+          </w:tcPr>
+          <w:p>
+            <w:pPr>
+              <w:jc w:val="center"/>
+            </w:pPr>
+          </w:p>
+        </w:tc>
+        <w:tc>
+          <w:tcPr>
+            <w:tcW w:w="694" w:type="pct"/>
+            <w:vMerge/>
+          </w:tcPr>
+          <w:p>
+            <w:pPr>
+              <w:jc w:val="center"/>
+            </w:pPr>
+          </w:p>
+        </w:tc>
+        <w:tc>
+          <w:tcPr>
+            <w:tcW w:w="845" w:type="pct"/>
+          </w:tcPr>
+          <w:p>
+            <w:pPr>
+              <w:jc w:val="center"/>
+            </w:pPr>
+            <w:r>
+              <w:t>Chemistries - Creatinine</w:t>
+            </w:r>
+          </w:p>
+        </w:tc>
+        <w:tc>
+          <w:tcPr>
+            <w:tcW w:w="2985" w:type="pct"/>
+          </w:tcPr>
+          <w:p>
+            <w:pPr>
+              <w:jc w:val="center"/>
+            </w:pPr>
+            <w:r>
+              <w:t>1.9</w:t>
+            </w:r>
+            <w:r>
+              <w:t xml:space="preserve"> (Normal: 0.5-1.5 mg/dl)</w:t>
+            </w:r>
+          </w:p>
+        </w:tc>
+      </w:tr>
+      <w:tr>
+        <w:tc>
+          <w:tcPr>
+            <w:tcW w:w="476" w:type="pct"/>
+            <w:vMerge/>
+          </w:tcPr>
+          <w:p>
+            <w:pPr>
+              <w:jc w:val="center"/>
+            </w:pPr>
+          </w:p>
+        </w:tc>
+        <w:tc>
+          <w:tcPr>
+            <w:tcW w:w="694" w:type="pct"/>
+            <w:vMerge/>
+          </w:tcPr>
+          <w:p>
+            <w:pPr>
+              <w:jc w:val="center"/>
+            </w:pPr>
+          </w:p>
+        </w:tc>
+        <w:tc>
+          <w:tcPr>
+            <w:tcW w:w="845" w:type="pct"/>
+          </w:tcPr>
+          <w:p>
+            <w:pPr>
+              <w:jc w:val="center"/>
+            </w:pPr>
+            <w:r>
+              <w:t>Chemistries - Glucose</w:t>
+            </w:r>
+          </w:p>
+        </w:tc>
+        <w:tc>
+          <w:tcPr>
+            <w:tcW w:w="2985" w:type="pct"/>
+          </w:tcPr>
+          <w:p>
+            <w:pPr>
+              <w:jc w:val="center"/>
+            </w:pPr>
+            <w:r>
+              <w:t>1</w:t>
+            </w:r>
+            <w:r>
+              <w:t>0</w:t>
+            </w:r>
+            <w:r>
+              <w:t>0 (Normal: 70-110 mg/dl)</w:t>
+            </w:r>
+          </w:p>
+        </w:tc>
+      </w:tr>
+      <w:tr>
+        <w:tc>
+          <w:tcPr>
+            <w:tcW w:w="476" w:type="pct"/>
+            <w:vMerge/>
+          </w:tcPr>
+          <w:p>
+            <w:pPr>
+              <w:jc w:val="center"/>
+            </w:pPr>
+          </w:p>
+        </w:tc>
+        <w:tc>
+          <w:tcPr>
+            <w:tcW w:w="694" w:type="pct"/>
+            <w:vMerge/>
+          </w:tcPr>
+          <w:p>
+            <w:pPr>
+              <w:jc w:val="center"/>
+            </w:pPr>
+          </w:p>
+        </w:tc>
+        <w:tc>
+          <w:tcPr>
+            <w:tcW w:w="845" w:type="pct"/>
+          </w:tcPr>
+          <w:p>
+            <w:pPr>
+              <w:jc w:val="center"/>
+            </w:pPr>
+            <w:r>
+              <w:t>Chemistries – Protein Total</w:t>
+            </w:r>
+          </w:p>
+        </w:tc>
+        <w:tc>
+          <w:tcPr>
+            <w:tcW w:w="2985" w:type="pct"/>
+          </w:tcPr>
+          <w:p>
+            <w:pPr>
+              <w:jc w:val="center"/>
+            </w:pPr>
+            <w:r>
+              <w:t>61</w:t>
+            </w:r>
+            <w:r>
+              <w:t xml:space="preserve"> (Normal: 60-80 g/</w:t>
+            </w:r>
+            <w:r>
+              <w:t>L</w:t>
             </w:r>
             <w:r>
               <w:t>)</w:t>
             </w:r>
-            <w:commentRangeStart w:id="17"/>
-            <w:commentRangeEnd w:id="17"/>
-            <w:r>
-              <w:rPr>
-                <w:rStyle w:val="CommentReference"/>
-              </w:rPr>
-              <w:commentReference w:id="17"/>
-            </w:r>
-          </w:p>
-        </w:tc>
-      </w:tr>
-      <w:tr>
-        <w:tc>
-          <w:tcPr>
-            <w:tcW w:w="476" w:type="pct"/>
-            <w:vMerge/>
-          </w:tcPr>
-          <w:p>
-            <w:pPr>
-              <w:jc w:val="center"/>
-            </w:pPr>
-          </w:p>
-        </w:tc>
-        <w:tc>
-          <w:tcPr>
-            <w:tcW w:w="694" w:type="pct"/>
-            <w:vMerge/>
-          </w:tcPr>
-          <w:p>
-            <w:pPr>
-              <w:jc w:val="center"/>
-            </w:pPr>
-          </w:p>
-        </w:tc>
-        <w:tc>
-          <w:tcPr>
-            <w:tcW w:w="845" w:type="pct"/>
-          </w:tcPr>
-          <w:p>
-            <w:pPr>
-              <w:jc w:val="center"/>
-            </w:pPr>
-            <w:r>
-              <w:t>Biochemistry</w:t>
-            </w:r>
-            <w:r>
-              <w:t xml:space="preserve"> - Creatinine</w:t>
-            </w:r>
-          </w:p>
-        </w:tc>
-        <w:tc>
-          <w:tcPr>
-            <w:tcW w:w="2985" w:type="pct"/>
-          </w:tcPr>
-          <w:p>
-            <w:pPr>
-              <w:jc w:val="center"/>
-            </w:pPr>
-            <w:r>
-              <w:t>1</w:t>
-            </w:r>
-            <w:r>
-              <w:t>6</w:t>
-            </w:r>
-            <w:r>
-              <w:t>8.0</w:t>
-            </w:r>
-            <w:r>
-              <w:t xml:space="preserve"> </w:t>
-            </w:r>
-            <w:r>
-              <w:t xml:space="preserve">(Normal: 44.2-132.6 </w:t>
-            </w:r>
-            <w:r>
-              <w:t>µmol/L</w:t>
+          </w:p>
+        </w:tc>
+      </w:tr>
+      <w:tr>
+        <w:tc>
+          <w:tcPr>
+            <w:tcW w:w="476" w:type="pct"/>
+            <w:vMerge/>
+          </w:tcPr>
+          <w:p>
+            <w:pPr>
+              <w:jc w:val="center"/>
+            </w:pPr>
+          </w:p>
+        </w:tc>
+        <w:tc>
+          <w:tcPr>
+            <w:tcW w:w="694" w:type="pct"/>
+            <w:vMerge/>
+          </w:tcPr>
+          <w:p>
+            <w:pPr>
+              <w:jc w:val="center"/>
+            </w:pPr>
+          </w:p>
+        </w:tc>
+        <w:tc>
+          <w:tcPr>
+            <w:tcW w:w="845" w:type="pct"/>
+          </w:tcPr>
+          <w:p>
+            <w:pPr>
+              <w:jc w:val="center"/>
+            </w:pPr>
+            <w:r>
+              <w:t>Chemistries - Albumin</w:t>
+            </w:r>
+          </w:p>
+        </w:tc>
+        <w:tc>
+          <w:tcPr>
+            <w:tcW w:w="2985" w:type="pct"/>
+          </w:tcPr>
+          <w:p>
+            <w:pPr>
+              <w:jc w:val="center"/>
+            </w:pPr>
+            <w:r>
+              <w:t>16</w:t>
+            </w:r>
+            <w:r>
+              <w:t xml:space="preserve"> (Normal: 36-50</w:t>
+            </w:r>
+            <w:r>
+              <w:t>0</w:t>
+            </w:r>
+            <w:r>
+              <w:t xml:space="preserve"> g/</w:t>
+            </w:r>
+            <w:r>
+              <w:t>L</w:t>
             </w:r>
             <w:r>
               <w:t>)</w:t>
             </w:r>
-            <w:commentRangeStart w:id="18"/>
-            <w:commentRangeEnd w:id="18"/>
-            <w:r>
-              <w:rPr>
-                <w:rStyle w:val="CommentReference"/>
-              </w:rPr>
-              <w:commentReference w:id="18"/>
-            </w:r>
-          </w:p>
-        </w:tc>
-      </w:tr>
-      <w:tr>
-        <w:tc>
-          <w:tcPr>
-            <w:tcW w:w="476" w:type="pct"/>
-            <w:vMerge/>
-          </w:tcPr>
-          <w:p>
-            <w:pPr>
-              <w:jc w:val="center"/>
-            </w:pPr>
-          </w:p>
-        </w:tc>
-        <w:tc>
-          <w:tcPr>
-            <w:tcW w:w="694" w:type="pct"/>
-            <w:vMerge/>
-          </w:tcPr>
-          <w:p>
-            <w:pPr>
-              <w:jc w:val="center"/>
-            </w:pPr>
-          </w:p>
-        </w:tc>
-        <w:tc>
-          <w:tcPr>
-            <w:tcW w:w="845" w:type="pct"/>
-          </w:tcPr>
-          <w:p>
-            <w:pPr>
-              <w:jc w:val="center"/>
-            </w:pPr>
-            <w:r>
-              <w:t>Biochemistry</w:t>
-            </w:r>
-            <w:r>
-              <w:t xml:space="preserve"> - Glucose</w:t>
-            </w:r>
-          </w:p>
-        </w:tc>
-        <w:tc>
-          <w:tcPr>
-            <w:tcW w:w="2985" w:type="pct"/>
-          </w:tcPr>
-          <w:p>
-            <w:pPr>
-              <w:jc w:val="center"/>
-            </w:pPr>
-            <w:r>
-              <w:t>5.6</w:t>
-            </w:r>
-            <w:r>
-              <w:t xml:space="preserve"> </w:t>
-            </w:r>
-            <w:r>
-              <w:t>(Normal: 3.9-6.1 mmol/l)</w:t>
-            </w:r>
-            <w:commentRangeStart w:id="19"/>
-            <w:commentRangeEnd w:id="19"/>
-            <w:r>
-              <w:rPr>
-                <w:rStyle w:val="CommentReference"/>
-              </w:rPr>
-              <w:commentReference w:id="19"/>
-            </w:r>
-          </w:p>
-        </w:tc>
-      </w:tr>
-      <w:tr>
-        <w:tc>
-          <w:tcPr>
-            <w:tcW w:w="476" w:type="pct"/>
-            <w:vMerge/>
-          </w:tcPr>
-          <w:p>
-            <w:pPr>
-              <w:jc w:val="center"/>
-            </w:pPr>
-          </w:p>
-        </w:tc>
-        <w:tc>
-          <w:tcPr>
-            <w:tcW w:w="694" w:type="pct"/>
-            <w:vMerge/>
-          </w:tcPr>
-          <w:p>
-            <w:pPr>
-              <w:jc w:val="center"/>
-            </w:pPr>
-          </w:p>
-        </w:tc>
-        <w:tc>
-          <w:tcPr>
-            <w:tcW w:w="845" w:type="pct"/>
-          </w:tcPr>
-          <w:p>
-            <w:pPr>
-              <w:jc w:val="center"/>
-            </w:pPr>
-            <w:r>
-              <w:t>Biochemistry</w:t>
-            </w:r>
-            <w:r>
-              <w:t xml:space="preserve"> – Protein Total</w:t>
-            </w:r>
-          </w:p>
-        </w:tc>
-        <w:tc>
-          <w:tcPr>
-            <w:tcW w:w="2985" w:type="pct"/>
-          </w:tcPr>
-          <w:p>
-            <w:pPr>
-              <w:jc w:val="center"/>
-            </w:pPr>
-            <w:r>
-              <w:t>61</w:t>
-            </w:r>
-            <w:r>
-              <w:t xml:space="preserve"> (Normal: 60-80 g/</w:t>
-            </w:r>
-            <w:r>
-              <w:t>L</w:t>
-            </w:r>
-            <w:r>
-              <w:t>)</w:t>
-            </w:r>
-          </w:p>
-        </w:tc>
-      </w:tr>
-      <w:tr>
-        <w:tc>
-          <w:tcPr>
-            <w:tcW w:w="476" w:type="pct"/>
-            <w:vMerge/>
-          </w:tcPr>
-          <w:p>
-            <w:pPr>
-              <w:jc w:val="center"/>
-            </w:pPr>
-          </w:p>
-        </w:tc>
-        <w:tc>
-          <w:tcPr>
-            <w:tcW w:w="694" w:type="pct"/>
-            <w:vMerge/>
-          </w:tcPr>
-          <w:p>
-            <w:pPr>
-              <w:jc w:val="center"/>
-            </w:pPr>
-          </w:p>
-        </w:tc>
-        <w:tc>
-          <w:tcPr>
-            <w:tcW w:w="845" w:type="pct"/>
-          </w:tcPr>
-          <w:p>
-            <w:pPr>
-              <w:jc w:val="center"/>
-            </w:pPr>
-            <w:r>
-              <w:t>Biochemistry</w:t>
-            </w:r>
-            <w:r>
-              <w:t xml:space="preserve"> - Albumin</w:t>
-            </w:r>
-          </w:p>
-        </w:tc>
-        <w:tc>
-          <w:tcPr>
-            <w:tcW w:w="2985" w:type="pct"/>
-          </w:tcPr>
-          <w:p>
-            <w:pPr>
-              <w:jc w:val="center"/>
-            </w:pPr>
-            <w:r>
-              <w:t>16</w:t>
-            </w:r>
-            <w:r>
-              <w:t xml:space="preserve"> (Normal: 36-50</w:t>
-            </w:r>
-            <w:r>
-              <w:t>0</w:t>
-            </w:r>
-            <w:r>
-              <w:t xml:space="preserve"> g/</w:t>
-            </w:r>
-            <w:r>
-              <w:t>L</w:t>
-            </w:r>
-            <w:r>
-              <w:t>)</w:t>
-            </w:r>
-          </w:p>
-        </w:tc>
-      </w:tr>
-      <w:tr>
-        <w:tc>
-          <w:tcPr>
-            <w:tcW w:w="476" w:type="pct"/>
-            <w:vMerge/>
-          </w:tcPr>
-          <w:p>
-            <w:pPr>
-              <w:jc w:val="center"/>
-            </w:pPr>
-          </w:p>
-        </w:tc>
-        <w:tc>
-          <w:tcPr>
-            <w:tcW w:w="694" w:type="pct"/>
-            <w:vMerge/>
-          </w:tcPr>
-          <w:p>
-            <w:pPr>
-              <w:jc w:val="center"/>
-            </w:pPr>
-          </w:p>
-        </w:tc>
-        <w:tc>
-          <w:tcPr>
-            <w:tcW w:w="845" w:type="pct"/>
-          </w:tcPr>
-          <w:p>
-            <w:pPr>
-              <w:jc w:val="center"/>
-            </w:pPr>
-            <w:r>
-              <w:t>Biochemistry</w:t>
-            </w:r>
-            <w:r>
-              <w:t xml:space="preserve"> – AST (SGOT)</w:t>
+          </w:p>
+        </w:tc>
+      </w:tr>
+      <w:tr>
+        <w:tc>
+          <w:tcPr>
+            <w:tcW w:w="476" w:type="pct"/>
+            <w:vMerge/>
+          </w:tcPr>
+          <w:p>
+            <w:pPr>
+              <w:jc w:val="center"/>
+            </w:pPr>
+          </w:p>
+        </w:tc>
+        <w:tc>
+          <w:tcPr>
+            <w:tcW w:w="694" w:type="pct"/>
+            <w:vMerge/>
+          </w:tcPr>
+          <w:p>
+            <w:pPr>
+              <w:jc w:val="center"/>
+            </w:pPr>
+          </w:p>
+        </w:tc>
+        <w:tc>
+          <w:tcPr>
+            <w:tcW w:w="845" w:type="pct"/>
+          </w:tcPr>
+          <w:p>
+            <w:pPr>
+              <w:jc w:val="center"/>
+            </w:pPr>
+            <w:r>
+              <w:t>Chemistries – AST (SGOT)</w:t>
             </w:r>
           </w:p>
         </w:tc>
@@ -9213,10 +8989,7 @@
               <w:jc w:val="center"/>
             </w:pPr>
             <w:r>
-              <w:t>Biochemistry</w:t>
-            </w:r>
-            <w:r>
-              <w:t xml:space="preserve"> - ALP</w:t>
+              <w:t>Chemistries - ALP</w:t>
             </w:r>
           </w:p>
         </w:tc>
@@ -10063,10 +9836,10 @@
         <w:tblLook w:val="04A0" w:firstRow="1" w:lastRow="0" w:firstColumn="1" w:lastColumn="0" w:noHBand="0" w:noVBand="1"/>
       </w:tblPr>
       <w:tblGrid>
-        <w:gridCol w:w="1203"/>
-        <w:gridCol w:w="1519"/>
+        <w:gridCol w:w="1434"/>
+        <w:gridCol w:w="1443"/>
         <w:gridCol w:w="1976"/>
-        <w:gridCol w:w="6779"/>
+        <w:gridCol w:w="6624"/>
       </w:tblGrid>
       <w:tr>
         <w:tc>
@@ -10079,7 +9852,6 @@
               <w:jc w:val="center"/>
             </w:pPr>
             <w:r>
-              <w:lastRenderedPageBreak/>
               <w:t>#291</w:t>
             </w:r>
           </w:p>
@@ -10097,16 +9869,16 @@
             <w:pPr>
               <w:jc w:val="center"/>
             </w:pPr>
-            <w:commentRangeStart w:id="20"/>
+            <w:commentRangeStart w:id="14"/>
             <w:r>
               <w:t>Gaucher’s Disease</w:t>
             </w:r>
-            <w:commentRangeEnd w:id="20"/>
+            <w:commentRangeEnd w:id="14"/>
             <w:r>
               <w:rPr>
                 <w:rStyle w:val="CommentReference"/>
               </w:rPr>
-              <w:commentReference w:id="20"/>
+              <w:commentReference w:id="14"/>
             </w:r>
           </w:p>
           <w:p>
@@ -10326,16 +10098,16 @@
             <w:pPr>
               <w:jc w:val="center"/>
             </w:pPr>
-            <w:commentRangeStart w:id="21"/>
+            <w:commentRangeStart w:id="15"/>
             <w:r>
               <w:t>Hydrochlorothiazide</w:t>
             </w:r>
-            <w:commentRangeEnd w:id="21"/>
+            <w:commentRangeEnd w:id="15"/>
             <w:r>
               <w:rPr>
                 <w:rStyle w:val="CommentReference"/>
               </w:rPr>
-              <w:commentReference w:id="21"/>
+              <w:commentReference w:id="15"/>
             </w:r>
             <w:r>
               <w:t xml:space="preserve">, Digoxin, </w:t>
@@ -10987,16 +10759,16 @@
             <w:r>
               <w:t xml:space="preserve">Rectal and genitourinary examinations were normal. </w:t>
             </w:r>
-            <w:commentRangeStart w:id="22"/>
+            <w:commentRangeStart w:id="16"/>
             <w:r>
               <w:t>The stool was guaiac negative.</w:t>
             </w:r>
-            <w:commentRangeEnd w:id="22"/>
+            <w:commentRangeEnd w:id="16"/>
             <w:r>
               <w:rPr>
                 <w:rStyle w:val="CommentReference"/>
               </w:rPr>
-              <w:commentReference w:id="22"/>
+              <w:commentReference w:id="16"/>
             </w:r>
           </w:p>
         </w:tc>
@@ -11701,10 +11473,7 @@
               <w:jc w:val="center"/>
             </w:pPr>
             <w:r>
-              <w:t>Biochemistry</w:t>
-            </w:r>
-            <w:r>
-              <w:t xml:space="preserve"> - Sodium</w:t>
+              <w:t>Chemistries - Sodium</w:t>
             </w:r>
           </w:p>
         </w:tc>
@@ -11754,10 +11523,7 @@
               <w:jc w:val="center"/>
             </w:pPr>
             <w:r>
-              <w:t>Biochemistry</w:t>
-            </w:r>
-            <w:r>
-              <w:t xml:space="preserve"> - Potassium</w:t>
+              <w:t>Chemistries - Potassium</w:t>
             </w:r>
           </w:p>
         </w:tc>
@@ -11813,10 +11579,7 @@
               <w:jc w:val="center"/>
             </w:pPr>
             <w:r>
-              <w:t>Biochemistry</w:t>
-            </w:r>
-            <w:r>
-              <w:t xml:space="preserve"> - Chloride</w:t>
+              <w:t>Chemistries - Chloride</w:t>
             </w:r>
           </w:p>
         </w:tc>
@@ -11872,10 +11635,7 @@
               <w:jc w:val="center"/>
             </w:pPr>
             <w:r>
-              <w:t>Biochemistry</w:t>
-            </w:r>
-            <w:r>
-              <w:t xml:space="preserve"> – CO2</w:t>
+              <w:t>Chemistries – CO2</w:t>
             </w:r>
           </w:p>
         </w:tc>
@@ -11931,10 +11691,7 @@
               <w:jc w:val="center"/>
             </w:pPr>
             <w:r>
-              <w:t>Biochemistry</w:t>
-            </w:r>
-            <w:r>
-              <w:t xml:space="preserve"> - </w:t>
+              <w:t xml:space="preserve">Chemistries - </w:t>
             </w:r>
             <w:r>
               <w:t>UREA</w:t>
@@ -11950,13 +11707,178 @@
               <w:jc w:val="center"/>
             </w:pPr>
             <w:r>
-              <w:t>0.9</w:t>
-            </w:r>
-            <w:r>
-              <w:t xml:space="preserve"> </w:t>
-            </w:r>
-            <w:r>
-              <w:t>(Normal: 0.3-1.1 mmol/</w:t>
+              <w:t>1</w:t>
+            </w:r>
+            <w:r>
+              <w:t>6</w:t>
+            </w:r>
+            <w:r>
+              <w:t xml:space="preserve"> (Normal: 6-20 mg/dl)</w:t>
+            </w:r>
+          </w:p>
+        </w:tc>
+      </w:tr>
+      <w:tr>
+        <w:tc>
+          <w:tcPr>
+            <w:tcW w:w="476" w:type="pct"/>
+            <w:vMerge/>
+          </w:tcPr>
+          <w:p>
+            <w:pPr>
+              <w:jc w:val="center"/>
+            </w:pPr>
+          </w:p>
+        </w:tc>
+        <w:tc>
+          <w:tcPr>
+            <w:tcW w:w="694" w:type="pct"/>
+            <w:vMerge/>
+          </w:tcPr>
+          <w:p>
+            <w:pPr>
+              <w:jc w:val="center"/>
+            </w:pPr>
+          </w:p>
+        </w:tc>
+        <w:tc>
+          <w:tcPr>
+            <w:tcW w:w="845" w:type="pct"/>
+          </w:tcPr>
+          <w:p>
+            <w:pPr>
+              <w:jc w:val="center"/>
+            </w:pPr>
+            <w:r>
+              <w:t>Chemistries - Creatinine</w:t>
+            </w:r>
+          </w:p>
+        </w:tc>
+        <w:tc>
+          <w:tcPr>
+            <w:tcW w:w="2985" w:type="pct"/>
+          </w:tcPr>
+          <w:p>
+            <w:pPr>
+              <w:jc w:val="center"/>
+            </w:pPr>
+            <w:r>
+              <w:t>1.</w:t>
+            </w:r>
+            <w:r>
+              <w:t xml:space="preserve">2 </w:t>
+            </w:r>
+            <w:r>
+              <w:t>(Normal: 0.5-1.5 mg/dl)</w:t>
+            </w:r>
+          </w:p>
+        </w:tc>
+      </w:tr>
+      <w:tr>
+        <w:tc>
+          <w:tcPr>
+            <w:tcW w:w="476" w:type="pct"/>
+            <w:vMerge/>
+          </w:tcPr>
+          <w:p>
+            <w:pPr>
+              <w:jc w:val="center"/>
+            </w:pPr>
+          </w:p>
+        </w:tc>
+        <w:tc>
+          <w:tcPr>
+            <w:tcW w:w="694" w:type="pct"/>
+            <w:vMerge/>
+          </w:tcPr>
+          <w:p>
+            <w:pPr>
+              <w:jc w:val="center"/>
+            </w:pPr>
+          </w:p>
+        </w:tc>
+        <w:tc>
+          <w:tcPr>
+            <w:tcW w:w="845" w:type="pct"/>
+          </w:tcPr>
+          <w:p>
+            <w:pPr>
+              <w:jc w:val="center"/>
+            </w:pPr>
+            <w:r>
+              <w:t>Chemistries - Glucose</w:t>
+            </w:r>
+          </w:p>
+        </w:tc>
+        <w:tc>
+          <w:tcPr>
+            <w:tcW w:w="2985" w:type="pct"/>
+          </w:tcPr>
+          <w:p>
+            <w:pPr>
+              <w:jc w:val="center"/>
+            </w:pPr>
+            <w:r>
+              <w:t>1</w:t>
+            </w:r>
+            <w:r>
+              <w:t>2</w:t>
+            </w:r>
+            <w:r>
+              <w:t>0 (Normal: 70-110 mg/dl)</w:t>
+            </w:r>
+          </w:p>
+        </w:tc>
+      </w:tr>
+      <w:tr>
+        <w:tc>
+          <w:tcPr>
+            <w:tcW w:w="476" w:type="pct"/>
+            <w:vMerge/>
+          </w:tcPr>
+          <w:p>
+            <w:pPr>
+              <w:jc w:val="center"/>
+            </w:pPr>
+          </w:p>
+        </w:tc>
+        <w:tc>
+          <w:tcPr>
+            <w:tcW w:w="694" w:type="pct"/>
+            <w:vMerge/>
+          </w:tcPr>
+          <w:p>
+            <w:pPr>
+              <w:jc w:val="center"/>
+            </w:pPr>
+          </w:p>
+        </w:tc>
+        <w:tc>
+          <w:tcPr>
+            <w:tcW w:w="845" w:type="pct"/>
+          </w:tcPr>
+          <w:p>
+            <w:pPr>
+              <w:jc w:val="center"/>
+            </w:pPr>
+            <w:r>
+              <w:t>Chemistries – Protein Total</w:t>
+            </w:r>
+          </w:p>
+        </w:tc>
+        <w:tc>
+          <w:tcPr>
+            <w:tcW w:w="2985" w:type="pct"/>
+          </w:tcPr>
+          <w:p>
+            <w:pPr>
+              <w:jc w:val="center"/>
+            </w:pPr>
+            <w:r>
+              <w:t>77</w:t>
+            </w:r>
+            <w:r>
+              <w:t xml:space="preserve"> (Normal: 60-80 g/</w:t>
             </w:r>
             <w:r>
               <w:t>L</w:t>
@@ -11964,1012 +11886,757 @@
             <w:r>
               <w:t>)</w:t>
             </w:r>
-            <w:commentRangeStart w:id="23"/>
-            <w:commentRangeEnd w:id="23"/>
+          </w:p>
+        </w:tc>
+      </w:tr>
+      <w:tr>
+        <w:tc>
+          <w:tcPr>
+            <w:tcW w:w="476" w:type="pct"/>
+            <w:vMerge/>
+          </w:tcPr>
+          <w:p>
+            <w:pPr>
+              <w:jc w:val="center"/>
+            </w:pPr>
+          </w:p>
+        </w:tc>
+        <w:tc>
+          <w:tcPr>
+            <w:tcW w:w="694" w:type="pct"/>
+            <w:vMerge/>
+          </w:tcPr>
+          <w:p>
+            <w:pPr>
+              <w:jc w:val="center"/>
+            </w:pPr>
+          </w:p>
+        </w:tc>
+        <w:tc>
+          <w:tcPr>
+            <w:tcW w:w="845" w:type="pct"/>
+          </w:tcPr>
+          <w:p>
+            <w:pPr>
+              <w:jc w:val="center"/>
+            </w:pPr>
+            <w:r>
+              <w:t>Chemistries - Albumin</w:t>
+            </w:r>
+          </w:p>
+        </w:tc>
+        <w:tc>
+          <w:tcPr>
+            <w:tcW w:w="2985" w:type="pct"/>
+          </w:tcPr>
+          <w:p>
+            <w:pPr>
+              <w:jc w:val="center"/>
+            </w:pPr>
+            <w:r>
+              <w:t>43</w:t>
+            </w:r>
+            <w:r>
+              <w:t xml:space="preserve"> (Normal: 36-50</w:t>
+            </w:r>
+            <w:r>
+              <w:t>0</w:t>
+            </w:r>
+            <w:r>
+              <w:t xml:space="preserve"> g/</w:t>
+            </w:r>
+            <w:r>
+              <w:t>L</w:t>
+            </w:r>
+            <w:r>
+              <w:t>)</w:t>
+            </w:r>
+          </w:p>
+        </w:tc>
+      </w:tr>
+      <w:tr>
+        <w:tc>
+          <w:tcPr>
+            <w:tcW w:w="476" w:type="pct"/>
+            <w:vMerge/>
+          </w:tcPr>
+          <w:p>
+            <w:pPr>
+              <w:jc w:val="center"/>
+            </w:pPr>
+          </w:p>
+        </w:tc>
+        <w:tc>
+          <w:tcPr>
+            <w:tcW w:w="694" w:type="pct"/>
+            <w:vMerge/>
+          </w:tcPr>
+          <w:p>
+            <w:pPr>
+              <w:jc w:val="center"/>
+            </w:pPr>
+          </w:p>
+        </w:tc>
+        <w:tc>
+          <w:tcPr>
+            <w:tcW w:w="845" w:type="pct"/>
+          </w:tcPr>
+          <w:p>
+            <w:pPr>
+              <w:jc w:val="center"/>
+            </w:pPr>
+            <w:r>
+              <w:t>Chemistries – AST (SGOT)</w:t>
+            </w:r>
+          </w:p>
+        </w:tc>
+        <w:tc>
+          <w:tcPr>
+            <w:tcW w:w="2985" w:type="pct"/>
+          </w:tcPr>
+          <w:p>
+            <w:pPr>
+              <w:jc w:val="center"/>
+            </w:pPr>
+            <w:r>
+              <w:t>53</w:t>
+            </w:r>
+            <w:r>
+              <w:t xml:space="preserve"> (Normal: 0-50 U/L)</w:t>
+            </w:r>
+          </w:p>
+        </w:tc>
+      </w:tr>
+      <w:tr>
+        <w:tc>
+          <w:tcPr>
+            <w:tcW w:w="476" w:type="pct"/>
+            <w:vMerge/>
+          </w:tcPr>
+          <w:p>
+            <w:pPr>
+              <w:jc w:val="center"/>
+            </w:pPr>
+          </w:p>
+        </w:tc>
+        <w:tc>
+          <w:tcPr>
+            <w:tcW w:w="694" w:type="pct"/>
+            <w:vMerge/>
+          </w:tcPr>
+          <w:p>
+            <w:pPr>
+              <w:jc w:val="center"/>
+            </w:pPr>
+          </w:p>
+        </w:tc>
+        <w:tc>
+          <w:tcPr>
+            <w:tcW w:w="845" w:type="pct"/>
+          </w:tcPr>
+          <w:p>
+            <w:pPr>
+              <w:jc w:val="center"/>
+            </w:pPr>
+            <w:r>
+              <w:t>Chemistries - ALP</w:t>
+            </w:r>
+          </w:p>
+        </w:tc>
+        <w:tc>
+          <w:tcPr>
+            <w:tcW w:w="2985" w:type="pct"/>
+          </w:tcPr>
+          <w:p>
+            <w:pPr>
+              <w:jc w:val="center"/>
+            </w:pPr>
+            <w:r>
+              <w:t>379</w:t>
+            </w:r>
+            <w:r>
+              <w:t xml:space="preserve"> (Normal: 40-125 U/L)</w:t>
+            </w:r>
+          </w:p>
+        </w:tc>
+      </w:tr>
+      <w:tr>
+        <w:tc>
+          <w:tcPr>
+            <w:tcW w:w="476" w:type="pct"/>
+            <w:vMerge/>
+          </w:tcPr>
+          <w:p>
+            <w:pPr>
+              <w:jc w:val="center"/>
+            </w:pPr>
+          </w:p>
+        </w:tc>
+        <w:tc>
+          <w:tcPr>
+            <w:tcW w:w="694" w:type="pct"/>
+            <w:vMerge w:val="restart"/>
+          </w:tcPr>
+          <w:p>
+            <w:pPr>
+              <w:jc w:val="center"/>
+            </w:pPr>
+            <w:r>
+              <w:t>Specialised Testing</w:t>
+            </w:r>
+          </w:p>
+        </w:tc>
+        <w:tc>
+          <w:tcPr>
+            <w:tcW w:w="845" w:type="pct"/>
+          </w:tcPr>
+          <w:p>
+            <w:pPr>
+              <w:jc w:val="center"/>
+            </w:pPr>
+            <w:r>
+              <w:t>Chest X-Ray</w:t>
+            </w:r>
+          </w:p>
+        </w:tc>
+        <w:tc>
+          <w:tcPr>
+            <w:tcW w:w="2985" w:type="pct"/>
+          </w:tcPr>
+          <w:p>
+            <w:pPr>
+              <w:jc w:val="center"/>
+            </w:pPr>
+            <w:r>
+              <w:t>N</w:t>
+            </w:r>
+            <w:r>
+              <w:t xml:space="preserve">ormal </w:t>
+            </w:r>
+            <w:r>
+              <w:t>heart and lungs.</w:t>
+            </w:r>
+          </w:p>
+        </w:tc>
+      </w:tr>
+      <w:tr>
+        <w:tc>
+          <w:tcPr>
+            <w:tcW w:w="476" w:type="pct"/>
+            <w:vMerge/>
+          </w:tcPr>
+          <w:p>
+            <w:pPr>
+              <w:jc w:val="center"/>
+            </w:pPr>
+          </w:p>
+        </w:tc>
+        <w:tc>
+          <w:tcPr>
+            <w:tcW w:w="694" w:type="pct"/>
+            <w:vMerge/>
+          </w:tcPr>
+          <w:p>
+            <w:pPr>
+              <w:jc w:val="center"/>
+            </w:pPr>
+          </w:p>
+        </w:tc>
+        <w:tc>
+          <w:tcPr>
+            <w:tcW w:w="845" w:type="pct"/>
+          </w:tcPr>
+          <w:p>
+            <w:pPr>
+              <w:jc w:val="center"/>
+            </w:pPr>
+            <w:r>
+              <w:t>Urinalysis</w:t>
+            </w:r>
+          </w:p>
+        </w:tc>
+        <w:tc>
+          <w:tcPr>
+            <w:tcW w:w="2985" w:type="pct"/>
+          </w:tcPr>
+          <w:p>
+            <w:pPr>
+              <w:jc w:val="center"/>
+            </w:pPr>
+            <w:r>
+              <w:t>Normal</w:t>
+            </w:r>
+          </w:p>
+        </w:tc>
+      </w:tr>
+      <w:tr>
+        <w:tc>
+          <w:tcPr>
+            <w:tcW w:w="476" w:type="pct"/>
+            <w:vMerge/>
+          </w:tcPr>
+          <w:p>
+            <w:pPr>
+              <w:jc w:val="center"/>
+            </w:pPr>
+          </w:p>
+        </w:tc>
+        <w:tc>
+          <w:tcPr>
+            <w:tcW w:w="694" w:type="pct"/>
+            <w:vMerge/>
+          </w:tcPr>
+          <w:p>
+            <w:pPr>
+              <w:jc w:val="center"/>
+            </w:pPr>
+          </w:p>
+        </w:tc>
+        <w:tc>
+          <w:tcPr>
+            <w:tcW w:w="845" w:type="pct"/>
+          </w:tcPr>
+          <w:p>
+            <w:pPr>
+              <w:jc w:val="center"/>
+            </w:pPr>
+            <w:r>
+              <w:t>Serum Protein and Immuno-Electrophoresis</w:t>
+            </w:r>
+          </w:p>
+        </w:tc>
+        <w:tc>
+          <w:tcPr>
+            <w:tcW w:w="2985" w:type="pct"/>
+          </w:tcPr>
+          <w:p>
+            <w:pPr>
+              <w:jc w:val="center"/>
+            </w:pPr>
+            <w:r>
+              <w:t>No monoclonal spikes</w:t>
+            </w:r>
+          </w:p>
+        </w:tc>
+      </w:tr>
+      <w:tr>
+        <w:tc>
+          <w:tcPr>
+            <w:tcW w:w="476" w:type="pct"/>
+            <w:vMerge/>
+          </w:tcPr>
+          <w:p>
+            <w:pPr>
+              <w:jc w:val="center"/>
+            </w:pPr>
+          </w:p>
+        </w:tc>
+        <w:tc>
+          <w:tcPr>
+            <w:tcW w:w="694" w:type="pct"/>
+            <w:vMerge/>
+          </w:tcPr>
+          <w:p>
+            <w:pPr>
+              <w:jc w:val="center"/>
+            </w:pPr>
+          </w:p>
+        </w:tc>
+        <w:tc>
+          <w:tcPr>
+            <w:tcW w:w="845" w:type="pct"/>
+          </w:tcPr>
+          <w:p>
+            <w:pPr>
+              <w:jc w:val="center"/>
+            </w:pPr>
+            <w:r>
+              <w:t>ECG</w:t>
+            </w:r>
+          </w:p>
+        </w:tc>
+        <w:tc>
+          <w:tcPr>
+            <w:tcW w:w="2985" w:type="pct"/>
+          </w:tcPr>
+          <w:p>
+            <w:pPr>
+              <w:jc w:val="center"/>
+            </w:pPr>
+            <w:commentRangeStart w:id="17"/>
+            <w:r>
+              <w:t>-</w:t>
+            </w:r>
+            <w:commentRangeEnd w:id="17"/>
             <w:r>
               <w:rPr>
                 <w:rStyle w:val="CommentReference"/>
               </w:rPr>
-              <w:commentReference w:id="23"/>
-            </w:r>
-          </w:p>
-        </w:tc>
-      </w:tr>
-      <w:tr>
-        <w:tc>
-          <w:tcPr>
-            <w:tcW w:w="476" w:type="pct"/>
-            <w:vMerge/>
-          </w:tcPr>
-          <w:p>
-            <w:pPr>
-              <w:jc w:val="center"/>
-            </w:pPr>
-          </w:p>
-        </w:tc>
-        <w:tc>
-          <w:tcPr>
-            <w:tcW w:w="694" w:type="pct"/>
-            <w:vMerge/>
-          </w:tcPr>
-          <w:p>
-            <w:pPr>
-              <w:jc w:val="center"/>
-            </w:pPr>
-          </w:p>
-        </w:tc>
-        <w:tc>
-          <w:tcPr>
-            <w:tcW w:w="845" w:type="pct"/>
-          </w:tcPr>
-          <w:p>
-            <w:pPr>
-              <w:jc w:val="center"/>
-            </w:pPr>
-            <w:r>
-              <w:t>Biochemistry</w:t>
-            </w:r>
-            <w:r>
-              <w:t xml:space="preserve"> - Creatinine</w:t>
-            </w:r>
-          </w:p>
-        </w:tc>
-        <w:tc>
-          <w:tcPr>
-            <w:tcW w:w="2985" w:type="pct"/>
-          </w:tcPr>
-          <w:p>
-            <w:pPr>
-              <w:jc w:val="center"/>
-            </w:pPr>
-            <w:r>
-              <w:t>1</w:t>
-            </w:r>
-            <w:r>
-              <w:t>06.1</w:t>
-            </w:r>
-            <w:r>
-              <w:t xml:space="preserve"> </w:t>
-            </w:r>
-            <w:r>
-              <w:t xml:space="preserve">(Normal: 44.2-132.6 </w:t>
-            </w:r>
-            <w:r>
-              <w:t>µmol/L</w:t>
-            </w:r>
-            <w:r>
-              <w:t>)</w:t>
-            </w:r>
-            <w:commentRangeStart w:id="24"/>
-            <w:commentRangeEnd w:id="24"/>
+              <w:commentReference w:id="17"/>
+            </w:r>
+          </w:p>
+        </w:tc>
+      </w:tr>
+      <w:tr>
+        <w:tc>
+          <w:tcPr>
+            <w:tcW w:w="476" w:type="pct"/>
+            <w:vMerge/>
+          </w:tcPr>
+          <w:p>
+            <w:pPr>
+              <w:jc w:val="center"/>
+            </w:pPr>
+          </w:p>
+        </w:tc>
+        <w:tc>
+          <w:tcPr>
+            <w:tcW w:w="694" w:type="pct"/>
+            <w:vMerge/>
+          </w:tcPr>
+          <w:p>
+            <w:pPr>
+              <w:jc w:val="center"/>
+            </w:pPr>
+          </w:p>
+        </w:tc>
+        <w:tc>
+          <w:tcPr>
+            <w:tcW w:w="845" w:type="pct"/>
+          </w:tcPr>
+          <w:p>
+            <w:pPr>
+              <w:jc w:val="center"/>
+            </w:pPr>
+            <w:r>
+              <w:t>Abdominal CT Scan</w:t>
+            </w:r>
+          </w:p>
+        </w:tc>
+        <w:tc>
+          <w:tcPr>
+            <w:tcW w:w="2985" w:type="pct"/>
+          </w:tcPr>
+          <w:p>
+            <w:pPr>
+              <w:jc w:val="center"/>
+            </w:pPr>
+            <w:r>
+              <w:t>M</w:t>
+            </w:r>
+            <w:r>
+              <w:t>arkedly enlarged spleen, and heterogeneous uptake in the liver.</w:t>
+            </w:r>
+          </w:p>
+        </w:tc>
+      </w:tr>
+      <w:tr>
+        <w:tc>
+          <w:tcPr>
+            <w:tcW w:w="476" w:type="pct"/>
+            <w:vMerge/>
+          </w:tcPr>
+          <w:p>
+            <w:pPr>
+              <w:jc w:val="center"/>
+            </w:pPr>
+          </w:p>
+        </w:tc>
+        <w:tc>
+          <w:tcPr>
+            <w:tcW w:w="694" w:type="pct"/>
+            <w:vMerge/>
+          </w:tcPr>
+          <w:p>
+            <w:pPr>
+              <w:jc w:val="center"/>
+            </w:pPr>
+          </w:p>
+        </w:tc>
+        <w:tc>
+          <w:tcPr>
+            <w:tcW w:w="845" w:type="pct"/>
+          </w:tcPr>
+          <w:p>
+            <w:pPr>
+              <w:jc w:val="center"/>
+            </w:pPr>
+            <w:r>
+              <w:t>Sputum Culture/ Gram Stain</w:t>
+            </w:r>
+          </w:p>
+        </w:tc>
+        <w:tc>
+          <w:tcPr>
+            <w:tcW w:w="2985" w:type="pct"/>
+          </w:tcPr>
+          <w:p>
+            <w:pPr>
+              <w:jc w:val="center"/>
+            </w:pPr>
+            <w:r>
+              <w:t>-</w:t>
+            </w:r>
+          </w:p>
+        </w:tc>
+      </w:tr>
+      <w:tr>
+        <w:tc>
+          <w:tcPr>
+            <w:tcW w:w="476" w:type="pct"/>
+            <w:vMerge/>
+          </w:tcPr>
+          <w:p>
+            <w:pPr>
+              <w:jc w:val="center"/>
+            </w:pPr>
+          </w:p>
+        </w:tc>
+        <w:tc>
+          <w:tcPr>
+            <w:tcW w:w="694" w:type="pct"/>
+            <w:vMerge/>
+          </w:tcPr>
+          <w:p>
+            <w:pPr>
+              <w:jc w:val="center"/>
+            </w:pPr>
+          </w:p>
+        </w:tc>
+        <w:tc>
+          <w:tcPr>
+            <w:tcW w:w="845" w:type="pct"/>
+          </w:tcPr>
+          <w:p>
+            <w:pPr>
+              <w:jc w:val="center"/>
+            </w:pPr>
+            <w:r>
+              <w:t>ANA/Rheumatoid Factor</w:t>
+            </w:r>
+          </w:p>
+        </w:tc>
+        <w:tc>
+          <w:tcPr>
+            <w:tcW w:w="2985" w:type="pct"/>
+          </w:tcPr>
+          <w:p>
+            <w:pPr>
+              <w:jc w:val="center"/>
+            </w:pPr>
+            <w:r>
+              <w:t>Negative for both</w:t>
+            </w:r>
+          </w:p>
+        </w:tc>
+      </w:tr>
+      <w:tr>
+        <w:tc>
+          <w:tcPr>
+            <w:tcW w:w="476" w:type="pct"/>
+            <w:vMerge/>
+          </w:tcPr>
+          <w:p>
+            <w:pPr>
+              <w:jc w:val="center"/>
+            </w:pPr>
+          </w:p>
+        </w:tc>
+        <w:tc>
+          <w:tcPr>
+            <w:tcW w:w="694" w:type="pct"/>
+            <w:vMerge/>
+          </w:tcPr>
+          <w:p>
+            <w:pPr>
+              <w:jc w:val="center"/>
+            </w:pPr>
+          </w:p>
+        </w:tc>
+        <w:tc>
+          <w:tcPr>
+            <w:tcW w:w="845" w:type="pct"/>
+          </w:tcPr>
+          <w:p>
+            <w:pPr>
+              <w:jc w:val="center"/>
+            </w:pPr>
+            <w:r>
+              <w:t>Bone and Joint Radiographs</w:t>
+            </w:r>
+          </w:p>
+        </w:tc>
+        <w:tc>
+          <w:tcPr>
+            <w:tcW w:w="2985" w:type="pct"/>
+          </w:tcPr>
+          <w:p>
+            <w:pPr>
+              <w:jc w:val="center"/>
+            </w:pPr>
+            <w:r>
+              <w:t>Normal r</w:t>
+            </w:r>
+            <w:r>
+              <w:t>adiographs of the lumbar spine, hips, and distal femurs</w:t>
+            </w:r>
+          </w:p>
+        </w:tc>
+      </w:tr>
+      <w:tr>
+        <w:tc>
+          <w:tcPr>
+            <w:tcW w:w="476" w:type="pct"/>
+            <w:vMerge/>
+          </w:tcPr>
+          <w:p>
+            <w:pPr>
+              <w:jc w:val="center"/>
+            </w:pPr>
+          </w:p>
+        </w:tc>
+        <w:tc>
+          <w:tcPr>
+            <w:tcW w:w="694" w:type="pct"/>
+            <w:vMerge/>
+          </w:tcPr>
+          <w:p>
+            <w:pPr>
+              <w:jc w:val="center"/>
+            </w:pPr>
+          </w:p>
+        </w:tc>
+        <w:tc>
+          <w:tcPr>
+            <w:tcW w:w="845" w:type="pct"/>
+          </w:tcPr>
+          <w:p>
+            <w:pPr>
+              <w:jc w:val="center"/>
+            </w:pPr>
+            <w:r>
+              <w:t>Coomb’s Test (AGT)</w:t>
+            </w:r>
+          </w:p>
+        </w:tc>
+        <w:tc>
+          <w:tcPr>
+            <w:tcW w:w="2985" w:type="pct"/>
+          </w:tcPr>
+          <w:p>
+            <w:pPr>
+              <w:jc w:val="center"/>
+            </w:pPr>
+            <w:r>
+              <w:t>Negative</w:t>
+            </w:r>
+          </w:p>
+        </w:tc>
+      </w:tr>
+      <w:tr>
+        <w:tc>
+          <w:tcPr>
+            <w:tcW w:w="476" w:type="pct"/>
+            <w:vMerge/>
+          </w:tcPr>
+          <w:p>
+            <w:pPr>
+              <w:jc w:val="center"/>
+            </w:pPr>
+          </w:p>
+        </w:tc>
+        <w:tc>
+          <w:tcPr>
+            <w:tcW w:w="694" w:type="pct"/>
+            <w:vMerge/>
+          </w:tcPr>
+          <w:p>
+            <w:pPr>
+              <w:jc w:val="center"/>
+            </w:pPr>
+          </w:p>
+        </w:tc>
+        <w:tc>
+          <w:tcPr>
+            <w:tcW w:w="845" w:type="pct"/>
+          </w:tcPr>
+          <w:p>
+            <w:pPr>
+              <w:jc w:val="center"/>
+            </w:pPr>
+            <w:r>
+              <w:t>Blood Smear</w:t>
+            </w:r>
+          </w:p>
+        </w:tc>
+        <w:tc>
+          <w:tcPr>
+            <w:tcW w:w="2985" w:type="pct"/>
+          </w:tcPr>
+          <w:p>
+            <w:pPr>
+              <w:jc w:val="center"/>
+            </w:pPr>
+            <w:r>
+              <w:t>-</w:t>
+            </w:r>
+          </w:p>
+        </w:tc>
+      </w:tr>
+      <w:tr>
+        <w:tc>
+          <w:tcPr>
+            <w:tcW w:w="476" w:type="pct"/>
+            <w:vMerge/>
+          </w:tcPr>
+          <w:p>
+            <w:pPr>
+              <w:jc w:val="center"/>
+            </w:pPr>
+          </w:p>
+        </w:tc>
+        <w:tc>
+          <w:tcPr>
+            <w:tcW w:w="694" w:type="pct"/>
+            <w:vMerge/>
+          </w:tcPr>
+          <w:p>
+            <w:pPr>
+              <w:jc w:val="center"/>
+            </w:pPr>
+          </w:p>
+        </w:tc>
+        <w:tc>
+          <w:tcPr>
+            <w:tcW w:w="845" w:type="pct"/>
+          </w:tcPr>
+          <w:p>
+            <w:pPr>
+              <w:jc w:val="center"/>
+            </w:pPr>
+            <w:r>
+              <w:t>Haptoglobin</w:t>
+            </w:r>
+          </w:p>
+        </w:tc>
+        <w:tc>
+          <w:tcPr>
+            <w:tcW w:w="2985" w:type="pct"/>
+          </w:tcPr>
+          <w:p>
+            <w:pPr>
+              <w:jc w:val="center"/>
+            </w:pPr>
+            <w:commentRangeStart w:id="18"/>
+            <w:r>
+              <w:t>70.3 (normal: 13-363 mg/dl)</w:t>
+            </w:r>
+            <w:commentRangeEnd w:id="18"/>
             <w:r>
               <w:rPr>
                 <w:rStyle w:val="CommentReference"/>
               </w:rPr>
-              <w:commentReference w:id="24"/>
-            </w:r>
-          </w:p>
-        </w:tc>
-      </w:tr>
-      <w:tr>
-        <w:tc>
-          <w:tcPr>
-            <w:tcW w:w="476" w:type="pct"/>
-            <w:vMerge/>
-          </w:tcPr>
-          <w:p>
-            <w:pPr>
-              <w:jc w:val="center"/>
-            </w:pPr>
-          </w:p>
-        </w:tc>
-        <w:tc>
-          <w:tcPr>
-            <w:tcW w:w="694" w:type="pct"/>
-            <w:vMerge/>
-          </w:tcPr>
-          <w:p>
-            <w:pPr>
-              <w:jc w:val="center"/>
-            </w:pPr>
-          </w:p>
-        </w:tc>
-        <w:tc>
-          <w:tcPr>
-            <w:tcW w:w="845" w:type="pct"/>
-          </w:tcPr>
-          <w:p>
-            <w:pPr>
-              <w:jc w:val="center"/>
-            </w:pPr>
-            <w:r>
-              <w:t>Biochemistry</w:t>
-            </w:r>
-            <w:r>
-              <w:t xml:space="preserve"> - Glucose</w:t>
-            </w:r>
-          </w:p>
-        </w:tc>
-        <w:tc>
-          <w:tcPr>
-            <w:tcW w:w="2985" w:type="pct"/>
-          </w:tcPr>
-          <w:p>
-            <w:pPr>
-              <w:jc w:val="center"/>
-            </w:pPr>
-            <w:r>
-              <w:t>6.7</w:t>
-            </w:r>
-            <w:r>
-              <w:t xml:space="preserve"> </w:t>
-            </w:r>
-            <w:r>
-              <w:t>(Normal: 3.9-6.1 mmol/</w:t>
-            </w:r>
-            <w:r>
-              <w:t>L</w:t>
-            </w:r>
-            <w:r>
-              <w:t>)</w:t>
-            </w:r>
-            <w:commentRangeStart w:id="25"/>
-            <w:commentRangeEnd w:id="25"/>
-            <w:r>
-              <w:rPr>
-                <w:rStyle w:val="CommentReference"/>
-              </w:rPr>
-              <w:commentReference w:id="25"/>
-            </w:r>
-          </w:p>
-        </w:tc>
-      </w:tr>
-      <w:tr>
-        <w:tc>
-          <w:tcPr>
-            <w:tcW w:w="476" w:type="pct"/>
-            <w:vMerge/>
-          </w:tcPr>
-          <w:p>
-            <w:pPr>
-              <w:jc w:val="center"/>
-            </w:pPr>
-          </w:p>
-        </w:tc>
-        <w:tc>
-          <w:tcPr>
-            <w:tcW w:w="694" w:type="pct"/>
-            <w:vMerge/>
-          </w:tcPr>
-          <w:p>
-            <w:pPr>
-              <w:jc w:val="center"/>
-            </w:pPr>
-          </w:p>
-        </w:tc>
-        <w:tc>
-          <w:tcPr>
-            <w:tcW w:w="845" w:type="pct"/>
-          </w:tcPr>
-          <w:p>
-            <w:pPr>
-              <w:jc w:val="center"/>
-            </w:pPr>
-            <w:r>
-              <w:t>Biochemistry</w:t>
-            </w:r>
-            <w:r>
-              <w:t xml:space="preserve"> – Protein Total</w:t>
-            </w:r>
-          </w:p>
-        </w:tc>
-        <w:tc>
-          <w:tcPr>
-            <w:tcW w:w="2985" w:type="pct"/>
-          </w:tcPr>
-          <w:p>
-            <w:pPr>
-              <w:jc w:val="center"/>
-            </w:pPr>
-            <w:r>
-              <w:t>77</w:t>
-            </w:r>
-            <w:r>
-              <w:t xml:space="preserve"> (Normal: 60-80 g/</w:t>
-            </w:r>
-            <w:r>
-              <w:t>L</w:t>
-            </w:r>
-            <w:r>
-              <w:t>)</w:t>
-            </w:r>
-          </w:p>
-        </w:tc>
-      </w:tr>
-      <w:tr>
-        <w:tc>
-          <w:tcPr>
-            <w:tcW w:w="476" w:type="pct"/>
-            <w:vMerge/>
-          </w:tcPr>
-          <w:p>
-            <w:pPr>
-              <w:jc w:val="center"/>
-            </w:pPr>
-          </w:p>
-        </w:tc>
-        <w:tc>
-          <w:tcPr>
-            <w:tcW w:w="694" w:type="pct"/>
-            <w:vMerge/>
-          </w:tcPr>
-          <w:p>
-            <w:pPr>
-              <w:jc w:val="center"/>
-            </w:pPr>
-          </w:p>
-        </w:tc>
-        <w:tc>
-          <w:tcPr>
-            <w:tcW w:w="845" w:type="pct"/>
-          </w:tcPr>
-          <w:p>
-            <w:pPr>
-              <w:jc w:val="center"/>
-            </w:pPr>
-            <w:r>
-              <w:t>Biochemistry</w:t>
-            </w:r>
-            <w:r>
-              <w:t xml:space="preserve"> - Albumin</w:t>
-            </w:r>
-          </w:p>
-        </w:tc>
-        <w:tc>
-          <w:tcPr>
-            <w:tcW w:w="2985" w:type="pct"/>
-          </w:tcPr>
-          <w:p>
-            <w:pPr>
-              <w:jc w:val="center"/>
-            </w:pPr>
-            <w:r>
-              <w:t>43</w:t>
-            </w:r>
-            <w:r>
-              <w:t xml:space="preserve"> (Normal: 36-50</w:t>
-            </w:r>
-            <w:r>
-              <w:t>0</w:t>
-            </w:r>
-            <w:r>
-              <w:t xml:space="preserve"> g/</w:t>
-            </w:r>
-            <w:r>
-              <w:t>L</w:t>
-            </w:r>
-            <w:r>
-              <w:t>)</w:t>
-            </w:r>
-          </w:p>
-        </w:tc>
-      </w:tr>
-      <w:tr>
-        <w:tc>
-          <w:tcPr>
-            <w:tcW w:w="476" w:type="pct"/>
-            <w:vMerge/>
-          </w:tcPr>
-          <w:p>
-            <w:pPr>
-              <w:jc w:val="center"/>
-            </w:pPr>
-          </w:p>
-        </w:tc>
-        <w:tc>
-          <w:tcPr>
-            <w:tcW w:w="694" w:type="pct"/>
-            <w:vMerge/>
-          </w:tcPr>
-          <w:p>
-            <w:pPr>
-              <w:jc w:val="center"/>
-            </w:pPr>
-          </w:p>
-        </w:tc>
-        <w:tc>
-          <w:tcPr>
-            <w:tcW w:w="845" w:type="pct"/>
-          </w:tcPr>
-          <w:p>
-            <w:pPr>
-              <w:jc w:val="center"/>
-            </w:pPr>
-            <w:r>
-              <w:t>Biochemistry</w:t>
-            </w:r>
-            <w:r>
-              <w:t xml:space="preserve"> – AST (SGOT)</w:t>
-            </w:r>
-          </w:p>
-        </w:tc>
-        <w:tc>
-          <w:tcPr>
-            <w:tcW w:w="2985" w:type="pct"/>
-          </w:tcPr>
-          <w:p>
-            <w:pPr>
-              <w:jc w:val="center"/>
-            </w:pPr>
-            <w:r>
-              <w:t>53</w:t>
-            </w:r>
-            <w:r>
-              <w:t xml:space="preserve"> (Normal: 0-50 U/L)</w:t>
-            </w:r>
-          </w:p>
-        </w:tc>
-      </w:tr>
-      <w:tr>
-        <w:tc>
-          <w:tcPr>
-            <w:tcW w:w="476" w:type="pct"/>
-            <w:vMerge/>
-          </w:tcPr>
-          <w:p>
-            <w:pPr>
-              <w:jc w:val="center"/>
-            </w:pPr>
-          </w:p>
-        </w:tc>
-        <w:tc>
-          <w:tcPr>
-            <w:tcW w:w="694" w:type="pct"/>
-            <w:vMerge/>
-          </w:tcPr>
-          <w:p>
-            <w:pPr>
-              <w:jc w:val="center"/>
-            </w:pPr>
-          </w:p>
-        </w:tc>
-        <w:tc>
-          <w:tcPr>
-            <w:tcW w:w="845" w:type="pct"/>
-          </w:tcPr>
-          <w:p>
-            <w:pPr>
-              <w:jc w:val="center"/>
-            </w:pPr>
-            <w:r>
-              <w:t>Biochemistry</w:t>
-            </w:r>
-            <w:r>
-              <w:t xml:space="preserve"> - ALP</w:t>
-            </w:r>
-          </w:p>
-        </w:tc>
-        <w:tc>
-          <w:tcPr>
-            <w:tcW w:w="2985" w:type="pct"/>
-          </w:tcPr>
-          <w:p>
-            <w:pPr>
-              <w:jc w:val="center"/>
-            </w:pPr>
-            <w:r>
-              <w:t>379</w:t>
-            </w:r>
-            <w:r>
-              <w:t xml:space="preserve"> (Normal: 40-125 U/L)</w:t>
-            </w:r>
-          </w:p>
-        </w:tc>
-      </w:tr>
-      <w:tr>
-        <w:tc>
-          <w:tcPr>
-            <w:tcW w:w="476" w:type="pct"/>
-            <w:vMerge/>
-          </w:tcPr>
-          <w:p>
-            <w:pPr>
-              <w:jc w:val="center"/>
-            </w:pPr>
-          </w:p>
-        </w:tc>
-        <w:tc>
-          <w:tcPr>
-            <w:tcW w:w="694" w:type="pct"/>
-            <w:vMerge w:val="restart"/>
-          </w:tcPr>
-          <w:p>
-            <w:pPr>
-              <w:jc w:val="center"/>
-            </w:pPr>
-            <w:r>
-              <w:t>Specialised Testing</w:t>
-            </w:r>
-          </w:p>
-        </w:tc>
-        <w:tc>
-          <w:tcPr>
-            <w:tcW w:w="845" w:type="pct"/>
-          </w:tcPr>
-          <w:p>
-            <w:pPr>
-              <w:jc w:val="center"/>
-            </w:pPr>
-            <w:r>
-              <w:t>Chest X-Ray</w:t>
-            </w:r>
-          </w:p>
-        </w:tc>
-        <w:tc>
-          <w:tcPr>
-            <w:tcW w:w="2985" w:type="pct"/>
-          </w:tcPr>
-          <w:p>
-            <w:pPr>
-              <w:jc w:val="center"/>
-            </w:pPr>
-            <w:r>
-              <w:t>N</w:t>
-            </w:r>
-            <w:r>
-              <w:t xml:space="preserve">ormal </w:t>
-            </w:r>
-            <w:r>
-              <w:t>heart and lungs.</w:t>
-            </w:r>
-          </w:p>
-        </w:tc>
-      </w:tr>
-      <w:tr>
-        <w:tc>
-          <w:tcPr>
-            <w:tcW w:w="476" w:type="pct"/>
-            <w:vMerge/>
-          </w:tcPr>
-          <w:p>
-            <w:pPr>
-              <w:jc w:val="center"/>
-            </w:pPr>
-          </w:p>
-        </w:tc>
-        <w:tc>
-          <w:tcPr>
-            <w:tcW w:w="694" w:type="pct"/>
-            <w:vMerge/>
-          </w:tcPr>
-          <w:p>
-            <w:pPr>
-              <w:jc w:val="center"/>
-            </w:pPr>
-          </w:p>
-        </w:tc>
-        <w:tc>
-          <w:tcPr>
-            <w:tcW w:w="845" w:type="pct"/>
-          </w:tcPr>
-          <w:p>
-            <w:pPr>
-              <w:jc w:val="center"/>
-            </w:pPr>
-            <w:r>
-              <w:t>Urinalysis</w:t>
-            </w:r>
-          </w:p>
-        </w:tc>
-        <w:tc>
-          <w:tcPr>
-            <w:tcW w:w="2985" w:type="pct"/>
-          </w:tcPr>
-          <w:p>
-            <w:pPr>
-              <w:jc w:val="center"/>
-            </w:pPr>
-            <w:r>
-              <w:t>Normal</w:t>
-            </w:r>
-          </w:p>
-        </w:tc>
-      </w:tr>
-      <w:tr>
-        <w:tc>
-          <w:tcPr>
-            <w:tcW w:w="476" w:type="pct"/>
-            <w:vMerge/>
-          </w:tcPr>
-          <w:p>
-            <w:pPr>
-              <w:jc w:val="center"/>
-            </w:pPr>
-          </w:p>
-        </w:tc>
-        <w:tc>
-          <w:tcPr>
-            <w:tcW w:w="694" w:type="pct"/>
-            <w:vMerge/>
-          </w:tcPr>
-          <w:p>
-            <w:pPr>
-              <w:jc w:val="center"/>
-            </w:pPr>
-          </w:p>
-        </w:tc>
-        <w:tc>
-          <w:tcPr>
-            <w:tcW w:w="845" w:type="pct"/>
-          </w:tcPr>
-          <w:p>
-            <w:pPr>
-              <w:jc w:val="center"/>
-            </w:pPr>
-            <w:r>
-              <w:t>Serum Protein and Immuno-Electrophoresis</w:t>
-            </w:r>
-          </w:p>
-        </w:tc>
-        <w:tc>
-          <w:tcPr>
-            <w:tcW w:w="2985" w:type="pct"/>
-          </w:tcPr>
-          <w:p>
-            <w:pPr>
-              <w:jc w:val="center"/>
-            </w:pPr>
-            <w:r>
-              <w:t>No monoclonal spikes</w:t>
-            </w:r>
-          </w:p>
-        </w:tc>
-      </w:tr>
-      <w:tr>
-        <w:tc>
-          <w:tcPr>
-            <w:tcW w:w="476" w:type="pct"/>
-            <w:vMerge/>
-          </w:tcPr>
-          <w:p>
-            <w:pPr>
-              <w:jc w:val="center"/>
-            </w:pPr>
-          </w:p>
-        </w:tc>
-        <w:tc>
-          <w:tcPr>
-            <w:tcW w:w="694" w:type="pct"/>
-            <w:vMerge/>
-          </w:tcPr>
-          <w:p>
-            <w:pPr>
-              <w:jc w:val="center"/>
-            </w:pPr>
-          </w:p>
-        </w:tc>
-        <w:tc>
-          <w:tcPr>
-            <w:tcW w:w="845" w:type="pct"/>
-          </w:tcPr>
-          <w:p>
-            <w:pPr>
-              <w:jc w:val="center"/>
-            </w:pPr>
-            <w:r>
-              <w:t>ECG</w:t>
-            </w:r>
-          </w:p>
-        </w:tc>
-        <w:tc>
-          <w:tcPr>
-            <w:tcW w:w="2985" w:type="pct"/>
-          </w:tcPr>
-          <w:p>
-            <w:pPr>
-              <w:jc w:val="center"/>
-            </w:pPr>
-            <w:commentRangeStart w:id="26"/>
-            <w:r>
-              <w:t>-</w:t>
-            </w:r>
-            <w:commentRangeEnd w:id="26"/>
-            <w:r>
-              <w:rPr>
-                <w:rStyle w:val="CommentReference"/>
-              </w:rPr>
-              <w:commentReference w:id="26"/>
-            </w:r>
-          </w:p>
-        </w:tc>
-      </w:tr>
-      <w:tr>
-        <w:tc>
-          <w:tcPr>
-            <w:tcW w:w="476" w:type="pct"/>
-            <w:vMerge/>
-          </w:tcPr>
-          <w:p>
-            <w:pPr>
-              <w:jc w:val="center"/>
-            </w:pPr>
-          </w:p>
-        </w:tc>
-        <w:tc>
-          <w:tcPr>
-            <w:tcW w:w="694" w:type="pct"/>
-            <w:vMerge/>
-          </w:tcPr>
-          <w:p>
-            <w:pPr>
-              <w:jc w:val="center"/>
-            </w:pPr>
-          </w:p>
-        </w:tc>
-        <w:tc>
-          <w:tcPr>
-            <w:tcW w:w="845" w:type="pct"/>
-          </w:tcPr>
-          <w:p>
-            <w:pPr>
-              <w:jc w:val="center"/>
-            </w:pPr>
-            <w:r>
-              <w:t>Abdominal CT Scan</w:t>
-            </w:r>
-          </w:p>
-        </w:tc>
-        <w:tc>
-          <w:tcPr>
-            <w:tcW w:w="2985" w:type="pct"/>
-          </w:tcPr>
-          <w:p>
-            <w:pPr>
-              <w:jc w:val="center"/>
-            </w:pPr>
-            <w:r>
-              <w:t>M</w:t>
-            </w:r>
-            <w:r>
-              <w:t>arkedly enlarged spleen, and heterogeneous uptake in the liver.</w:t>
-            </w:r>
-          </w:p>
-        </w:tc>
-      </w:tr>
-      <w:tr>
-        <w:tc>
-          <w:tcPr>
-            <w:tcW w:w="476" w:type="pct"/>
-            <w:vMerge/>
-          </w:tcPr>
-          <w:p>
-            <w:pPr>
-              <w:jc w:val="center"/>
-            </w:pPr>
-          </w:p>
-        </w:tc>
-        <w:tc>
-          <w:tcPr>
-            <w:tcW w:w="694" w:type="pct"/>
-            <w:vMerge/>
-          </w:tcPr>
-          <w:p>
-            <w:pPr>
-              <w:jc w:val="center"/>
-            </w:pPr>
-          </w:p>
-        </w:tc>
-        <w:tc>
-          <w:tcPr>
-            <w:tcW w:w="845" w:type="pct"/>
-          </w:tcPr>
-          <w:p>
-            <w:pPr>
-              <w:jc w:val="center"/>
-            </w:pPr>
-            <w:r>
-              <w:t>Sputum Culture/ Gram Stain</w:t>
-            </w:r>
-          </w:p>
-        </w:tc>
-        <w:tc>
-          <w:tcPr>
-            <w:tcW w:w="2985" w:type="pct"/>
-          </w:tcPr>
-          <w:p>
-            <w:pPr>
-              <w:jc w:val="center"/>
-            </w:pPr>
-            <w:r>
-              <w:t>-</w:t>
-            </w:r>
-          </w:p>
-        </w:tc>
-      </w:tr>
-      <w:tr>
-        <w:tc>
-          <w:tcPr>
-            <w:tcW w:w="476" w:type="pct"/>
-            <w:vMerge/>
-          </w:tcPr>
-          <w:p>
-            <w:pPr>
-              <w:jc w:val="center"/>
-            </w:pPr>
-          </w:p>
-        </w:tc>
-        <w:tc>
-          <w:tcPr>
-            <w:tcW w:w="694" w:type="pct"/>
-            <w:vMerge/>
-          </w:tcPr>
-          <w:p>
-            <w:pPr>
-              <w:jc w:val="center"/>
-            </w:pPr>
-          </w:p>
-        </w:tc>
-        <w:tc>
-          <w:tcPr>
-            <w:tcW w:w="845" w:type="pct"/>
-          </w:tcPr>
-          <w:p>
-            <w:pPr>
-              <w:jc w:val="center"/>
-            </w:pPr>
-            <w:r>
-              <w:t>ANA/Rheumatoid Factor</w:t>
-            </w:r>
-          </w:p>
-        </w:tc>
-        <w:tc>
-          <w:tcPr>
-            <w:tcW w:w="2985" w:type="pct"/>
-          </w:tcPr>
-          <w:p>
-            <w:pPr>
-              <w:jc w:val="center"/>
-            </w:pPr>
-            <w:r>
-              <w:t>Negative for both</w:t>
-            </w:r>
-          </w:p>
-        </w:tc>
-      </w:tr>
-      <w:tr>
-        <w:tc>
-          <w:tcPr>
-            <w:tcW w:w="476" w:type="pct"/>
-            <w:vMerge/>
-          </w:tcPr>
-          <w:p>
-            <w:pPr>
-              <w:jc w:val="center"/>
-            </w:pPr>
-          </w:p>
-        </w:tc>
-        <w:tc>
-          <w:tcPr>
-            <w:tcW w:w="694" w:type="pct"/>
-            <w:vMerge/>
-          </w:tcPr>
-          <w:p>
-            <w:pPr>
-              <w:jc w:val="center"/>
-            </w:pPr>
-          </w:p>
-        </w:tc>
-        <w:tc>
-          <w:tcPr>
-            <w:tcW w:w="845" w:type="pct"/>
-          </w:tcPr>
-          <w:p>
-            <w:pPr>
-              <w:jc w:val="center"/>
-            </w:pPr>
-            <w:r>
-              <w:t>Bone and Joint Radiographs</w:t>
-            </w:r>
-          </w:p>
-        </w:tc>
-        <w:tc>
-          <w:tcPr>
-            <w:tcW w:w="2985" w:type="pct"/>
-          </w:tcPr>
-          <w:p>
-            <w:pPr>
-              <w:jc w:val="center"/>
-            </w:pPr>
-            <w:r>
-              <w:t>Normal r</w:t>
-            </w:r>
-            <w:r>
-              <w:t>adiographs of the lumbar spine, hips, and distal femurs</w:t>
-            </w:r>
-          </w:p>
-        </w:tc>
-      </w:tr>
-      <w:tr>
-        <w:tc>
-          <w:tcPr>
-            <w:tcW w:w="476" w:type="pct"/>
-            <w:vMerge/>
-          </w:tcPr>
-          <w:p>
-            <w:pPr>
-              <w:jc w:val="center"/>
-            </w:pPr>
-          </w:p>
-        </w:tc>
-        <w:tc>
-          <w:tcPr>
-            <w:tcW w:w="694" w:type="pct"/>
-            <w:vMerge/>
-          </w:tcPr>
-          <w:p>
-            <w:pPr>
-              <w:jc w:val="center"/>
-            </w:pPr>
-          </w:p>
-        </w:tc>
-        <w:tc>
-          <w:tcPr>
-            <w:tcW w:w="845" w:type="pct"/>
-          </w:tcPr>
-          <w:p>
-            <w:pPr>
-              <w:jc w:val="center"/>
-            </w:pPr>
-            <w:r>
-              <w:t>Coomb’s Test (AGT)</w:t>
-            </w:r>
-          </w:p>
-        </w:tc>
-        <w:tc>
-          <w:tcPr>
-            <w:tcW w:w="2985" w:type="pct"/>
-          </w:tcPr>
-          <w:p>
-            <w:pPr>
-              <w:jc w:val="center"/>
-            </w:pPr>
-            <w:r>
-              <w:t>Negative</w:t>
-            </w:r>
-          </w:p>
-        </w:tc>
-      </w:tr>
-      <w:tr>
-        <w:tc>
-          <w:tcPr>
-            <w:tcW w:w="476" w:type="pct"/>
-            <w:vMerge/>
-          </w:tcPr>
-          <w:p>
-            <w:pPr>
-              <w:jc w:val="center"/>
-            </w:pPr>
-          </w:p>
-        </w:tc>
-        <w:tc>
-          <w:tcPr>
-            <w:tcW w:w="694" w:type="pct"/>
-            <w:vMerge/>
-          </w:tcPr>
-          <w:p>
-            <w:pPr>
-              <w:jc w:val="center"/>
-            </w:pPr>
-          </w:p>
-        </w:tc>
-        <w:tc>
-          <w:tcPr>
-            <w:tcW w:w="845" w:type="pct"/>
-          </w:tcPr>
-          <w:p>
-            <w:pPr>
-              <w:jc w:val="center"/>
-            </w:pPr>
-            <w:r>
-              <w:t>Blood Smear</w:t>
-            </w:r>
-          </w:p>
-        </w:tc>
-        <w:tc>
-          <w:tcPr>
-            <w:tcW w:w="2985" w:type="pct"/>
-          </w:tcPr>
-          <w:p>
-            <w:pPr>
-              <w:jc w:val="center"/>
-            </w:pPr>
-            <w:r>
-              <w:t>-</w:t>
-            </w:r>
-          </w:p>
-        </w:tc>
-      </w:tr>
-      <w:tr>
-        <w:tc>
-          <w:tcPr>
-            <w:tcW w:w="476" w:type="pct"/>
-            <w:vMerge/>
-          </w:tcPr>
-          <w:p>
-            <w:pPr>
-              <w:jc w:val="center"/>
-            </w:pPr>
-          </w:p>
-        </w:tc>
-        <w:tc>
-          <w:tcPr>
-            <w:tcW w:w="694" w:type="pct"/>
-            <w:vMerge/>
-          </w:tcPr>
-          <w:p>
-            <w:pPr>
-              <w:jc w:val="center"/>
-            </w:pPr>
-          </w:p>
-        </w:tc>
-        <w:tc>
-          <w:tcPr>
-            <w:tcW w:w="845" w:type="pct"/>
-          </w:tcPr>
-          <w:p>
-            <w:pPr>
-              <w:jc w:val="center"/>
-            </w:pPr>
-            <w:r>
-              <w:t>Haptoglobin</w:t>
-            </w:r>
-          </w:p>
-        </w:tc>
-        <w:tc>
-          <w:tcPr>
-            <w:tcW w:w="2985" w:type="pct"/>
-          </w:tcPr>
-          <w:p>
-            <w:pPr>
-              <w:jc w:val="center"/>
-            </w:pPr>
-            <w:r>
-              <w:t>0.7</w:t>
-            </w:r>
-            <w:commentRangeStart w:id="27"/>
-            <w:r>
-              <w:t xml:space="preserve"> (normal: </w:t>
-            </w:r>
-            <w:r>
-              <w:t>0.1</w:t>
-            </w:r>
-            <w:r>
-              <w:t>-3</w:t>
-            </w:r>
-            <w:r>
-              <w:t>.</w:t>
-            </w:r>
-            <w:r>
-              <w:t xml:space="preserve">6 </w:t>
-            </w:r>
-            <w:r>
-              <w:t>g</w:t>
-            </w:r>
-            <w:r>
-              <w:t>/</w:t>
-            </w:r>
-            <w:r>
-              <w:t>L</w:t>
-            </w:r>
-            <w:r>
-              <w:t>)</w:t>
-            </w:r>
-            <w:commentRangeEnd w:id="27"/>
-            <w:r>
-              <w:rPr>
-                <w:rStyle w:val="CommentReference"/>
-              </w:rPr>
-              <w:commentReference w:id="27"/>
+              <w:commentReference w:id="18"/>
             </w:r>
           </w:p>
         </w:tc>
@@ -13245,10 +12912,10 @@
         <w:tblLook w:val="04A0" w:firstRow="1" w:lastRow="0" w:firstColumn="1" w:lastColumn="0" w:noHBand="0" w:noVBand="1"/>
       </w:tblPr>
       <w:tblGrid>
-        <w:gridCol w:w="1176"/>
-        <w:gridCol w:w="1533"/>
+        <w:gridCol w:w="1647"/>
+        <w:gridCol w:w="1443"/>
         <w:gridCol w:w="1976"/>
-        <w:gridCol w:w="6792"/>
+        <w:gridCol w:w="6411"/>
       </w:tblGrid>
       <w:tr>
         <w:tc>
@@ -13261,7 +12928,6 @@
               <w:jc w:val="center"/>
             </w:pPr>
             <w:r>
-              <w:lastRenderedPageBreak/>
               <w:t>#</w:t>
             </w:r>
             <w:r>
@@ -13282,7 +12948,7 @@
             <w:pPr>
               <w:jc w:val="center"/>
             </w:pPr>
-            <w:commentRangeStart w:id="28"/>
+            <w:commentRangeStart w:id="19"/>
             <w:r>
               <w:t xml:space="preserve">Hairy Cell </w:t>
             </w:r>
@@ -13290,13 +12956,13 @@
             <w:r>
               <w:t>Leukemia</w:t>
             </w:r>
-            <w:commentRangeEnd w:id="28"/>
+            <w:commentRangeEnd w:id="19"/>
             <w:proofErr w:type="spellEnd"/>
             <w:r>
               <w:rPr>
                 <w:rStyle w:val="CommentReference"/>
               </w:rPr>
-              <w:commentReference w:id="28"/>
+              <w:commentReference w:id="19"/>
             </w:r>
           </w:p>
           <w:p>
@@ -13315,6 +12981,24 @@
               <w:jc w:val="center"/>
             </w:pPr>
           </w:p>
+          <w:p>
+            <w:pPr>
+              <w:jc w:val="center"/>
+            </w:pPr>
+            <w:r>
+              <w:t xml:space="preserve">Change to standard </w:t>
+            </w:r>
+            <w:proofErr w:type="spellStart"/>
+            <w:r>
+              <w:t>leukemia</w:t>
+            </w:r>
+            <w:proofErr w:type="spellEnd"/>
+          </w:p>
+          <w:p>
+            <w:pPr>
+              <w:jc w:val="center"/>
+            </w:pPr>
+          </w:p>
         </w:tc>
         <w:tc>
           <w:tcPr>
@@ -13427,16 +13111,16 @@
             <w:r>
               <w:t xml:space="preserve">inspiration. The pain did not radiate and was not associated with </w:t>
             </w:r>
-            <w:commentRangeStart w:id="29"/>
+            <w:commentRangeStart w:id="20"/>
             <w:r>
               <w:t>diaphoresis</w:t>
             </w:r>
-            <w:commentRangeEnd w:id="29"/>
+            <w:commentRangeEnd w:id="20"/>
             <w:r>
               <w:rPr>
                 <w:rStyle w:val="CommentReference"/>
               </w:rPr>
-              <w:commentReference w:id="29"/>
+              <w:commentReference w:id="20"/>
             </w:r>
             <w:r>
               <w:t>, nausea or vomiting. She also complained of fever, chills, and a cough productive of yellow sputum. She</w:t>
@@ -13516,7 +13200,7 @@
             <w:r>
               <w:t xml:space="preserve">She was previously hospitalized for a depressive reaction and was started then on amitriptyline which she continued up to the time of admission at a dose of </w:t>
             </w:r>
-            <w:commentRangeStart w:id="30"/>
+            <w:commentRangeStart w:id="21"/>
             <w:r>
               <w:t xml:space="preserve">75 mg </w:t>
             </w:r>
@@ -13524,13 +13208,13 @@
             <w:r>
               <w:t>qhs</w:t>
             </w:r>
-            <w:commentRangeEnd w:id="30"/>
+            <w:commentRangeEnd w:id="21"/>
             <w:proofErr w:type="spellEnd"/>
             <w:r>
               <w:rPr>
                 <w:rStyle w:val="CommentReference"/>
               </w:rPr>
-              <w:commentReference w:id="30"/>
+              <w:commentReference w:id="21"/>
             </w:r>
             <w:r>
               <w:t xml:space="preserve">. For menopausal symptoms she was taking Premarin .625 mg/day and Provera 2.5 mg/day. </w:t>
@@ -13594,16 +13278,16 @@
             <w:pPr>
               <w:jc w:val="center"/>
             </w:pPr>
-            <w:commentRangeStart w:id="31"/>
+            <w:commentRangeStart w:id="22"/>
             <w:r>
               <w:t>None currently</w:t>
             </w:r>
-            <w:commentRangeEnd w:id="31"/>
+            <w:commentRangeEnd w:id="22"/>
             <w:r>
               <w:rPr>
                 <w:rStyle w:val="CommentReference"/>
               </w:rPr>
-              <w:commentReference w:id="31"/>
+              <w:commentReference w:id="22"/>
             </w:r>
           </w:p>
         </w:tc>
@@ -14970,10 +14654,7 @@
               <w:jc w:val="center"/>
             </w:pPr>
             <w:r>
-              <w:t>Biochemistry</w:t>
-            </w:r>
-            <w:r>
-              <w:t xml:space="preserve"> - Sodium</w:t>
+              <w:t>Chemistries - Sodium</w:t>
             </w:r>
           </w:p>
         </w:tc>
@@ -15026,10 +14707,7 @@
               <w:jc w:val="center"/>
             </w:pPr>
             <w:r>
-              <w:t>Biochemistry</w:t>
-            </w:r>
-            <w:r>
-              <w:t xml:space="preserve"> - Potassium</w:t>
+              <w:t>Chemistries - Potassium</w:t>
             </w:r>
           </w:p>
         </w:tc>
@@ -15085,10 +14763,7 @@
               <w:jc w:val="center"/>
             </w:pPr>
             <w:r>
-              <w:t>Biochemistry</w:t>
-            </w:r>
-            <w:r>
-              <w:t xml:space="preserve"> - Chloride</w:t>
+              <w:t>Chemistries - Chloride</w:t>
             </w:r>
           </w:p>
         </w:tc>
@@ -15144,10 +14819,7 @@
               <w:jc w:val="center"/>
             </w:pPr>
             <w:r>
-              <w:t>Biochemistry</w:t>
-            </w:r>
-            <w:r>
-              <w:t xml:space="preserve"> – CO2</w:t>
+              <w:t>Chemistries – CO2</w:t>
             </w:r>
           </w:p>
         </w:tc>
@@ -15203,10 +14875,7 @@
               <w:jc w:val="center"/>
             </w:pPr>
             <w:r>
-              <w:t>Biochemistry</w:t>
-            </w:r>
-            <w:r>
-              <w:t xml:space="preserve"> - </w:t>
+              <w:t xml:space="preserve">Chemistries - </w:t>
             </w:r>
             <w:r>
               <w:t>UREA</w:t>
@@ -15225,13 +14894,178 @@
               <w:t>1</w:t>
             </w:r>
             <w:r>
-              <w:t>.0</w:t>
-            </w:r>
-            <w:r>
-              <w:t xml:space="preserve"> </w:t>
-            </w:r>
-            <w:r>
-              <w:t>(Normal: 0.3-1.1 mmol/</w:t>
+              <w:t>8</w:t>
+            </w:r>
+            <w:r>
+              <w:t xml:space="preserve"> (Normal: 6-20 mg/dl)</w:t>
+            </w:r>
+          </w:p>
+        </w:tc>
+      </w:tr>
+      <w:tr>
+        <w:tc>
+          <w:tcPr>
+            <w:tcW w:w="476" w:type="pct"/>
+            <w:vMerge/>
+          </w:tcPr>
+          <w:p>
+            <w:pPr>
+              <w:jc w:val="center"/>
+            </w:pPr>
+          </w:p>
+        </w:tc>
+        <w:tc>
+          <w:tcPr>
+            <w:tcW w:w="694" w:type="pct"/>
+            <w:vMerge/>
+          </w:tcPr>
+          <w:p>
+            <w:pPr>
+              <w:jc w:val="center"/>
+            </w:pPr>
+          </w:p>
+        </w:tc>
+        <w:tc>
+          <w:tcPr>
+            <w:tcW w:w="845" w:type="pct"/>
+          </w:tcPr>
+          <w:p>
+            <w:pPr>
+              <w:jc w:val="center"/>
+            </w:pPr>
+            <w:r>
+              <w:t>Chemistries - Creatinine</w:t>
+            </w:r>
+          </w:p>
+        </w:tc>
+        <w:tc>
+          <w:tcPr>
+            <w:tcW w:w="2985" w:type="pct"/>
+          </w:tcPr>
+          <w:p>
+            <w:pPr>
+              <w:jc w:val="center"/>
+            </w:pPr>
+            <w:r>
+              <w:t>1.</w:t>
+            </w:r>
+            <w:r>
+              <w:t>4</w:t>
+            </w:r>
+            <w:r>
+              <w:t xml:space="preserve"> (Normal: 0.5-1.5 mg/dl)</w:t>
+            </w:r>
+          </w:p>
+        </w:tc>
+      </w:tr>
+      <w:tr>
+        <w:tc>
+          <w:tcPr>
+            <w:tcW w:w="476" w:type="pct"/>
+            <w:vMerge/>
+          </w:tcPr>
+          <w:p>
+            <w:pPr>
+              <w:jc w:val="center"/>
+            </w:pPr>
+          </w:p>
+        </w:tc>
+        <w:tc>
+          <w:tcPr>
+            <w:tcW w:w="694" w:type="pct"/>
+            <w:vMerge/>
+          </w:tcPr>
+          <w:p>
+            <w:pPr>
+              <w:jc w:val="center"/>
+            </w:pPr>
+          </w:p>
+        </w:tc>
+        <w:tc>
+          <w:tcPr>
+            <w:tcW w:w="845" w:type="pct"/>
+          </w:tcPr>
+          <w:p>
+            <w:pPr>
+              <w:jc w:val="center"/>
+            </w:pPr>
+            <w:r>
+              <w:t>Chemistries - Glucose</w:t>
+            </w:r>
+          </w:p>
+        </w:tc>
+        <w:tc>
+          <w:tcPr>
+            <w:tcW w:w="2985" w:type="pct"/>
+          </w:tcPr>
+          <w:p>
+            <w:pPr>
+              <w:jc w:val="center"/>
+            </w:pPr>
+            <w:r>
+              <w:t>1</w:t>
+            </w:r>
+            <w:r>
+              <w:t>87</w:t>
+            </w:r>
+            <w:r>
+              <w:t xml:space="preserve"> (Normal: 70-110 mg/dl)</w:t>
+            </w:r>
+          </w:p>
+        </w:tc>
+      </w:tr>
+      <w:tr>
+        <w:tc>
+          <w:tcPr>
+            <w:tcW w:w="476" w:type="pct"/>
+            <w:vMerge/>
+          </w:tcPr>
+          <w:p>
+            <w:pPr>
+              <w:jc w:val="center"/>
+            </w:pPr>
+          </w:p>
+        </w:tc>
+        <w:tc>
+          <w:tcPr>
+            <w:tcW w:w="694" w:type="pct"/>
+            <w:vMerge/>
+          </w:tcPr>
+          <w:p>
+            <w:pPr>
+              <w:jc w:val="center"/>
+            </w:pPr>
+          </w:p>
+        </w:tc>
+        <w:tc>
+          <w:tcPr>
+            <w:tcW w:w="845" w:type="pct"/>
+          </w:tcPr>
+          <w:p>
+            <w:pPr>
+              <w:jc w:val="center"/>
+            </w:pPr>
+            <w:r>
+              <w:t>Chemistries – Protein Total</w:t>
+            </w:r>
+          </w:p>
+        </w:tc>
+        <w:tc>
+          <w:tcPr>
+            <w:tcW w:w="2985" w:type="pct"/>
+          </w:tcPr>
+          <w:p>
+            <w:pPr>
+              <w:jc w:val="center"/>
+            </w:pPr>
+            <w:r>
+              <w:t>7</w:t>
+            </w:r>
+            <w:r>
+              <w:t>1</w:t>
+            </w:r>
+            <w:r>
+              <w:t xml:space="preserve"> (Normal: 60-80 g/</w:t>
             </w:r>
             <w:r>
               <w:t>L</w:t>
@@ -15239,267 +15073,107 @@
             <w:r>
               <w:t>)</w:t>
             </w:r>
-            <w:commentRangeStart w:id="32"/>
-            <w:commentRangeEnd w:id="32"/>
-            <w:r>
-              <w:rPr>
-                <w:rStyle w:val="CommentReference"/>
-              </w:rPr>
-              <w:commentReference w:id="32"/>
-            </w:r>
-          </w:p>
-        </w:tc>
-      </w:tr>
-      <w:tr>
-        <w:tc>
-          <w:tcPr>
-            <w:tcW w:w="476" w:type="pct"/>
-            <w:vMerge/>
-          </w:tcPr>
-          <w:p>
-            <w:pPr>
-              <w:jc w:val="center"/>
-            </w:pPr>
-          </w:p>
-        </w:tc>
-        <w:tc>
-          <w:tcPr>
-            <w:tcW w:w="694" w:type="pct"/>
-            <w:vMerge/>
-          </w:tcPr>
-          <w:p>
-            <w:pPr>
-              <w:jc w:val="center"/>
-            </w:pPr>
-          </w:p>
-        </w:tc>
-        <w:tc>
-          <w:tcPr>
-            <w:tcW w:w="845" w:type="pct"/>
-          </w:tcPr>
-          <w:p>
-            <w:pPr>
-              <w:jc w:val="center"/>
-            </w:pPr>
-            <w:r>
-              <w:t>Biochemistry</w:t>
-            </w:r>
-            <w:r>
-              <w:t xml:space="preserve"> - Creatinine</w:t>
-            </w:r>
-          </w:p>
-        </w:tc>
-        <w:tc>
-          <w:tcPr>
-            <w:tcW w:w="2985" w:type="pct"/>
-          </w:tcPr>
-          <w:p>
-            <w:pPr>
-              <w:jc w:val="center"/>
-            </w:pPr>
-            <w:r>
-              <w:t>1</w:t>
-            </w:r>
-            <w:r>
-              <w:t>23.8</w:t>
-            </w:r>
-            <w:r>
-              <w:t xml:space="preserve"> </w:t>
-            </w:r>
-            <w:r>
-              <w:t xml:space="preserve">(Normal: 44.2-132.6 </w:t>
-            </w:r>
-            <w:r>
-              <w:t>µmol/L</w:t>
+          </w:p>
+        </w:tc>
+      </w:tr>
+      <w:tr>
+        <w:tc>
+          <w:tcPr>
+            <w:tcW w:w="476" w:type="pct"/>
+            <w:vMerge/>
+          </w:tcPr>
+          <w:p>
+            <w:pPr>
+              <w:jc w:val="center"/>
+            </w:pPr>
+          </w:p>
+        </w:tc>
+        <w:tc>
+          <w:tcPr>
+            <w:tcW w:w="694" w:type="pct"/>
+            <w:vMerge/>
+          </w:tcPr>
+          <w:p>
+            <w:pPr>
+              <w:jc w:val="center"/>
+            </w:pPr>
+          </w:p>
+        </w:tc>
+        <w:tc>
+          <w:tcPr>
+            <w:tcW w:w="845" w:type="pct"/>
+          </w:tcPr>
+          <w:p>
+            <w:pPr>
+              <w:jc w:val="center"/>
+            </w:pPr>
+            <w:r>
+              <w:t>Chemistries - Albumin</w:t>
+            </w:r>
+          </w:p>
+        </w:tc>
+        <w:tc>
+          <w:tcPr>
+            <w:tcW w:w="2985" w:type="pct"/>
+          </w:tcPr>
+          <w:p>
+            <w:pPr>
+              <w:jc w:val="center"/>
+            </w:pPr>
+            <w:r>
+              <w:t>27</w:t>
+            </w:r>
+            <w:r>
+              <w:t xml:space="preserve"> (Normal: 36-50</w:t>
+            </w:r>
+            <w:r>
+              <w:t>0</w:t>
+            </w:r>
+            <w:r>
+              <w:t xml:space="preserve"> g/</w:t>
+            </w:r>
+            <w:r>
+              <w:t>L</w:t>
             </w:r>
             <w:r>
               <w:t>)</w:t>
             </w:r>
-            <w:commentRangeStart w:id="33"/>
-            <w:commentRangeEnd w:id="33"/>
-            <w:r>
-              <w:rPr>
-                <w:rStyle w:val="CommentReference"/>
-              </w:rPr>
-              <w:commentReference w:id="33"/>
-            </w:r>
-          </w:p>
-        </w:tc>
-      </w:tr>
-      <w:tr>
-        <w:tc>
-          <w:tcPr>
-            <w:tcW w:w="476" w:type="pct"/>
-            <w:vMerge/>
-          </w:tcPr>
-          <w:p>
-            <w:pPr>
-              <w:jc w:val="center"/>
-            </w:pPr>
-          </w:p>
-        </w:tc>
-        <w:tc>
-          <w:tcPr>
-            <w:tcW w:w="694" w:type="pct"/>
-            <w:vMerge/>
-          </w:tcPr>
-          <w:p>
-            <w:pPr>
-              <w:jc w:val="center"/>
-            </w:pPr>
-          </w:p>
-        </w:tc>
-        <w:tc>
-          <w:tcPr>
-            <w:tcW w:w="845" w:type="pct"/>
-          </w:tcPr>
-          <w:p>
-            <w:pPr>
-              <w:jc w:val="center"/>
-            </w:pPr>
-            <w:r>
-              <w:t>Biochemistry</w:t>
-            </w:r>
-            <w:r>
-              <w:t xml:space="preserve"> - Glucose</w:t>
-            </w:r>
-          </w:p>
-        </w:tc>
-        <w:tc>
-          <w:tcPr>
-            <w:tcW w:w="2985" w:type="pct"/>
-          </w:tcPr>
-          <w:p>
-            <w:pPr>
-              <w:jc w:val="center"/>
-            </w:pPr>
-            <w:r>
-              <w:t>10.4</w:t>
-            </w:r>
-            <w:r>
-              <w:t xml:space="preserve"> </w:t>
-            </w:r>
-            <w:r>
-              <w:t>(Normal: 3.9-6.1 mmol/</w:t>
-            </w:r>
-            <w:r>
-              <w:t>L</w:t>
-            </w:r>
-            <w:r>
-              <w:t>)</w:t>
-            </w:r>
-            <w:commentRangeStart w:id="34"/>
-            <w:commentRangeEnd w:id="34"/>
-            <w:r>
-              <w:rPr>
-                <w:rStyle w:val="CommentReference"/>
-              </w:rPr>
-              <w:commentReference w:id="34"/>
-            </w:r>
-          </w:p>
-        </w:tc>
-      </w:tr>
-      <w:tr>
-        <w:tc>
-          <w:tcPr>
-            <w:tcW w:w="476" w:type="pct"/>
-            <w:vMerge/>
-          </w:tcPr>
-          <w:p>
-            <w:pPr>
-              <w:jc w:val="center"/>
-            </w:pPr>
-          </w:p>
-        </w:tc>
-        <w:tc>
-          <w:tcPr>
-            <w:tcW w:w="694" w:type="pct"/>
-            <w:vMerge/>
-          </w:tcPr>
-          <w:p>
-            <w:pPr>
-              <w:jc w:val="center"/>
-            </w:pPr>
-          </w:p>
-        </w:tc>
-        <w:tc>
-          <w:tcPr>
-            <w:tcW w:w="845" w:type="pct"/>
-          </w:tcPr>
-          <w:p>
-            <w:pPr>
-              <w:jc w:val="center"/>
-            </w:pPr>
-            <w:r>
-              <w:t>Biochemistry</w:t>
-            </w:r>
-            <w:r>
-              <w:t xml:space="preserve"> – Protein Total</w:t>
-            </w:r>
-          </w:p>
-        </w:tc>
-        <w:tc>
-          <w:tcPr>
-            <w:tcW w:w="2985" w:type="pct"/>
-          </w:tcPr>
-          <w:p>
-            <w:pPr>
-              <w:jc w:val="center"/>
-            </w:pPr>
-            <w:r>
-              <w:t>7</w:t>
-            </w:r>
-            <w:r>
-              <w:t>1</w:t>
-            </w:r>
-            <w:r>
-              <w:t xml:space="preserve"> (Normal: 60-80 g/</w:t>
-            </w:r>
-            <w:r>
-              <w:t>L</w:t>
-            </w:r>
-            <w:r>
-              <w:t>)</w:t>
-            </w:r>
-          </w:p>
-        </w:tc>
-      </w:tr>
-      <w:tr>
-        <w:tc>
-          <w:tcPr>
-            <w:tcW w:w="476" w:type="pct"/>
-            <w:vMerge/>
-          </w:tcPr>
-          <w:p>
-            <w:pPr>
-              <w:jc w:val="center"/>
-            </w:pPr>
-          </w:p>
-        </w:tc>
-        <w:tc>
-          <w:tcPr>
-            <w:tcW w:w="694" w:type="pct"/>
-            <w:vMerge/>
-          </w:tcPr>
-          <w:p>
-            <w:pPr>
-              <w:jc w:val="center"/>
-            </w:pPr>
-          </w:p>
-        </w:tc>
-        <w:tc>
-          <w:tcPr>
-            <w:tcW w:w="845" w:type="pct"/>
-          </w:tcPr>
-          <w:p>
-            <w:pPr>
-              <w:jc w:val="center"/>
-            </w:pPr>
-            <w:r>
-              <w:t>Biochemistry</w:t>
-            </w:r>
-            <w:r>
-              <w:t xml:space="preserve"> - Albumin</w:t>
+          </w:p>
+        </w:tc>
+      </w:tr>
+      <w:tr>
+        <w:tc>
+          <w:tcPr>
+            <w:tcW w:w="476" w:type="pct"/>
+            <w:vMerge/>
+          </w:tcPr>
+          <w:p>
+            <w:pPr>
+              <w:jc w:val="center"/>
+            </w:pPr>
+          </w:p>
+        </w:tc>
+        <w:tc>
+          <w:tcPr>
+            <w:tcW w:w="694" w:type="pct"/>
+            <w:vMerge/>
+          </w:tcPr>
+          <w:p>
+            <w:pPr>
+              <w:jc w:val="center"/>
+            </w:pPr>
+          </w:p>
+        </w:tc>
+        <w:tc>
+          <w:tcPr>
+            <w:tcW w:w="845" w:type="pct"/>
+          </w:tcPr>
+          <w:p>
+            <w:pPr>
+              <w:jc w:val="center"/>
+            </w:pPr>
+            <w:r>
+              <w:t>Chemistries – AST (SGOT)</w:t>
             </w:r>
           </w:p>
         </w:tc>
@@ -15515,74 +15189,6 @@
               <w:t>27</w:t>
             </w:r>
             <w:r>
-              <w:t xml:space="preserve"> (Normal: 36-50</w:t>
-            </w:r>
-            <w:r>
-              <w:t>0</w:t>
-            </w:r>
-            <w:r>
-              <w:t xml:space="preserve"> g/</w:t>
-            </w:r>
-            <w:r>
-              <w:t>L</w:t>
-            </w:r>
-            <w:r>
-              <w:t>)</w:t>
-            </w:r>
-          </w:p>
-        </w:tc>
-      </w:tr>
-      <w:tr>
-        <w:tc>
-          <w:tcPr>
-            <w:tcW w:w="476" w:type="pct"/>
-            <w:vMerge/>
-          </w:tcPr>
-          <w:p>
-            <w:pPr>
-              <w:jc w:val="center"/>
-            </w:pPr>
-          </w:p>
-        </w:tc>
-        <w:tc>
-          <w:tcPr>
-            <w:tcW w:w="694" w:type="pct"/>
-            <w:vMerge/>
-          </w:tcPr>
-          <w:p>
-            <w:pPr>
-              <w:jc w:val="center"/>
-            </w:pPr>
-          </w:p>
-        </w:tc>
-        <w:tc>
-          <w:tcPr>
-            <w:tcW w:w="845" w:type="pct"/>
-          </w:tcPr>
-          <w:p>
-            <w:pPr>
-              <w:jc w:val="center"/>
-            </w:pPr>
-            <w:r>
-              <w:t>Biochemistry</w:t>
-            </w:r>
-            <w:r>
-              <w:t xml:space="preserve"> – AST (SGOT)</w:t>
-            </w:r>
-          </w:p>
-        </w:tc>
-        <w:tc>
-          <w:tcPr>
-            <w:tcW w:w="2985" w:type="pct"/>
-          </w:tcPr>
-          <w:p>
-            <w:pPr>
-              <w:jc w:val="center"/>
-            </w:pPr>
-            <w:r>
-              <w:t>27</w:t>
-            </w:r>
-            <w:r>
               <w:t xml:space="preserve"> (Normal: 0-50 U/L)</w:t>
             </w:r>
           </w:p>
@@ -15620,10 +15226,7 @@
               <w:jc w:val="center"/>
             </w:pPr>
             <w:r>
-              <w:t>Biochemistry</w:t>
-            </w:r>
-            <w:r>
-              <w:t xml:space="preserve"> - ALP</w:t>
+              <w:t>Chemistries - ALP</w:t>
             </w:r>
           </w:p>
         </w:tc>
@@ -16430,58 +16033,16 @@
             <w:r>
               <w:t xml:space="preserve">pH 7.57 (Normal: 7.35-7.45), </w:t>
             </w:r>
-            <w:commentRangeStart w:id="35"/>
-            <w:r>
-              <w:t xml:space="preserve">pCO2 </w:t>
-            </w:r>
-            <w:r>
-              <w:t>4.1</w:t>
-            </w:r>
-            <w:r>
-              <w:t xml:space="preserve"> (Normal: </w:t>
-            </w:r>
-            <w:r>
-              <w:t>4.7</w:t>
-            </w:r>
-            <w:r>
-              <w:t>-</w:t>
-            </w:r>
-            <w:r>
-              <w:t>6.0</w:t>
-            </w:r>
-            <w:r>
-              <w:t xml:space="preserve"> </w:t>
-            </w:r>
-            <w:r>
-              <w:t>kPa</w:t>
-            </w:r>
-            <w:r>
-              <w:t xml:space="preserve">), pO2 </w:t>
-            </w:r>
-            <w:r>
-              <w:t>5.6</w:t>
-            </w:r>
-            <w:r>
-              <w:t xml:space="preserve"> (Normal: </w:t>
-            </w:r>
-            <w:r>
-              <w:t>10.7</w:t>
-            </w:r>
-            <w:r>
-              <w:t>-</w:t>
-            </w:r>
-            <w:r>
-              <w:t>14.7</w:t>
-            </w:r>
-            <w:r>
-              <w:t xml:space="preserve"> mmHg)</w:t>
-            </w:r>
-            <w:commentRangeEnd w:id="35"/>
+            <w:commentRangeStart w:id="23"/>
+            <w:r>
+              <w:t>pCO2 31 (Normal: 35-45 mm Hg), pO2 42 (Normal: 80-110 mmHg)</w:t>
+            </w:r>
+            <w:commentRangeEnd w:id="23"/>
             <w:r>
               <w:rPr>
                 <w:rStyle w:val="CommentReference"/>
               </w:rPr>
-              <w:commentReference w:id="35"/>
+              <w:commentReference w:id="23"/>
             </w:r>
           </w:p>
         </w:tc>
@@ -16547,10 +16108,10 @@
         <w:tblLook w:val="04A0" w:firstRow="1" w:lastRow="0" w:firstColumn="1" w:lastColumn="0" w:noHBand="0" w:noVBand="1"/>
       </w:tblPr>
       <w:tblGrid>
-        <w:gridCol w:w="1163"/>
-        <w:gridCol w:w="1539"/>
+        <w:gridCol w:w="1487"/>
+        <w:gridCol w:w="1443"/>
         <w:gridCol w:w="1976"/>
-        <w:gridCol w:w="6799"/>
+        <w:gridCol w:w="6571"/>
       </w:tblGrid>
       <w:tr>
         <w:tc>
@@ -16563,7 +16124,6 @@
               <w:jc w:val="center"/>
             </w:pPr>
             <w:r>
-              <w:lastRenderedPageBreak/>
               <w:t>#</w:t>
             </w:r>
             <w:r>
@@ -16575,21 +16135,28 @@
               <w:jc w:val="center"/>
             </w:pPr>
           </w:p>
-          <w:p/>
-          <w:p>
-            <w:r>
-              <w:t>Giant Cell</w:t>
-            </w:r>
-            <w:commentRangeStart w:id="36"/>
-            <w:r>
-              <w:t xml:space="preserve"> Arteritis</w:t>
-            </w:r>
-            <w:commentRangeEnd w:id="36"/>
+          <w:p>
+            <w:pPr>
+              <w:jc w:val="center"/>
+            </w:pPr>
+          </w:p>
+          <w:p>
+            <w:pPr>
+              <w:jc w:val="center"/>
+            </w:pPr>
+            <w:commentRangeStart w:id="24"/>
+            <w:r>
+              <w:t>Temporal Arteritis</w:t>
+            </w:r>
+            <w:commentRangeEnd w:id="24"/>
             <w:r>
               <w:rPr>
                 <w:rStyle w:val="CommentReference"/>
               </w:rPr>
-              <w:commentReference w:id="36"/>
+              <w:commentReference w:id="24"/>
+            </w:r>
+            <w:r>
+              <w:t xml:space="preserve"> O</w:t>
             </w:r>
           </w:p>
           <w:p>
@@ -16728,16 +16295,16 @@
             <w:r>
               <w:t xml:space="preserve">showed several gastric ulcers, and he was treated with </w:t>
             </w:r>
-            <w:commentRangeStart w:id="37"/>
+            <w:commentRangeStart w:id="25"/>
             <w:r>
               <w:t>ranitidine</w:t>
             </w:r>
-            <w:commentRangeEnd w:id="37"/>
+            <w:commentRangeEnd w:id="25"/>
             <w:r>
               <w:rPr>
                 <w:rStyle w:val="CommentReference"/>
               </w:rPr>
-              <w:commentReference w:id="37"/>
+              <w:commentReference w:id="25"/>
             </w:r>
             <w:r>
               <w:t>.</w:t>
@@ -16857,7 +16424,7 @@
             <w:pPr>
               <w:jc w:val="center"/>
             </w:pPr>
-            <w:commentRangeStart w:id="38"/>
+            <w:commentRangeStart w:id="26"/>
             <w:proofErr w:type="spellStart"/>
             <w:r>
               <w:rPr>
@@ -16866,13 +16433,13 @@
               </w:rPr>
               <w:t>Disalcid</w:t>
             </w:r>
-            <w:commentRangeEnd w:id="38"/>
+            <w:commentRangeEnd w:id="26"/>
             <w:proofErr w:type="spellEnd"/>
             <w:r>
               <w:rPr>
                 <w:rStyle w:val="CommentReference"/>
               </w:rPr>
-              <w:commentReference w:id="38"/>
+              <w:commentReference w:id="26"/>
             </w:r>
             <w:r>
               <w:rPr>
@@ -18323,10 +17890,7 @@
               <w:jc w:val="center"/>
             </w:pPr>
             <w:r>
-              <w:t>Biochemistry</w:t>
-            </w:r>
-            <w:r>
-              <w:t xml:space="preserve"> - Sodium</w:t>
+              <w:t>Chemistries - Sodium</w:t>
             </w:r>
           </w:p>
         </w:tc>
@@ -18385,10 +17949,7 @@
               <w:jc w:val="center"/>
             </w:pPr>
             <w:r>
-              <w:t>Biochemistry</w:t>
-            </w:r>
-            <w:r>
-              <w:t xml:space="preserve"> - Potassium</w:t>
+              <w:t>Chemistries - Potassium</w:t>
             </w:r>
           </w:p>
         </w:tc>
@@ -18441,10 +18002,16 @@
               <w:jc w:val="center"/>
             </w:pPr>
             <w:r>
-              <w:t>Biochemistry</w:t>
-            </w:r>
-            <w:r>
-              <w:t xml:space="preserve"> - Chloride</w:t>
+              <w:t xml:space="preserve">Chemistries </w:t>
+            </w:r>
+            <w:r>
+              <w:t>–</w:t>
+            </w:r>
+            <w:r>
+              <w:t xml:space="preserve"> Chloride</w:t>
+            </w:r>
+            <w:r>
+              <w:t xml:space="preserve"> (blood gas)</w:t>
             </w:r>
           </w:p>
         </w:tc>
@@ -18495,30 +18062,45 @@
           <w:p>
             <w:pPr>
               <w:jc w:val="center"/>
-            </w:pPr>
-            <w:r>
-              <w:t>Biochemistry</w:t>
-            </w:r>
-            <w:r>
-              <w:t xml:space="preserve"> – CO2</w:t>
-            </w:r>
-          </w:p>
-        </w:tc>
-        <w:tc>
-          <w:tcPr>
-            <w:tcW w:w="2985" w:type="pct"/>
-          </w:tcPr>
-          <w:p>
-            <w:pPr>
-              <w:jc w:val="center"/>
-            </w:pPr>
-            <w:r>
+              <w:rPr>
+                <w:highlight w:val="yellow"/>
+              </w:rPr>
+            </w:pPr>
+            <w:r>
+              <w:rPr>
+                <w:highlight w:val="yellow"/>
+              </w:rPr>
+              <w:t>Chemistries – CO2</w:t>
+            </w:r>
+          </w:p>
+        </w:tc>
+        <w:tc>
+          <w:tcPr>
+            <w:tcW w:w="2985" w:type="pct"/>
+          </w:tcPr>
+          <w:p>
+            <w:pPr>
+              <w:jc w:val="center"/>
+              <w:rPr>
+                <w:highlight w:val="yellow"/>
+              </w:rPr>
+            </w:pPr>
+            <w:r>
+              <w:rPr>
+                <w:highlight w:val="yellow"/>
+              </w:rPr>
               <w:t>2</w:t>
             </w:r>
             <w:r>
+              <w:rPr>
+                <w:highlight w:val="yellow"/>
+              </w:rPr>
               <w:t>5</w:t>
             </w:r>
             <w:r>
+              <w:rPr>
+                <w:highlight w:val="yellow"/>
+              </w:rPr>
               <w:t xml:space="preserve"> (Normal: 24-32 mmol/l)</w:t>
             </w:r>
           </w:p>
@@ -18556,10 +18138,7 @@
               <w:jc w:val="center"/>
             </w:pPr>
             <w:r>
-              <w:t>Biochemistry</w:t>
-            </w:r>
-            <w:r>
-              <w:t xml:space="preserve"> - </w:t>
+              <w:t xml:space="preserve">Chemistries - </w:t>
             </w:r>
             <w:r>
               <w:t>UREA</w:t>
@@ -18575,13 +18154,175 @@
               <w:jc w:val="center"/>
             </w:pPr>
             <w:r>
-              <w:t>0.8</w:t>
-            </w:r>
-            <w:r>
-              <w:t xml:space="preserve"> </w:t>
-            </w:r>
-            <w:r>
-              <w:t>(Normal: 0.3-1.1 mmol/</w:t>
+              <w:t>14</w:t>
+            </w:r>
+            <w:r>
+              <w:t xml:space="preserve"> (Normal: 6-20 mg/dl)</w:t>
+            </w:r>
+          </w:p>
+        </w:tc>
+      </w:tr>
+      <w:tr>
+        <w:tc>
+          <w:tcPr>
+            <w:tcW w:w="476" w:type="pct"/>
+            <w:vMerge/>
+          </w:tcPr>
+          <w:p>
+            <w:pPr>
+              <w:jc w:val="center"/>
+            </w:pPr>
+          </w:p>
+        </w:tc>
+        <w:tc>
+          <w:tcPr>
+            <w:tcW w:w="694" w:type="pct"/>
+            <w:vMerge/>
+          </w:tcPr>
+          <w:p>
+            <w:pPr>
+              <w:jc w:val="center"/>
+            </w:pPr>
+          </w:p>
+        </w:tc>
+        <w:tc>
+          <w:tcPr>
+            <w:tcW w:w="845" w:type="pct"/>
+          </w:tcPr>
+          <w:p>
+            <w:pPr>
+              <w:jc w:val="center"/>
+            </w:pPr>
+            <w:r>
+              <w:t>Chemistries - Creatinine</w:t>
+            </w:r>
+          </w:p>
+        </w:tc>
+        <w:tc>
+          <w:tcPr>
+            <w:tcW w:w="2985" w:type="pct"/>
+          </w:tcPr>
+          <w:p>
+            <w:pPr>
+              <w:jc w:val="center"/>
+            </w:pPr>
+            <w:r>
+              <w:t>1</w:t>
+            </w:r>
+            <w:r>
+              <w:t>.</w:t>
+            </w:r>
+            <w:r>
+              <w:t>0</w:t>
+            </w:r>
+            <w:r>
+              <w:t xml:space="preserve"> (Normal: 0.5-1.5 mg/dl)</w:t>
+            </w:r>
+          </w:p>
+        </w:tc>
+      </w:tr>
+      <w:tr>
+        <w:tc>
+          <w:tcPr>
+            <w:tcW w:w="476" w:type="pct"/>
+            <w:vMerge/>
+          </w:tcPr>
+          <w:p>
+            <w:pPr>
+              <w:jc w:val="center"/>
+            </w:pPr>
+          </w:p>
+        </w:tc>
+        <w:tc>
+          <w:tcPr>
+            <w:tcW w:w="694" w:type="pct"/>
+            <w:vMerge/>
+          </w:tcPr>
+          <w:p>
+            <w:pPr>
+              <w:jc w:val="center"/>
+            </w:pPr>
+          </w:p>
+        </w:tc>
+        <w:tc>
+          <w:tcPr>
+            <w:tcW w:w="845" w:type="pct"/>
+          </w:tcPr>
+          <w:p>
+            <w:pPr>
+              <w:jc w:val="center"/>
+            </w:pPr>
+            <w:r>
+              <w:t>Chemistries - Glucose</w:t>
+            </w:r>
+          </w:p>
+        </w:tc>
+        <w:tc>
+          <w:tcPr>
+            <w:tcW w:w="2985" w:type="pct"/>
+          </w:tcPr>
+          <w:p>
+            <w:pPr>
+              <w:jc w:val="center"/>
+            </w:pPr>
+            <w:r>
+              <w:t>92</w:t>
+            </w:r>
+            <w:r>
+              <w:t xml:space="preserve"> (Normal: 70-110 mg/dl)</w:t>
+            </w:r>
+          </w:p>
+        </w:tc>
+      </w:tr>
+      <w:tr>
+        <w:tc>
+          <w:tcPr>
+            <w:tcW w:w="476" w:type="pct"/>
+            <w:vMerge/>
+          </w:tcPr>
+          <w:p>
+            <w:pPr>
+              <w:jc w:val="center"/>
+            </w:pPr>
+          </w:p>
+        </w:tc>
+        <w:tc>
+          <w:tcPr>
+            <w:tcW w:w="694" w:type="pct"/>
+            <w:vMerge/>
+          </w:tcPr>
+          <w:p>
+            <w:pPr>
+              <w:jc w:val="center"/>
+            </w:pPr>
+          </w:p>
+        </w:tc>
+        <w:tc>
+          <w:tcPr>
+            <w:tcW w:w="845" w:type="pct"/>
+          </w:tcPr>
+          <w:p>
+            <w:pPr>
+              <w:jc w:val="center"/>
+            </w:pPr>
+            <w:r>
+              <w:t>Chemistries – Protein Total</w:t>
+            </w:r>
+          </w:p>
+        </w:tc>
+        <w:tc>
+          <w:tcPr>
+            <w:tcW w:w="2985" w:type="pct"/>
+          </w:tcPr>
+          <w:p>
+            <w:pPr>
+              <w:jc w:val="center"/>
+            </w:pPr>
+            <w:r>
+              <w:t>66</w:t>
+            </w:r>
+            <w:r>
+              <w:t xml:space="preserve"> (Normal: 60-80 g/</w:t>
             </w:r>
             <w:r>
               <w:t>L</w:t>
@@ -18589,332 +18330,110 @@
             <w:r>
               <w:t>)</w:t>
             </w:r>
-            <w:commentRangeStart w:id="39"/>
-            <w:commentRangeEnd w:id="39"/>
-            <w:r>
-              <w:rPr>
-                <w:rStyle w:val="CommentReference"/>
-              </w:rPr>
-              <w:commentReference w:id="39"/>
-            </w:r>
-          </w:p>
-        </w:tc>
-      </w:tr>
-      <w:tr>
-        <w:tc>
-          <w:tcPr>
-            <w:tcW w:w="476" w:type="pct"/>
-            <w:vMerge/>
-          </w:tcPr>
-          <w:p>
-            <w:pPr>
-              <w:jc w:val="center"/>
-            </w:pPr>
-          </w:p>
-        </w:tc>
-        <w:tc>
-          <w:tcPr>
-            <w:tcW w:w="694" w:type="pct"/>
-            <w:vMerge/>
-          </w:tcPr>
-          <w:p>
-            <w:pPr>
-              <w:jc w:val="center"/>
-            </w:pPr>
-          </w:p>
-        </w:tc>
-        <w:tc>
-          <w:tcPr>
-            <w:tcW w:w="845" w:type="pct"/>
-          </w:tcPr>
-          <w:p>
-            <w:pPr>
-              <w:jc w:val="center"/>
-            </w:pPr>
-            <w:r>
-              <w:t>Biochemistry</w:t>
-            </w:r>
-            <w:r>
-              <w:t xml:space="preserve"> - Creatinine</w:t>
-            </w:r>
-          </w:p>
-        </w:tc>
-        <w:tc>
-          <w:tcPr>
-            <w:tcW w:w="2985" w:type="pct"/>
-          </w:tcPr>
-          <w:p>
-            <w:pPr>
-              <w:jc w:val="center"/>
-            </w:pPr>
-            <w:r>
-              <w:t>88.4</w:t>
-            </w:r>
-            <w:r>
-              <w:t xml:space="preserve"> </w:t>
-            </w:r>
-            <w:r>
-              <w:t xml:space="preserve">(Normal: 44.2-132.6 </w:t>
-            </w:r>
-            <w:r>
-              <w:t>µmol/L</w:t>
+          </w:p>
+        </w:tc>
+      </w:tr>
+      <w:tr>
+        <w:tc>
+          <w:tcPr>
+            <w:tcW w:w="476" w:type="pct"/>
+            <w:vMerge/>
+          </w:tcPr>
+          <w:p>
+            <w:pPr>
+              <w:jc w:val="center"/>
+            </w:pPr>
+          </w:p>
+        </w:tc>
+        <w:tc>
+          <w:tcPr>
+            <w:tcW w:w="694" w:type="pct"/>
+            <w:vMerge/>
+          </w:tcPr>
+          <w:p>
+            <w:pPr>
+              <w:jc w:val="center"/>
+            </w:pPr>
+          </w:p>
+        </w:tc>
+        <w:tc>
+          <w:tcPr>
+            <w:tcW w:w="845" w:type="pct"/>
+          </w:tcPr>
+          <w:p>
+            <w:pPr>
+              <w:jc w:val="center"/>
+            </w:pPr>
+            <w:r>
+              <w:t>Chemistries - Albumin</w:t>
+            </w:r>
+          </w:p>
+        </w:tc>
+        <w:tc>
+          <w:tcPr>
+            <w:tcW w:w="2985" w:type="pct"/>
+          </w:tcPr>
+          <w:p>
+            <w:pPr>
+              <w:jc w:val="center"/>
+            </w:pPr>
+            <w:r>
+              <w:t>2</w:t>
+            </w:r>
+            <w:r>
+              <w:t>2</w:t>
+            </w:r>
+            <w:r>
+              <w:t xml:space="preserve"> (Normal: 36-50</w:t>
+            </w:r>
+            <w:r>
+              <w:t>0</w:t>
+            </w:r>
+            <w:r>
+              <w:t xml:space="preserve"> g/</w:t>
+            </w:r>
+            <w:r>
+              <w:t>L</w:t>
             </w:r>
             <w:r>
               <w:t>)</w:t>
             </w:r>
-            <w:commentRangeStart w:id="40"/>
-            <w:commentRangeEnd w:id="40"/>
-            <w:r>
-              <w:rPr>
-                <w:rStyle w:val="CommentReference"/>
-              </w:rPr>
-              <w:commentReference w:id="40"/>
-            </w:r>
-          </w:p>
-        </w:tc>
-      </w:tr>
-      <w:tr>
-        <w:tc>
-          <w:tcPr>
-            <w:tcW w:w="476" w:type="pct"/>
-            <w:vMerge/>
-          </w:tcPr>
-          <w:p>
-            <w:pPr>
-              <w:jc w:val="center"/>
-            </w:pPr>
-          </w:p>
-        </w:tc>
-        <w:tc>
-          <w:tcPr>
-            <w:tcW w:w="694" w:type="pct"/>
-            <w:vMerge/>
-          </w:tcPr>
-          <w:p>
-            <w:pPr>
-              <w:jc w:val="center"/>
-            </w:pPr>
-          </w:p>
-        </w:tc>
-        <w:tc>
-          <w:tcPr>
-            <w:tcW w:w="845" w:type="pct"/>
-          </w:tcPr>
-          <w:p>
-            <w:pPr>
-              <w:jc w:val="center"/>
-            </w:pPr>
-            <w:r>
-              <w:t>Biochemistry</w:t>
-            </w:r>
-            <w:r>
-              <w:t xml:space="preserve"> - Glucose</w:t>
-            </w:r>
-          </w:p>
-        </w:tc>
-        <w:tc>
-          <w:tcPr>
-            <w:tcW w:w="2985" w:type="pct"/>
-          </w:tcPr>
-          <w:p>
-            <w:pPr>
-              <w:jc w:val="center"/>
-            </w:pPr>
-            <w:r>
-              <w:t>5.1</w:t>
-            </w:r>
-            <w:r>
-              <w:t xml:space="preserve"> </w:t>
-            </w:r>
-            <w:r>
-              <w:t>(Normal: 3.9-6.1 mmol/</w:t>
-            </w:r>
-            <w:r>
-              <w:t>L</w:t>
-            </w:r>
-            <w:r>
-              <w:t>)</w:t>
-            </w:r>
-            <w:commentRangeStart w:id="41"/>
-            <w:commentRangeEnd w:id="41"/>
-            <w:r>
-              <w:rPr>
-                <w:rStyle w:val="CommentReference"/>
-              </w:rPr>
-              <w:commentReference w:id="41"/>
-            </w:r>
-          </w:p>
-        </w:tc>
-      </w:tr>
-      <w:tr>
-        <w:tc>
-          <w:tcPr>
-            <w:tcW w:w="476" w:type="pct"/>
-            <w:vMerge/>
-          </w:tcPr>
-          <w:p>
-            <w:pPr>
-              <w:jc w:val="center"/>
-            </w:pPr>
-          </w:p>
-        </w:tc>
-        <w:tc>
-          <w:tcPr>
-            <w:tcW w:w="694" w:type="pct"/>
-            <w:vMerge/>
-          </w:tcPr>
-          <w:p>
-            <w:pPr>
-              <w:jc w:val="center"/>
-            </w:pPr>
-          </w:p>
-        </w:tc>
-        <w:tc>
-          <w:tcPr>
-            <w:tcW w:w="845" w:type="pct"/>
-          </w:tcPr>
-          <w:p>
-            <w:pPr>
-              <w:jc w:val="center"/>
-            </w:pPr>
-            <w:r>
-              <w:t>Biochemistry</w:t>
-            </w:r>
-            <w:r>
-              <w:t xml:space="preserve"> – Protein Total</w:t>
-            </w:r>
-          </w:p>
-        </w:tc>
-        <w:tc>
-          <w:tcPr>
-            <w:tcW w:w="2985" w:type="pct"/>
-          </w:tcPr>
-          <w:p>
-            <w:pPr>
-              <w:jc w:val="center"/>
-            </w:pPr>
-            <w:r>
-              <w:t>66</w:t>
-            </w:r>
-            <w:r>
-              <w:t xml:space="preserve"> (Normal: 60-80 g/</w:t>
-            </w:r>
-            <w:r>
-              <w:t>L</w:t>
-            </w:r>
-            <w:r>
-              <w:t>)</w:t>
-            </w:r>
-          </w:p>
-        </w:tc>
-      </w:tr>
-      <w:tr>
-        <w:tc>
-          <w:tcPr>
-            <w:tcW w:w="476" w:type="pct"/>
-            <w:vMerge/>
-          </w:tcPr>
-          <w:p>
-            <w:pPr>
-              <w:jc w:val="center"/>
-            </w:pPr>
-          </w:p>
-        </w:tc>
-        <w:tc>
-          <w:tcPr>
-            <w:tcW w:w="694" w:type="pct"/>
-            <w:vMerge/>
-          </w:tcPr>
-          <w:p>
-            <w:pPr>
-              <w:jc w:val="center"/>
-            </w:pPr>
-          </w:p>
-        </w:tc>
-        <w:tc>
-          <w:tcPr>
-            <w:tcW w:w="845" w:type="pct"/>
-          </w:tcPr>
-          <w:p>
-            <w:pPr>
-              <w:jc w:val="center"/>
-            </w:pPr>
-            <w:r>
-              <w:t>Biochemistry</w:t>
-            </w:r>
-            <w:r>
-              <w:t xml:space="preserve"> - Albumin</w:t>
-            </w:r>
-          </w:p>
-        </w:tc>
-        <w:tc>
-          <w:tcPr>
-            <w:tcW w:w="2985" w:type="pct"/>
-          </w:tcPr>
-          <w:p>
-            <w:pPr>
-              <w:jc w:val="center"/>
-            </w:pPr>
-            <w:r>
-              <w:t>2</w:t>
-            </w:r>
-            <w:r>
-              <w:t>2</w:t>
-            </w:r>
-            <w:r>
-              <w:t xml:space="preserve"> (Normal: 36-50</w:t>
-            </w:r>
-            <w:r>
-              <w:t>0</w:t>
-            </w:r>
-            <w:r>
-              <w:t xml:space="preserve"> g/</w:t>
-            </w:r>
-            <w:r>
-              <w:t>L</w:t>
-            </w:r>
-            <w:r>
-              <w:t>)</w:t>
-            </w:r>
-          </w:p>
-        </w:tc>
-      </w:tr>
-      <w:tr>
-        <w:tc>
-          <w:tcPr>
-            <w:tcW w:w="476" w:type="pct"/>
-            <w:vMerge/>
-          </w:tcPr>
-          <w:p>
-            <w:pPr>
-              <w:jc w:val="center"/>
-            </w:pPr>
-          </w:p>
-        </w:tc>
-        <w:tc>
-          <w:tcPr>
-            <w:tcW w:w="694" w:type="pct"/>
-            <w:vMerge/>
-          </w:tcPr>
-          <w:p>
-            <w:pPr>
-              <w:jc w:val="center"/>
-            </w:pPr>
-          </w:p>
-        </w:tc>
-        <w:tc>
-          <w:tcPr>
-            <w:tcW w:w="845" w:type="pct"/>
-          </w:tcPr>
-          <w:p>
-            <w:pPr>
-              <w:jc w:val="center"/>
-            </w:pPr>
-            <w:r>
-              <w:t>Biochemistry</w:t>
-            </w:r>
-            <w:r>
-              <w:t xml:space="preserve"> – AST (SGOT)</w:t>
+          </w:p>
+        </w:tc>
+      </w:tr>
+      <w:tr>
+        <w:tc>
+          <w:tcPr>
+            <w:tcW w:w="476" w:type="pct"/>
+            <w:vMerge/>
+          </w:tcPr>
+          <w:p>
+            <w:pPr>
+              <w:jc w:val="center"/>
+            </w:pPr>
+          </w:p>
+        </w:tc>
+        <w:tc>
+          <w:tcPr>
+            <w:tcW w:w="694" w:type="pct"/>
+            <w:vMerge/>
+          </w:tcPr>
+          <w:p>
+            <w:pPr>
+              <w:jc w:val="center"/>
+            </w:pPr>
+          </w:p>
+        </w:tc>
+        <w:tc>
+          <w:tcPr>
+            <w:tcW w:w="845" w:type="pct"/>
+          </w:tcPr>
+          <w:p>
+            <w:pPr>
+              <w:jc w:val="center"/>
+            </w:pPr>
+            <w:r>
+              <w:t>Chemistries – AST (SGOT)</w:t>
             </w:r>
           </w:p>
         </w:tc>
@@ -18967,10 +18486,7 @@
               <w:jc w:val="center"/>
             </w:pPr>
             <w:r>
-              <w:t>Biochemistry</w:t>
-            </w:r>
-            <w:r>
-              <w:t xml:space="preserve"> - ALP</w:t>
+              <w:t>Chemistries - ALP</w:t>
             </w:r>
           </w:p>
         </w:tc>
@@ -19132,8 +18648,14 @@
           <w:p>
             <w:pPr>
               <w:jc w:val="center"/>
-            </w:pPr>
-            <w:r>
+              <w:rPr>
+                <w:highlight w:val="yellow"/>
+              </w:rPr>
+            </w:pPr>
+            <w:r>
+              <w:rPr>
+                <w:highlight w:val="yellow"/>
+              </w:rPr>
               <w:t>Serum Protein and Immuno-Electrophoresis</w:t>
             </w:r>
           </w:p>
@@ -19145,10 +18667,14 @@
           <w:p>
             <w:pPr>
               <w:jc w:val="center"/>
+              <w:rPr>
+                <w:highlight w:val="yellow"/>
+              </w:rPr>
             </w:pPr>
             <w:r>
               <w:rPr>
                 <w:rFonts w:eastAsiaTheme="minorHAnsi"/>
+                <w:highlight w:val="yellow"/>
                 <w:lang w:eastAsia="en-US"/>
               </w:rPr>
               <w:t>No monoclonal spike</w:t>
@@ -19156,6 +18682,7 @@
             <w:r>
               <w:rPr>
                 <w:rFonts w:eastAsiaTheme="minorHAnsi"/>
+                <w:highlight w:val="yellow"/>
                 <w:lang w:eastAsia="en-US"/>
               </w:rPr>
               <w:t xml:space="preserve">, normal </w:t>
@@ -19164,6 +18691,7 @@
             <w:r>
               <w:rPr>
                 <w:rFonts w:eastAsiaTheme="minorHAnsi"/>
+                <w:highlight w:val="yellow"/>
                 <w:lang w:eastAsia="en-US"/>
               </w:rPr>
               <w:t>immunoelectrophoresis</w:t>
@@ -19310,8 +18838,14 @@
           <w:p>
             <w:pPr>
               <w:jc w:val="center"/>
-            </w:pPr>
-            <w:r>
+              <w:rPr>
+                <w:highlight w:val="yellow"/>
+              </w:rPr>
+            </w:pPr>
+            <w:r>
+              <w:rPr>
+                <w:highlight w:val="yellow"/>
+              </w:rPr>
               <w:t>Sputum Culture/ Gram Stain</w:t>
             </w:r>
           </w:p>
@@ -19328,8 +18862,247 @@
               <w:jc w:val="center"/>
               <w:rPr>
                 <w:rFonts w:eastAsiaTheme="minorHAnsi"/>
+                <w:highlight w:val="yellow"/>
                 <w:lang w:eastAsia="en-US"/>
               </w:rPr>
+            </w:pPr>
+            <w:r>
+              <w:rPr>
+                <w:rFonts w:eastAsiaTheme="minorHAnsi"/>
+                <w:highlight w:val="yellow"/>
+                <w:lang w:eastAsia="en-US"/>
+              </w:rPr>
+              <w:t>-</w:t>
+            </w:r>
+          </w:p>
+          <w:p>
+            <w:pPr>
+              <w:rPr>
+                <w:highlight w:val="yellow"/>
+              </w:rPr>
+            </w:pPr>
+          </w:p>
+        </w:tc>
+      </w:tr>
+      <w:tr>
+        <w:tc>
+          <w:tcPr>
+            <w:tcW w:w="476" w:type="pct"/>
+            <w:vMerge/>
+          </w:tcPr>
+          <w:p>
+            <w:pPr>
+              <w:jc w:val="center"/>
+            </w:pPr>
+          </w:p>
+        </w:tc>
+        <w:tc>
+          <w:tcPr>
+            <w:tcW w:w="694" w:type="pct"/>
+            <w:vMerge/>
+          </w:tcPr>
+          <w:p>
+            <w:pPr>
+              <w:jc w:val="center"/>
+            </w:pPr>
+          </w:p>
+        </w:tc>
+        <w:tc>
+          <w:tcPr>
+            <w:tcW w:w="845" w:type="pct"/>
+          </w:tcPr>
+          <w:p>
+            <w:pPr>
+              <w:jc w:val="center"/>
+            </w:pPr>
+            <w:r>
+              <w:t>ANA/Rheumatoid Factor</w:t>
+            </w:r>
+          </w:p>
+        </w:tc>
+        <w:tc>
+          <w:tcPr>
+            <w:tcW w:w="2985" w:type="pct"/>
+          </w:tcPr>
+          <w:p>
+            <w:pPr>
+              <w:jc w:val="center"/>
+            </w:pPr>
+            <w:r>
+              <w:t>ANA positive at 1:40, negative RF</w:t>
+            </w:r>
+          </w:p>
+        </w:tc>
+      </w:tr>
+      <w:tr>
+        <w:tc>
+          <w:tcPr>
+            <w:tcW w:w="476" w:type="pct"/>
+            <w:vMerge/>
+          </w:tcPr>
+          <w:p>
+            <w:pPr>
+              <w:jc w:val="center"/>
+            </w:pPr>
+          </w:p>
+        </w:tc>
+        <w:tc>
+          <w:tcPr>
+            <w:tcW w:w="694" w:type="pct"/>
+            <w:vMerge/>
+          </w:tcPr>
+          <w:p>
+            <w:pPr>
+              <w:jc w:val="center"/>
+            </w:pPr>
+          </w:p>
+        </w:tc>
+        <w:tc>
+          <w:tcPr>
+            <w:tcW w:w="845" w:type="pct"/>
+          </w:tcPr>
+          <w:p>
+            <w:pPr>
+              <w:jc w:val="center"/>
+              <w:rPr>
+                <w:highlight w:val="yellow"/>
+              </w:rPr>
+            </w:pPr>
+            <w:r>
+              <w:rPr>
+                <w:highlight w:val="yellow"/>
+              </w:rPr>
+              <w:t>Bone and Joint Radiographs</w:t>
+            </w:r>
+          </w:p>
+        </w:tc>
+        <w:tc>
+          <w:tcPr>
+            <w:tcW w:w="2985" w:type="pct"/>
+          </w:tcPr>
+          <w:p>
+            <w:pPr>
+              <w:jc w:val="center"/>
+              <w:rPr>
+                <w:highlight w:val="yellow"/>
+              </w:rPr>
+            </w:pPr>
+            <w:r>
+              <w:rPr>
+                <w:highlight w:val="yellow"/>
+              </w:rPr>
+              <w:t>Bone marrow biopsy shows normal hematopoietic cell lines and stainable iron; culture for bacteria, acid-fast</w:t>
+            </w:r>
+          </w:p>
+          <w:p>
+            <w:pPr>
+              <w:jc w:val="center"/>
+              <w:rPr>
+                <w:highlight w:val="yellow"/>
+              </w:rPr>
+            </w:pPr>
+            <w:r>
+              <w:rPr>
+                <w:highlight w:val="yellow"/>
+              </w:rPr>
+              <w:t>bacilli, and fungi were negative.</w:t>
+            </w:r>
+          </w:p>
+        </w:tc>
+      </w:tr>
+      <w:tr>
+        <w:tc>
+          <w:tcPr>
+            <w:tcW w:w="476" w:type="pct"/>
+            <w:vMerge/>
+          </w:tcPr>
+          <w:p>
+            <w:pPr>
+              <w:jc w:val="center"/>
+            </w:pPr>
+          </w:p>
+        </w:tc>
+        <w:tc>
+          <w:tcPr>
+            <w:tcW w:w="694" w:type="pct"/>
+            <w:vMerge/>
+          </w:tcPr>
+          <w:p>
+            <w:pPr>
+              <w:jc w:val="center"/>
+            </w:pPr>
+          </w:p>
+        </w:tc>
+        <w:tc>
+          <w:tcPr>
+            <w:tcW w:w="845" w:type="pct"/>
+          </w:tcPr>
+          <w:p>
+            <w:pPr>
+              <w:jc w:val="center"/>
+            </w:pPr>
+            <w:r>
+              <w:t>Coomb’s Test (AGT)</w:t>
+            </w:r>
+          </w:p>
+        </w:tc>
+        <w:tc>
+          <w:tcPr>
+            <w:tcW w:w="2985" w:type="pct"/>
+          </w:tcPr>
+          <w:p>
+            <w:pPr>
+              <w:jc w:val="center"/>
+            </w:pPr>
+            <w:r>
+              <w:t>-</w:t>
+            </w:r>
+          </w:p>
+        </w:tc>
+      </w:tr>
+      <w:tr>
+        <w:tc>
+          <w:tcPr>
+            <w:tcW w:w="476" w:type="pct"/>
+            <w:vMerge/>
+          </w:tcPr>
+          <w:p>
+            <w:pPr>
+              <w:jc w:val="center"/>
+            </w:pPr>
+          </w:p>
+        </w:tc>
+        <w:tc>
+          <w:tcPr>
+            <w:tcW w:w="694" w:type="pct"/>
+            <w:vMerge/>
+          </w:tcPr>
+          <w:p>
+            <w:pPr>
+              <w:jc w:val="center"/>
+            </w:pPr>
+          </w:p>
+        </w:tc>
+        <w:tc>
+          <w:tcPr>
+            <w:tcW w:w="845" w:type="pct"/>
+          </w:tcPr>
+          <w:p>
+            <w:pPr>
+              <w:jc w:val="center"/>
+            </w:pPr>
+            <w:r>
+              <w:t>Blood Smear</w:t>
+            </w:r>
+          </w:p>
+        </w:tc>
+        <w:tc>
+          <w:tcPr>
+            <w:tcW w:w="2985" w:type="pct"/>
+          </w:tcPr>
+          <w:p>
+            <w:pPr>
+              <w:jc w:val="center"/>
             </w:pPr>
             <w:r>
               <w:rPr>
@@ -19339,150 +19112,41 @@
               <w:t>-</w:t>
             </w:r>
           </w:p>
-          <w:p/>
-        </w:tc>
-      </w:tr>
-      <w:tr>
-        <w:tc>
-          <w:tcPr>
-            <w:tcW w:w="476" w:type="pct"/>
-            <w:vMerge/>
-          </w:tcPr>
-          <w:p>
-            <w:pPr>
-              <w:jc w:val="center"/>
-            </w:pPr>
-          </w:p>
-        </w:tc>
-        <w:tc>
-          <w:tcPr>
-            <w:tcW w:w="694" w:type="pct"/>
-            <w:vMerge/>
-          </w:tcPr>
-          <w:p>
-            <w:pPr>
-              <w:jc w:val="center"/>
-            </w:pPr>
-          </w:p>
-        </w:tc>
-        <w:tc>
-          <w:tcPr>
-            <w:tcW w:w="845" w:type="pct"/>
-          </w:tcPr>
-          <w:p>
-            <w:pPr>
-              <w:jc w:val="center"/>
-            </w:pPr>
-            <w:r>
-              <w:t>ANA/Rheumatoid Factor</w:t>
-            </w:r>
-          </w:p>
-        </w:tc>
-        <w:tc>
-          <w:tcPr>
-            <w:tcW w:w="2985" w:type="pct"/>
-          </w:tcPr>
-          <w:p>
-            <w:pPr>
-              <w:jc w:val="center"/>
-            </w:pPr>
-            <w:r>
-              <w:t>ANA positive at 1:40, negative RF</w:t>
-            </w:r>
-          </w:p>
-        </w:tc>
-      </w:tr>
-      <w:tr>
-        <w:tc>
-          <w:tcPr>
-            <w:tcW w:w="476" w:type="pct"/>
-            <w:vMerge/>
-          </w:tcPr>
-          <w:p>
-            <w:pPr>
-              <w:jc w:val="center"/>
-            </w:pPr>
-          </w:p>
-        </w:tc>
-        <w:tc>
-          <w:tcPr>
-            <w:tcW w:w="694" w:type="pct"/>
-            <w:vMerge/>
-          </w:tcPr>
-          <w:p>
-            <w:pPr>
-              <w:jc w:val="center"/>
-            </w:pPr>
-          </w:p>
-        </w:tc>
-        <w:tc>
-          <w:tcPr>
-            <w:tcW w:w="845" w:type="pct"/>
-          </w:tcPr>
-          <w:p>
-            <w:pPr>
-              <w:jc w:val="center"/>
-            </w:pPr>
-            <w:r>
-              <w:t>Bone and Joint Radiographs</w:t>
-            </w:r>
-          </w:p>
-        </w:tc>
-        <w:tc>
-          <w:tcPr>
-            <w:tcW w:w="2985" w:type="pct"/>
-          </w:tcPr>
-          <w:p>
-            <w:pPr>
-              <w:jc w:val="center"/>
-            </w:pPr>
-            <w:r>
-              <w:t>Bone marrow biopsy shows normal hematopoietic cell lines and stainable iron; culture for bacteria, acid-fast</w:t>
-            </w:r>
-          </w:p>
-          <w:p>
-            <w:pPr>
-              <w:jc w:val="center"/>
-            </w:pPr>
-            <w:r>
-              <w:t>bacilli, and fungi were negative.</w:t>
-            </w:r>
-          </w:p>
-        </w:tc>
-      </w:tr>
-      <w:tr>
-        <w:tc>
-          <w:tcPr>
-            <w:tcW w:w="476" w:type="pct"/>
-            <w:vMerge/>
-          </w:tcPr>
-          <w:p>
-            <w:pPr>
-              <w:jc w:val="center"/>
-            </w:pPr>
-          </w:p>
-        </w:tc>
-        <w:tc>
-          <w:tcPr>
-            <w:tcW w:w="694" w:type="pct"/>
-            <w:vMerge/>
-          </w:tcPr>
-          <w:p>
-            <w:pPr>
-              <w:jc w:val="center"/>
-            </w:pPr>
-          </w:p>
-        </w:tc>
-        <w:tc>
-          <w:tcPr>
-            <w:tcW w:w="845" w:type="pct"/>
-          </w:tcPr>
-          <w:p>
-            <w:pPr>
-              <w:jc w:val="center"/>
-            </w:pPr>
-            <w:r>
-              <w:t>Coomb’s Test (AGT)</w:t>
+        </w:tc>
+      </w:tr>
+      <w:tr>
+        <w:tc>
+          <w:tcPr>
+            <w:tcW w:w="476" w:type="pct"/>
+            <w:vMerge/>
+          </w:tcPr>
+          <w:p>
+            <w:pPr>
+              <w:jc w:val="center"/>
+            </w:pPr>
+          </w:p>
+        </w:tc>
+        <w:tc>
+          <w:tcPr>
+            <w:tcW w:w="694" w:type="pct"/>
+            <w:vMerge/>
+          </w:tcPr>
+          <w:p>
+            <w:pPr>
+              <w:jc w:val="center"/>
+            </w:pPr>
+          </w:p>
+        </w:tc>
+        <w:tc>
+          <w:tcPr>
+            <w:tcW w:w="845" w:type="pct"/>
+          </w:tcPr>
+          <w:p>
+            <w:pPr>
+              <w:jc w:val="center"/>
+            </w:pPr>
+            <w:r>
+              <w:t>Haptoglobin</w:t>
             </w:r>
           </w:p>
         </w:tc>
@@ -19532,160 +19196,62 @@
               <w:jc w:val="center"/>
             </w:pPr>
             <w:r>
-              <w:t>Blood Smear</w:t>
-            </w:r>
-          </w:p>
-        </w:tc>
-        <w:tc>
-          <w:tcPr>
-            <w:tcW w:w="2985" w:type="pct"/>
-          </w:tcPr>
-          <w:p>
-            <w:pPr>
-              <w:jc w:val="center"/>
-            </w:pPr>
-            <w:r>
+              <w:t>HIV Antibody</w:t>
+            </w:r>
+          </w:p>
+        </w:tc>
+        <w:tc>
+          <w:tcPr>
+            <w:tcW w:w="2985" w:type="pct"/>
+          </w:tcPr>
+          <w:p>
+            <w:pPr>
+              <w:jc w:val="center"/>
+            </w:pPr>
+            <w:r>
+              <w:t>Negative</w:t>
+            </w:r>
+          </w:p>
+        </w:tc>
+      </w:tr>
+      <w:tr>
+        <w:tc>
+          <w:tcPr>
+            <w:tcW w:w="476" w:type="pct"/>
+            <w:vMerge/>
+          </w:tcPr>
+          <w:p>
+            <w:pPr>
+              <w:jc w:val="center"/>
+            </w:pPr>
+          </w:p>
+        </w:tc>
+        <w:tc>
+          <w:tcPr>
+            <w:tcW w:w="694" w:type="pct"/>
+            <w:vMerge/>
+          </w:tcPr>
+          <w:p>
+            <w:pPr>
+              <w:jc w:val="center"/>
+            </w:pPr>
+          </w:p>
+        </w:tc>
+        <w:tc>
+          <w:tcPr>
+            <w:tcW w:w="845" w:type="pct"/>
+          </w:tcPr>
+          <w:p>
+            <w:pPr>
+              <w:jc w:val="center"/>
               <w:rPr>
-                <w:rFonts w:eastAsiaTheme="minorHAnsi"/>
-                <w:lang w:eastAsia="en-US"/>
+                <w:highlight w:val="yellow"/>
               </w:rPr>
-              <w:t>-</w:t>
-            </w:r>
-          </w:p>
-        </w:tc>
-      </w:tr>
-      <w:tr>
-        <w:tc>
-          <w:tcPr>
-            <w:tcW w:w="476" w:type="pct"/>
-            <w:vMerge/>
-          </w:tcPr>
-          <w:p>
-            <w:pPr>
-              <w:jc w:val="center"/>
-            </w:pPr>
-          </w:p>
-        </w:tc>
-        <w:tc>
-          <w:tcPr>
-            <w:tcW w:w="694" w:type="pct"/>
-            <w:vMerge/>
-          </w:tcPr>
-          <w:p>
-            <w:pPr>
-              <w:jc w:val="center"/>
-            </w:pPr>
-          </w:p>
-        </w:tc>
-        <w:tc>
-          <w:tcPr>
-            <w:tcW w:w="845" w:type="pct"/>
-          </w:tcPr>
-          <w:p>
-            <w:pPr>
-              <w:jc w:val="center"/>
-            </w:pPr>
-            <w:r>
-              <w:t>Haptoglobin</w:t>
-            </w:r>
-          </w:p>
-        </w:tc>
-        <w:tc>
-          <w:tcPr>
-            <w:tcW w:w="2985" w:type="pct"/>
-          </w:tcPr>
-          <w:p>
-            <w:pPr>
-              <w:jc w:val="center"/>
-            </w:pPr>
-            <w:r>
-              <w:t>-</w:t>
-            </w:r>
-          </w:p>
-        </w:tc>
-      </w:tr>
-      <w:tr>
-        <w:tc>
-          <w:tcPr>
-            <w:tcW w:w="476" w:type="pct"/>
-            <w:vMerge/>
-          </w:tcPr>
-          <w:p>
-            <w:pPr>
-              <w:jc w:val="center"/>
-            </w:pPr>
-          </w:p>
-        </w:tc>
-        <w:tc>
-          <w:tcPr>
-            <w:tcW w:w="694" w:type="pct"/>
-            <w:vMerge/>
-          </w:tcPr>
-          <w:p>
-            <w:pPr>
-              <w:jc w:val="center"/>
-            </w:pPr>
-          </w:p>
-        </w:tc>
-        <w:tc>
-          <w:tcPr>
-            <w:tcW w:w="845" w:type="pct"/>
-          </w:tcPr>
-          <w:p>
-            <w:pPr>
-              <w:jc w:val="center"/>
-            </w:pPr>
-            <w:r>
-              <w:t>HIV Antibody</w:t>
-            </w:r>
-          </w:p>
-        </w:tc>
-        <w:tc>
-          <w:tcPr>
-            <w:tcW w:w="2985" w:type="pct"/>
-          </w:tcPr>
-          <w:p>
-            <w:pPr>
-              <w:jc w:val="center"/>
-            </w:pPr>
-            <w:r>
-              <w:t>Negative</w:t>
-            </w:r>
-          </w:p>
-        </w:tc>
-      </w:tr>
-      <w:tr>
-        <w:tc>
-          <w:tcPr>
-            <w:tcW w:w="476" w:type="pct"/>
-            <w:vMerge/>
-          </w:tcPr>
-          <w:p>
-            <w:pPr>
-              <w:jc w:val="center"/>
-            </w:pPr>
-          </w:p>
-        </w:tc>
-        <w:tc>
-          <w:tcPr>
-            <w:tcW w:w="694" w:type="pct"/>
-            <w:vMerge/>
-          </w:tcPr>
-          <w:p>
-            <w:pPr>
-              <w:jc w:val="center"/>
-            </w:pPr>
-          </w:p>
-        </w:tc>
-        <w:tc>
-          <w:tcPr>
-            <w:tcW w:w="845" w:type="pct"/>
-          </w:tcPr>
-          <w:p>
-            <w:pPr>
-              <w:jc w:val="center"/>
-            </w:pPr>
-            <w:r>
+            </w:pPr>
+            <w:r>
+              <w:rPr>
+                <w:highlight w:val="yellow"/>
+              </w:rPr>
               <w:t>PPD/Anergy Battery</w:t>
             </w:r>
           </w:p>
@@ -19697,8 +19263,14 @@
           <w:p>
             <w:pPr>
               <w:jc w:val="center"/>
-            </w:pPr>
-            <w:r>
+              <w:rPr>
+                <w:highlight w:val="yellow"/>
+              </w:rPr>
+            </w:pPr>
+            <w:r>
+              <w:rPr>
+                <w:highlight w:val="yellow"/>
+              </w:rPr>
               <w:t>Negative PPD. No reaction to mumps or Candida antigens.</w:t>
             </w:r>
           </w:p>
@@ -19737,8 +19309,14 @@
           <w:p>
             <w:pPr>
               <w:jc w:val="center"/>
-            </w:pPr>
-            <w:r>
+              <w:rPr>
+                <w:highlight w:val="yellow"/>
+              </w:rPr>
+            </w:pPr>
+            <w:r>
+              <w:rPr>
+                <w:highlight w:val="yellow"/>
+              </w:rPr>
               <w:t>Blood Cultures</w:t>
             </w:r>
           </w:p>
@@ -19750,8 +19328,14 @@
           <w:p>
             <w:pPr>
               <w:jc w:val="center"/>
-            </w:pPr>
-            <w:r>
+              <w:rPr>
+                <w:highlight w:val="yellow"/>
+              </w:rPr>
+            </w:pPr>
+            <w:r>
+              <w:rPr>
+                <w:highlight w:val="yellow"/>
+              </w:rPr>
               <w:t>8x showed no growth</w:t>
             </w:r>
           </w:p>
@@ -19791,58 +19375,63 @@
             <w:r>
               <w:t>Arterial Blood Gas on Room Air</w:t>
             </w:r>
-          </w:p>
-        </w:tc>
-        <w:tc>
-          <w:tcPr>
-            <w:tcW w:w="2985" w:type="pct"/>
-          </w:tcPr>
-          <w:p>
-            <w:pPr>
-              <w:jc w:val="center"/>
-            </w:pPr>
-            <w:r>
+            <w:r>
+              <w:t xml:space="preserve"> (normal)</w:t>
+            </w:r>
+          </w:p>
+        </w:tc>
+        <w:tc>
+          <w:tcPr>
+            <w:tcW w:w="2985" w:type="pct"/>
+          </w:tcPr>
+          <w:p>
+            <w:pPr>
+              <w:jc w:val="center"/>
+            </w:pPr>
+            <w:r>
+              <w:t>PH, Partial pressure of oxygen and CO2, bicarbonate, base excess, sodium/potassium etc</w:t>
+            </w:r>
+          </w:p>
+        </w:tc>
+      </w:tr>
+      <w:tr>
+        <w:tc>
+          <w:tcPr>
+            <w:tcW w:w="476" w:type="pct"/>
+            <w:vMerge/>
+          </w:tcPr>
+          <w:p>
+            <w:pPr>
+              <w:jc w:val="center"/>
+            </w:pPr>
+          </w:p>
+        </w:tc>
+        <w:tc>
+          <w:tcPr>
+            <w:tcW w:w="694" w:type="pct"/>
+            <w:vMerge/>
+          </w:tcPr>
+          <w:p>
+            <w:pPr>
+              <w:jc w:val="center"/>
+            </w:pPr>
+          </w:p>
+        </w:tc>
+        <w:tc>
+          <w:tcPr>
+            <w:tcW w:w="845" w:type="pct"/>
+          </w:tcPr>
+          <w:p>
+            <w:pPr>
+              <w:jc w:val="center"/>
               <w:rPr>
-                <w:rFonts w:eastAsiaTheme="minorHAnsi"/>
-                <w:lang w:eastAsia="en-US"/>
+                <w:highlight w:val="yellow"/>
               </w:rPr>
-              <w:t>-</w:t>
-            </w:r>
-          </w:p>
-        </w:tc>
-      </w:tr>
-      <w:tr>
-        <w:tc>
-          <w:tcPr>
-            <w:tcW w:w="476" w:type="pct"/>
-            <w:vMerge/>
-          </w:tcPr>
-          <w:p>
-            <w:pPr>
-              <w:jc w:val="center"/>
-            </w:pPr>
-          </w:p>
-        </w:tc>
-        <w:tc>
-          <w:tcPr>
-            <w:tcW w:w="694" w:type="pct"/>
-            <w:vMerge/>
-          </w:tcPr>
-          <w:p>
-            <w:pPr>
-              <w:jc w:val="center"/>
-            </w:pPr>
-          </w:p>
-        </w:tc>
-        <w:tc>
-          <w:tcPr>
-            <w:tcW w:w="845" w:type="pct"/>
-          </w:tcPr>
-          <w:p>
-            <w:pPr>
-              <w:jc w:val="center"/>
-            </w:pPr>
-            <w:r>
+            </w:pPr>
+            <w:r>
+              <w:rPr>
+                <w:highlight w:val="yellow"/>
+              </w:rPr>
               <w:t>Urine Culture and Protein Electrophoresis</w:t>
             </w:r>
           </w:p>
@@ -19854,8 +19443,14 @@
           <w:p>
             <w:pPr>
               <w:jc w:val="center"/>
-            </w:pPr>
-            <w:r>
+              <w:rPr>
+                <w:highlight w:val="yellow"/>
+              </w:rPr>
+            </w:pPr>
+            <w:r>
+              <w:rPr>
+                <w:highlight w:val="yellow"/>
+              </w:rPr>
               <w:t>-</w:t>
             </w:r>
           </w:p>
@@ -19874,7 +19469,7 @@
 </file>
 
 <file path=word/comments.xml><?xml version="1.0" encoding="utf-8"?>
-<w:comments xmlns:wpc="http://schemas.microsoft.com/office/word/2010/wordprocessingCanvas" xmlns:cx="http://schemas.microsoft.com/office/drawing/2014/chartex" xmlns:cx1="http://schemas.microsoft.com/office/drawing/2015/9/8/chartex" xmlns:cx2="http://schemas.microsoft.com/office/drawing/2015/10/21/chartex" xmlns:cx3="http://schemas.microsoft.com/office/drawing/2016/5/9/chartex" xmlns:cx4="http://schemas.microsoft.com/office/drawing/2016/5/10/chartex" xmlns:cx5="http://schemas.microsoft.com/office/drawing/2016/5/11/chartex" xmlns:cx6="http://schemas.microsoft.com/office/drawing/2016/5/12/chartex" xmlns:cx7="http://schemas.microsoft.com/office/drawing/2016/5/13/chartex" xmlns:cx8="http://schemas.microsoft.com/office/drawing/2016/5/14/chartex" xmlns:mc="http://schemas.openxmlformats.org/markup-compatibility/2006" xmlns:aink="http://schemas.microsoft.com/office/drawing/2016/ink" xmlns:am3d="http://schemas.microsoft.com/office/drawing/2017/model3d" xmlns:o="urn:schemas-microsoft-com:office:office" xmlns:r="http://schemas.openxmlformats.org/officeDocument/2006/relationships" xmlns:m="http://schemas.openxmlformats.org/officeDocument/2006/math" xmlns:v="urn:schemas-microsoft-com:vml" xmlns:wp14="http://schemas.microsoft.com/office/word/2010/wordprocessingDrawing" xmlns:wp="http://schemas.openxmlformats.org/drawingml/2006/wordprocessingDrawing" xmlns:w10="urn:schemas-microsoft-com:office:word" xmlns:w="http://schemas.openxmlformats.org/wordprocessingml/2006/main" xmlns:w14="http://schemas.microsoft.com/office/word/2010/wordml" xmlns:w15="http://schemas.microsoft.com/office/word/2012/wordml" xmlns:w16cex="http://schemas.microsoft.com/office/word/2018/wordml/cex" xmlns:w16cid="http://schemas.microsoft.com/office/word/2016/wordml/cid" xmlns:w16="http://schemas.microsoft.com/office/word/2018/wordml" xmlns:w16sdtdh="http://schemas.microsoft.com/office/word/2020/wordml/sdtdatahash" xmlns:w16se="http://schemas.microsoft.com/office/word/2015/wordml/symex" xmlns:wpg="http://schemas.microsoft.com/office/word/2010/wordprocessingGroup" xmlns:wpi="http://schemas.microsoft.com/office/word/2010/wordprocessingInk" xmlns:wne="http://schemas.microsoft.com/office/word/2006/wordml" xmlns:wps="http://schemas.microsoft.com/office/word/2010/wordprocessingShape" mc:Ignorable="w14 w15 w16se w16cid w16 w16cex w16sdtdh wp14">
+<w:comments xmlns:wpc="http://schemas.microsoft.com/office/word/2010/wordprocessingCanvas" xmlns:cx="http://schemas.microsoft.com/office/drawing/2014/chartex" xmlns:cx1="http://schemas.microsoft.com/office/drawing/2015/9/8/chartex" xmlns:cx2="http://schemas.microsoft.com/office/drawing/2015/10/21/chartex" xmlns:cx3="http://schemas.microsoft.com/office/drawing/2016/5/9/chartex" xmlns:cx4="http://schemas.microsoft.com/office/drawing/2016/5/10/chartex" xmlns:cx5="http://schemas.microsoft.com/office/drawing/2016/5/11/chartex" xmlns:cx6="http://schemas.microsoft.com/office/drawing/2016/5/12/chartex" xmlns:cx7="http://schemas.microsoft.com/office/drawing/2016/5/13/chartex" xmlns:cx8="http://schemas.microsoft.com/office/drawing/2016/5/14/chartex" xmlns:mc="http://schemas.openxmlformats.org/markup-compatibility/2006" xmlns:aink="http://schemas.microsoft.com/office/drawing/2016/ink" xmlns:am3d="http://schemas.microsoft.com/office/drawing/2017/model3d" xmlns:o="urn:schemas-microsoft-com:office:office" xmlns:r="http://schemas.openxmlformats.org/officeDocument/2006/relationships" xmlns:m="http://schemas.openxmlformats.org/officeDocument/2006/math" xmlns:v="urn:schemas-microsoft-com:vml" xmlns:wp14="http://schemas.microsoft.com/office/word/2010/wordprocessingDrawing" xmlns:wp="http://schemas.openxmlformats.org/drawingml/2006/wordprocessingDrawing" xmlns:w10="urn:schemas-microsoft-com:office:word" xmlns:w="http://schemas.openxmlformats.org/wordprocessingml/2006/main" xmlns:w14="http://schemas.microsoft.com/office/word/2010/wordml" xmlns:w15="http://schemas.microsoft.com/office/word/2012/wordml" xmlns:w16cex="http://schemas.microsoft.com/office/word/2018/wordml/cex" xmlns:w16cid="http://schemas.microsoft.com/office/word/2016/wordml/cid" xmlns:w16="http://schemas.microsoft.com/office/word/2018/wordml" xmlns:w16se="http://schemas.microsoft.com/office/word/2015/wordml/symex" xmlns:wpg="http://schemas.microsoft.com/office/word/2010/wordprocessingGroup" xmlns:wpi="http://schemas.microsoft.com/office/word/2010/wordprocessingInk" xmlns:wne="http://schemas.microsoft.com/office/word/2006/wordml" xmlns:wps="http://schemas.microsoft.com/office/word/2010/wordprocessingShape" mc:Ignorable="w14 w15 w16se w16cid w16 w16cex wp14">
   <w:comment w:id="0" w:author="Kapil Savjani" w:date="2022-04-01T14:07:00Z" w:initials="KS">
     <w:p>
       <w:pPr>
@@ -19927,8 +19522,13 @@
       <w:r>
         <w:t>. For a non-</w:t>
       </w:r>
+      <w:proofErr w:type="spellStart"/>
       <w:r>
-        <w:t>caucasion it would be a calcium channel blocker</w:t>
+        <w:t>caucasion</w:t>
+      </w:r>
+      <w:proofErr w:type="spellEnd"/>
+      <w:r>
+        <w:t xml:space="preserve"> it would be a calcium channel blocker</w:t>
       </w:r>
       <w:r>
         <w:t>. Thiazide would only be used if the above isn’t tolerated or there is evidence of heart failure</w:t>
@@ -20063,8 +19663,13 @@
       <w:r>
         <w:t xml:space="preserve">I believe we use different units for IGs in </w:t>
       </w:r>
+      <w:proofErr w:type="spellStart"/>
       <w:r>
-        <w:t>uk (?g/L) but less sure about this one</w:t>
+        <w:t>uk</w:t>
+      </w:r>
+      <w:proofErr w:type="spellEnd"/>
+      <w:r>
+        <w:t xml:space="preserve"> (?g/L) but less sure about this one</w:t>
       </w:r>
     </w:p>
   </w:comment>
@@ -20100,55 +19705,7 @@
       </w:r>
     </w:p>
   </w:comment>
-  <w:comment w:id="12" w:author="Kapil Savjani" w:date="2022-04-01T14:22:00Z" w:initials="KS">
-    <w:p>
-      <w:pPr>
-        <w:pStyle w:val="CommentText"/>
-      </w:pPr>
-      <w:r>
-        <w:rPr>
-          <w:rStyle w:val="CommentReference"/>
-        </w:rPr>
-        <w:annotationRef/>
-      </w:r>
-      <w:r>
-        <w:t>Usually presented in mmol/L</w:t>
-      </w:r>
-    </w:p>
-  </w:comment>
-  <w:comment w:id="13" w:author="Kapil Savjani" w:date="2022-04-01T14:23:00Z" w:initials="KS">
-    <w:p>
-      <w:pPr>
-        <w:pStyle w:val="CommentText"/>
-      </w:pPr>
-      <w:r>
-        <w:rPr>
-          <w:rStyle w:val="CommentReference"/>
-        </w:rPr>
-        <w:annotationRef/>
-      </w:r>
-      <w:r>
-        <w:t>Usually presented in µmol/L</w:t>
-      </w:r>
-    </w:p>
-  </w:comment>
-  <w:comment w:id="14" w:author="Kapil Savjani" w:date="2022-04-01T14:24:00Z" w:initials="KS">
-    <w:p>
-      <w:pPr>
-        <w:pStyle w:val="CommentText"/>
-      </w:pPr>
-      <w:r>
-        <w:rPr>
-          <w:rStyle w:val="CommentReference"/>
-        </w:rPr>
-        <w:annotationRef/>
-      </w:r>
-      <w:r>
-        <w:t>Normally presented in mmol/L</w:t>
-      </w:r>
-    </w:p>
-  </w:comment>
-  <w:comment w:id="15" w:author="Kapil Savjani" w:date="2022-04-01T14:53:00Z" w:initials="KS">
+  <w:comment w:id="12" w:author="Kapil Savjani" w:date="2022-04-01T14:53:00Z" w:initials="KS">
     <w:p>
       <w:pPr>
         <w:pStyle w:val="CommentText"/>
@@ -20156,8 +19713,13 @@
       <w:r>
         <w:t>We would call an ‘Upper GI’ an OGD (</w:t>
       </w:r>
+      <w:proofErr w:type="spellStart"/>
       <w:r>
-        <w:t>Oesophago-Gastro-Duodenoscopy</w:t>
+        <w:t>Oesophago</w:t>
+      </w:r>
+      <w:proofErr w:type="spellEnd"/>
+      <w:r>
+        <w:t>-Gastro-Duodenoscopy</w:t>
       </w:r>
       <w:r>
         <w:t>)</w:t>
@@ -20188,7 +19750,7 @@
       </w:r>
     </w:p>
   </w:comment>
-  <w:comment w:id="16" w:author="Kapil Savjani" w:date="2022-04-01T14:56:00Z" w:initials="KS">
+  <w:comment w:id="13" w:author="Kapil Savjani" w:date="2022-04-01T14:56:00Z" w:initials="KS">
     <w:p>
       <w:pPr>
         <w:pStyle w:val="CommentText"/>
@@ -20213,55 +19775,7 @@
       </w:r>
     </w:p>
   </w:comment>
-  <w:comment w:id="17" w:author="Kapil Savjani" w:date="2022-04-01T14:22:00Z" w:initials="KS">
-    <w:p>
-      <w:pPr>
-        <w:pStyle w:val="CommentText"/>
-      </w:pPr>
-      <w:r>
-        <w:rPr>
-          <w:rStyle w:val="CommentReference"/>
-        </w:rPr>
-        <w:annotationRef/>
-      </w:r>
-      <w:r>
-        <w:t>Usually presented in mmol/L</w:t>
-      </w:r>
-    </w:p>
-  </w:comment>
-  <w:comment w:id="18" w:author="Kapil Savjani" w:date="2022-04-01T14:23:00Z" w:initials="KS">
-    <w:p>
-      <w:pPr>
-        <w:pStyle w:val="CommentText"/>
-      </w:pPr>
-      <w:r>
-        <w:rPr>
-          <w:rStyle w:val="CommentReference"/>
-        </w:rPr>
-        <w:annotationRef/>
-      </w:r>
-      <w:r>
-        <w:t>Usually presented in µmol/L</w:t>
-      </w:r>
-    </w:p>
-  </w:comment>
-  <w:comment w:id="19" w:author="Kapil Savjani" w:date="2022-04-01T14:24:00Z" w:initials="KS">
-    <w:p>
-      <w:pPr>
-        <w:pStyle w:val="CommentText"/>
-      </w:pPr>
-      <w:r>
-        <w:rPr>
-          <w:rStyle w:val="CommentReference"/>
-        </w:rPr>
-        <w:annotationRef/>
-      </w:r>
-      <w:r>
-        <w:t>Normally presented in mmol/L</w:t>
-      </w:r>
-    </w:p>
-  </w:comment>
-  <w:comment w:id="20" w:author="Kapil Savjani" w:date="2022-04-01T15:03:00Z" w:initials="KS">
+  <w:comment w:id="14" w:author="Kapil Savjani" w:date="2022-04-01T15:03:00Z" w:initials="KS">
     <w:p>
       <w:pPr>
         <w:pStyle w:val="CommentText"/>
@@ -20303,7 +19817,7 @@
       </w:pPr>
     </w:p>
   </w:comment>
-  <w:comment w:id="21" w:author="Kapil Savjani" w:date="2022-04-01T15:05:00Z" w:initials="KS">
+  <w:comment w:id="15" w:author="Kapil Savjani" w:date="2022-04-01T15:05:00Z" w:initials="KS">
     <w:p>
       <w:pPr>
         <w:pStyle w:val="CommentText"/>
@@ -20322,7 +19836,7 @@
       </w:r>
     </w:p>
   </w:comment>
-  <w:comment w:id="22" w:author="Kapil Savjani" w:date="2022-04-01T15:08:00Z" w:initials="KS">
+  <w:comment w:id="16" w:author="Kapil Savjani" w:date="2022-04-01T15:08:00Z" w:initials="KS">
     <w:p>
       <w:pPr>
         <w:pStyle w:val="CommentText"/>
@@ -20341,55 +19855,7 @@
       </w:r>
     </w:p>
   </w:comment>
-  <w:comment w:id="23" w:author="Kapil Savjani" w:date="2022-04-01T14:22:00Z" w:initials="KS">
-    <w:p>
-      <w:pPr>
-        <w:pStyle w:val="CommentText"/>
-      </w:pPr>
-      <w:r>
-        <w:rPr>
-          <w:rStyle w:val="CommentReference"/>
-        </w:rPr>
-        <w:annotationRef/>
-      </w:r>
-      <w:r>
-        <w:t>Usually presented in mmol/L</w:t>
-      </w:r>
-    </w:p>
-  </w:comment>
-  <w:comment w:id="24" w:author="Kapil Savjani" w:date="2022-04-01T14:23:00Z" w:initials="KS">
-    <w:p>
-      <w:pPr>
-        <w:pStyle w:val="CommentText"/>
-      </w:pPr>
-      <w:r>
-        <w:rPr>
-          <w:rStyle w:val="CommentReference"/>
-        </w:rPr>
-        <w:annotationRef/>
-      </w:r>
-      <w:r>
-        <w:t>Usually presented in µmol/L</w:t>
-      </w:r>
-    </w:p>
-  </w:comment>
-  <w:comment w:id="25" w:author="Kapil Savjani" w:date="2022-04-01T14:24:00Z" w:initials="KS">
-    <w:p>
-      <w:pPr>
-        <w:pStyle w:val="CommentText"/>
-      </w:pPr>
-      <w:r>
-        <w:rPr>
-          <w:rStyle w:val="CommentReference"/>
-        </w:rPr>
-        <w:annotationRef/>
-      </w:r>
-      <w:r>
-        <w:t>Normally presented in mmol/L</w:t>
-      </w:r>
-    </w:p>
-  </w:comment>
-  <w:comment w:id="26" w:author="Kapil Savjani" w:date="2022-04-01T15:09:00Z" w:initials="KS">
+  <w:comment w:id="17" w:author="Kapil Savjani" w:date="2022-04-01T15:09:00Z" w:initials="KS">
     <w:p>
       <w:pPr>
         <w:pStyle w:val="CommentText"/>
@@ -20408,7 +19874,7 @@
       </w:r>
     </w:p>
   </w:comment>
-  <w:comment w:id="27" w:author="Kapil Savjani" w:date="2022-04-01T15:10:00Z" w:initials="KS">
+  <w:comment w:id="18" w:author="Kapil Savjani" w:date="2022-04-01T15:10:00Z" w:initials="KS">
     <w:p>
       <w:pPr>
         <w:pStyle w:val="CommentText"/>
@@ -20430,7 +19896,7 @@
       </w:r>
     </w:p>
   </w:comment>
-  <w:comment w:id="28" w:author="Kapil Savjani" w:date="2022-04-01T15:16:00Z" w:initials="KS">
+  <w:comment w:id="19" w:author="Kapil Savjani" w:date="2022-04-01T15:16:00Z" w:initials="KS">
     <w:p>
       <w:pPr>
         <w:pStyle w:val="CommentText"/>
@@ -20450,12 +19916,14 @@
       <w:r>
         <w:t xml:space="preserve">more common CLL/CML </w:t>
       </w:r>
+      <w:proofErr w:type="spellStart"/>
       <w:r>
         <w:t>leukaemias</w:t>
       </w:r>
+      <w:proofErr w:type="spellEnd"/>
     </w:p>
   </w:comment>
-  <w:comment w:id="29" w:author="Kapil Savjani" w:date="2022-04-01T15:18:00Z" w:initials="KS">
+  <w:comment w:id="20" w:author="Kapil Savjani" w:date="2022-04-01T15:18:00Z" w:initials="KS">
     <w:p>
       <w:pPr>
         <w:pStyle w:val="CommentText"/>
@@ -20471,7 +19939,7 @@
       </w:r>
     </w:p>
   </w:comment>
-  <w:comment w:id="30" w:author="Kapil Savjani" w:date="2022-04-01T15:19:00Z" w:initials="KS">
+  <w:comment w:id="21" w:author="Kapil Savjani" w:date="2022-04-01T15:19:00Z" w:initials="KS">
     <w:p>
       <w:pPr>
         <w:pStyle w:val="CommentText"/>
@@ -20485,15 +19953,20 @@
       <w:r>
         <w:t xml:space="preserve">Does this mean QDS </w:t>
       </w:r>
+      <w:proofErr w:type="spellStart"/>
       <w:r>
-        <w:t xml:space="preserve">ie </w:t>
+        <w:t>ie</w:t>
+      </w:r>
+      <w:proofErr w:type="spellEnd"/>
+      <w:r>
+        <w:t xml:space="preserve"> </w:t>
       </w:r>
       <w:r>
         <w:t>4 times a day? If so this is a huge dose.</w:t>
       </w:r>
     </w:p>
   </w:comment>
-  <w:comment w:id="31" w:author="Kapil Savjani" w:date="2022-04-01T15:21:00Z" w:initials="KS">
+  <w:comment w:id="22" w:author="Kapil Savjani" w:date="2022-04-01T15:21:00Z" w:initials="KS">
     <w:p>
       <w:pPr>
         <w:pStyle w:val="CommentText"/>
@@ -20509,55 +19982,7 @@
       </w:r>
     </w:p>
   </w:comment>
-  <w:comment w:id="32" w:author="Kapil Savjani" w:date="2022-04-01T14:22:00Z" w:initials="KS">
-    <w:p>
-      <w:pPr>
-        <w:pStyle w:val="CommentText"/>
-      </w:pPr>
-      <w:r>
-        <w:rPr>
-          <w:rStyle w:val="CommentReference"/>
-        </w:rPr>
-        <w:annotationRef/>
-      </w:r>
-      <w:r>
-        <w:t>Usually presented in mmol/L</w:t>
-      </w:r>
-    </w:p>
-  </w:comment>
-  <w:comment w:id="33" w:author="Kapil Savjani" w:date="2022-04-01T14:23:00Z" w:initials="KS">
-    <w:p>
-      <w:pPr>
-        <w:pStyle w:val="CommentText"/>
-      </w:pPr>
-      <w:r>
-        <w:rPr>
-          <w:rStyle w:val="CommentReference"/>
-        </w:rPr>
-        <w:annotationRef/>
-      </w:r>
-      <w:r>
-        <w:t>Usually presented in µmol/L</w:t>
-      </w:r>
-    </w:p>
-  </w:comment>
-  <w:comment w:id="34" w:author="Kapil Savjani" w:date="2022-04-01T14:24:00Z" w:initials="KS">
-    <w:p>
-      <w:pPr>
-        <w:pStyle w:val="CommentText"/>
-      </w:pPr>
-      <w:r>
-        <w:rPr>
-          <w:rStyle w:val="CommentReference"/>
-        </w:rPr>
-        <w:annotationRef/>
-      </w:r>
-      <w:r>
-        <w:t>Normally presented in mmol/L</w:t>
-      </w:r>
-    </w:p>
-  </w:comment>
-  <w:comment w:id="35" w:author="Kapil Savjani" w:date="2022-04-01T15:23:00Z" w:initials="KS">
+  <w:comment w:id="23" w:author="Kapil Savjani" w:date="2022-04-01T15:23:00Z" w:initials="KS">
     <w:p>
       <w:pPr>
         <w:pStyle w:val="CommentText"/>
@@ -20573,7 +19998,7 @@
       </w:r>
     </w:p>
   </w:comment>
-  <w:comment w:id="36" w:author="Kapil Savjani" w:date="2022-04-01T15:24:00Z" w:initials="KS">
+  <w:comment w:id="24" w:author="Kapil Savjani" w:date="2022-04-01T15:24:00Z" w:initials="KS">
     <w:p>
       <w:pPr>
         <w:pStyle w:val="CommentText"/>
@@ -20598,7 +20023,7 @@
       </w:r>
     </w:p>
   </w:comment>
-  <w:comment w:id="37" w:author="Kapil Savjani" w:date="2022-04-01T15:24:00Z" w:initials="KS">
+  <w:comment w:id="25" w:author="Kapil Savjani" w:date="2022-04-01T15:24:00Z" w:initials="KS">
     <w:p>
       <w:pPr>
         <w:pStyle w:val="CommentText"/>
@@ -20614,7 +20039,7 @@
       </w:r>
     </w:p>
   </w:comment>
-  <w:comment w:id="38" w:author="Kapil Savjani" w:date="2022-04-01T15:26:00Z" w:initials="KS">
+  <w:comment w:id="26" w:author="Kapil Savjani" w:date="2022-04-01T15:26:00Z" w:initials="KS">
     <w:p>
       <w:pPr>
         <w:pStyle w:val="CommentText"/>
@@ -20633,200 +20058,107 @@
       </w:r>
     </w:p>
   </w:comment>
-  <w:comment w:id="39" w:author="Kapil Savjani" w:date="2022-04-01T14:22:00Z" w:initials="KS">
-    <w:p>
-      <w:pPr>
-        <w:pStyle w:val="CommentText"/>
-      </w:pPr>
-      <w:r>
-        <w:rPr>
-          <w:rStyle w:val="CommentReference"/>
-        </w:rPr>
-        <w:annotationRef/>
-      </w:r>
-      <w:r>
-        <w:t>Usually presented in mmol/L</w:t>
-      </w:r>
-    </w:p>
-  </w:comment>
-  <w:comment w:id="40" w:author="Kapil Savjani" w:date="2022-04-01T14:23:00Z" w:initials="KS">
-    <w:p>
-      <w:pPr>
-        <w:pStyle w:val="CommentText"/>
-      </w:pPr>
-      <w:r>
-        <w:rPr>
-          <w:rStyle w:val="CommentReference"/>
-        </w:rPr>
-        <w:annotationRef/>
-      </w:r>
-      <w:r>
-        <w:t>Usually presented in µmol/L</w:t>
-      </w:r>
-    </w:p>
-  </w:comment>
-  <w:comment w:id="41" w:author="Kapil Savjani" w:date="2022-04-01T14:24:00Z" w:initials="KS">
-    <w:p>
-      <w:pPr>
-        <w:pStyle w:val="CommentText"/>
-      </w:pPr>
-      <w:r>
-        <w:rPr>
-          <w:rStyle w:val="CommentReference"/>
-        </w:rPr>
-        <w:annotationRef/>
-      </w:r>
-      <w:r>
-        <w:t>Normally presented in mmol/L</w:t>
-      </w:r>
-    </w:p>
-  </w:comment>
 </w:comments>
 </file>
 
 <file path=word/commentsExtended.xml><?xml version="1.0" encoding="utf-8"?>
-<w15:commentsEx xmlns:wpc="http://schemas.microsoft.com/office/word/2010/wordprocessingCanvas" xmlns:cx="http://schemas.microsoft.com/office/drawing/2014/chartex" xmlns:cx1="http://schemas.microsoft.com/office/drawing/2015/9/8/chartex" xmlns:cx2="http://schemas.microsoft.com/office/drawing/2015/10/21/chartex" xmlns:cx3="http://schemas.microsoft.com/office/drawing/2016/5/9/chartex" xmlns:cx4="http://schemas.microsoft.com/office/drawing/2016/5/10/chartex" xmlns:cx5="http://schemas.microsoft.com/office/drawing/2016/5/11/chartex" xmlns:cx6="http://schemas.microsoft.com/office/drawing/2016/5/12/chartex" xmlns:cx7="http://schemas.microsoft.com/office/drawing/2016/5/13/chartex" xmlns:cx8="http://schemas.microsoft.com/office/drawing/2016/5/14/chartex" xmlns:mc="http://schemas.openxmlformats.org/markup-compatibility/2006" xmlns:aink="http://schemas.microsoft.com/office/drawing/2016/ink" xmlns:am3d="http://schemas.microsoft.com/office/drawing/2017/model3d" xmlns:o="urn:schemas-microsoft-com:office:office" xmlns:r="http://schemas.openxmlformats.org/officeDocument/2006/relationships" xmlns:m="http://schemas.openxmlformats.org/officeDocument/2006/math" xmlns:v="urn:schemas-microsoft-com:vml" xmlns:wp14="http://schemas.microsoft.com/office/word/2010/wordprocessingDrawing" xmlns:wp="http://schemas.openxmlformats.org/drawingml/2006/wordprocessingDrawing" xmlns:w10="urn:schemas-microsoft-com:office:word" xmlns:w="http://schemas.openxmlformats.org/wordprocessingml/2006/main" xmlns:w14="http://schemas.microsoft.com/office/word/2010/wordml" xmlns:w15="http://schemas.microsoft.com/office/word/2012/wordml" xmlns:w16cex="http://schemas.microsoft.com/office/word/2018/wordml/cex" xmlns:w16cid="http://schemas.microsoft.com/office/word/2016/wordml/cid" xmlns:w16="http://schemas.microsoft.com/office/word/2018/wordml" xmlns:w16sdtdh="http://schemas.microsoft.com/office/word/2020/wordml/sdtdatahash" xmlns:w16se="http://schemas.microsoft.com/office/word/2015/wordml/symex" xmlns:wpg="http://schemas.microsoft.com/office/word/2010/wordprocessingGroup" xmlns:wpi="http://schemas.microsoft.com/office/word/2010/wordprocessingInk" xmlns:wne="http://schemas.microsoft.com/office/word/2006/wordml" xmlns:wps="http://schemas.microsoft.com/office/word/2010/wordprocessingShape" mc:Ignorable="w14 w15 w16se w16cid w16 w16cex w16sdtdh wp14">
+<w15:commentsEx xmlns:wpc="http://schemas.microsoft.com/office/word/2010/wordprocessingCanvas" xmlns:cx="http://schemas.microsoft.com/office/drawing/2014/chartex" xmlns:cx1="http://schemas.microsoft.com/office/drawing/2015/9/8/chartex" xmlns:cx2="http://schemas.microsoft.com/office/drawing/2015/10/21/chartex" xmlns:cx3="http://schemas.microsoft.com/office/drawing/2016/5/9/chartex" xmlns:cx4="http://schemas.microsoft.com/office/drawing/2016/5/10/chartex" xmlns:cx5="http://schemas.microsoft.com/office/drawing/2016/5/11/chartex" xmlns:cx6="http://schemas.microsoft.com/office/drawing/2016/5/12/chartex" xmlns:cx7="http://schemas.microsoft.com/office/drawing/2016/5/13/chartex" xmlns:cx8="http://schemas.microsoft.com/office/drawing/2016/5/14/chartex" xmlns:mc="http://schemas.openxmlformats.org/markup-compatibility/2006" xmlns:aink="http://schemas.microsoft.com/office/drawing/2016/ink" xmlns:am3d="http://schemas.microsoft.com/office/drawing/2017/model3d" xmlns:o="urn:schemas-microsoft-com:office:office" xmlns:r="http://schemas.openxmlformats.org/officeDocument/2006/relationships" xmlns:m="http://schemas.openxmlformats.org/officeDocument/2006/math" xmlns:v="urn:schemas-microsoft-com:vml" xmlns:wp14="http://schemas.microsoft.com/office/word/2010/wordprocessingDrawing" xmlns:wp="http://schemas.openxmlformats.org/drawingml/2006/wordprocessingDrawing" xmlns:w10="urn:schemas-microsoft-com:office:word" xmlns:w="http://schemas.openxmlformats.org/wordprocessingml/2006/main" xmlns:w14="http://schemas.microsoft.com/office/word/2010/wordml" xmlns:w15="http://schemas.microsoft.com/office/word/2012/wordml" xmlns:w16cex="http://schemas.microsoft.com/office/word/2018/wordml/cex" xmlns:w16cid="http://schemas.microsoft.com/office/word/2016/wordml/cid" xmlns:w16="http://schemas.microsoft.com/office/word/2018/wordml" xmlns:w16se="http://schemas.microsoft.com/office/word/2015/wordml/symex" xmlns:wpg="http://schemas.microsoft.com/office/word/2010/wordprocessingGroup" xmlns:wpi="http://schemas.microsoft.com/office/word/2010/wordprocessingInk" xmlns:wne="http://schemas.microsoft.com/office/word/2006/wordml" xmlns:wps="http://schemas.microsoft.com/office/word/2010/wordprocessingShape" mc:Ignorable="w14 w15 w16se w16cid w16 w16cex wp14">
   <w15:commentEx w15:paraId="08752F53" w15:done="0"/>
   <w15:commentEx w15:paraId="13978364" w15:done="0"/>
   <w15:commentEx w15:paraId="60E5CF34" w15:done="0"/>
   <w15:commentEx w15:paraId="28396AE9" w15:done="0"/>
   <w15:commentEx w15:paraId="14EAB3D9" w15:done="0"/>
   <w15:commentEx w15:paraId="7A15FAB0" w15:done="0"/>
-  <w15:commentEx w15:paraId="73B9901F" w15:done="1"/>
-  <w15:commentEx w15:paraId="0F0F3C47" w15:done="1"/>
-  <w15:commentEx w15:paraId="50291499" w15:done="1"/>
+  <w15:commentEx w15:paraId="3F18069F" w15:done="0"/>
+  <w15:commentEx w15:paraId="0F0F3C47" w15:done="0"/>
+  <w15:commentEx w15:paraId="50291499" w15:done="0"/>
   <w15:commentEx w15:paraId="661D7245" w15:done="0"/>
   <w15:commentEx w15:paraId="404B507D" w15:done="0"/>
   <w15:commentEx w15:paraId="6A9EEF95" w15:done="0"/>
-  <w15:commentEx w15:paraId="7264B7B5" w15:done="1"/>
-  <w15:commentEx w15:paraId="50E6136C" w15:done="1"/>
-  <w15:commentEx w15:paraId="093202D4" w15:done="1"/>
   <w15:commentEx w15:paraId="583E08DC" w15:done="0"/>
   <w15:commentEx w15:paraId="06BB7157" w15:done="0"/>
-  <w15:commentEx w15:paraId="619856B8" w15:done="1"/>
-  <w15:commentEx w15:paraId="5FEC8AC2" w15:done="1"/>
-  <w15:commentEx w15:paraId="1E7F8B63" w15:done="1"/>
   <w15:commentEx w15:paraId="3F90358F" w15:done="0"/>
   <w15:commentEx w15:paraId="2718496D" w15:done="0"/>
   <w15:commentEx w15:paraId="42ACDE03" w15:done="0"/>
-  <w15:commentEx w15:paraId="1A09D81A" w15:done="1"/>
-  <w15:commentEx w15:paraId="3204E9BF" w15:done="1"/>
-  <w15:commentEx w15:paraId="1636DADB" w15:done="1"/>
   <w15:commentEx w15:paraId="748B554B" w15:done="0"/>
-  <w15:commentEx w15:paraId="3BA318BA" w15:done="1"/>
+  <w15:commentEx w15:paraId="3BA318BA" w15:done="0"/>
   <w15:commentEx w15:paraId="31520BAB" w15:done="0"/>
   <w15:commentEx w15:paraId="68E8509B" w15:done="0"/>
   <w15:commentEx w15:paraId="5ABA01C1" w15:done="0"/>
   <w15:commentEx w15:paraId="3A18C45C" w15:done="0"/>
-  <w15:commentEx w15:paraId="7E270B17" w15:done="1"/>
-  <w15:commentEx w15:paraId="15E89D1D" w15:done="1"/>
-  <w15:commentEx w15:paraId="7C511F33" w15:done="1"/>
-  <w15:commentEx w15:paraId="79F5B768" w15:done="1"/>
+  <w15:commentEx w15:paraId="79F5B768" w15:done="0"/>
   <w15:commentEx w15:paraId="4A19167C" w15:done="0"/>
   <w15:commentEx w15:paraId="1E19AF91" w15:done="0"/>
   <w15:commentEx w15:paraId="33839577" w15:done="0"/>
-  <w15:commentEx w15:paraId="284DA85F" w15:done="1"/>
-  <w15:commentEx w15:paraId="4E36D218" w15:done="1"/>
-  <w15:commentEx w15:paraId="254D6114" w15:done="1"/>
 </w15:commentsEx>
 </file>
 
 <file path=word/commentsExtensible.xml><?xml version="1.0" encoding="utf-8"?>
-<w16cex:commentsExtensible xmlns:wpc="http://schemas.microsoft.com/office/word/2010/wordprocessingCanvas" xmlns:cx="http://schemas.microsoft.com/office/drawing/2014/chartex" xmlns:cx1="http://schemas.microsoft.com/office/drawing/2015/9/8/chartex" xmlns:cx2="http://schemas.microsoft.com/office/drawing/2015/10/21/chartex" xmlns:cx3="http://schemas.microsoft.com/office/drawing/2016/5/9/chartex" xmlns:cx4="http://schemas.microsoft.com/office/drawing/2016/5/10/chartex" xmlns:cx5="http://schemas.microsoft.com/office/drawing/2016/5/11/chartex" xmlns:cx6="http://schemas.microsoft.com/office/drawing/2016/5/12/chartex" xmlns:cx7="http://schemas.microsoft.com/office/drawing/2016/5/13/chartex" xmlns:cx8="http://schemas.microsoft.com/office/drawing/2016/5/14/chartex" xmlns:mc="http://schemas.openxmlformats.org/markup-compatibility/2006" xmlns:aink="http://schemas.microsoft.com/office/drawing/2016/ink" xmlns:am3d="http://schemas.microsoft.com/office/drawing/2017/model3d" xmlns:o="urn:schemas-microsoft-com:office:office" xmlns:r="http://schemas.openxmlformats.org/officeDocument/2006/relationships" xmlns:m="http://schemas.openxmlformats.org/officeDocument/2006/math" xmlns:v="urn:schemas-microsoft-com:vml" xmlns:wp14="http://schemas.microsoft.com/office/word/2010/wordprocessingDrawing" xmlns:wp="http://schemas.openxmlformats.org/drawingml/2006/wordprocessingDrawing" xmlns:w10="urn:schemas-microsoft-com:office:word" xmlns:w="http://schemas.openxmlformats.org/wordprocessingml/2006/main" xmlns:w14="http://schemas.microsoft.com/office/word/2010/wordml" xmlns:w15="http://schemas.microsoft.com/office/word/2012/wordml" xmlns:w16cex="http://schemas.microsoft.com/office/word/2018/wordml/cex" xmlns:w16cid="http://schemas.microsoft.com/office/word/2016/wordml/cid" xmlns:w16="http://schemas.microsoft.com/office/word/2018/wordml" xmlns:w16sdtdh="http://schemas.microsoft.com/office/word/2020/wordml/sdtdatahash" xmlns:w16se="http://schemas.microsoft.com/office/word/2015/wordml/symex" xmlns:wpg="http://schemas.microsoft.com/office/word/2010/wordprocessingGroup" xmlns:wpi="http://schemas.microsoft.com/office/word/2010/wordprocessingInk" xmlns:wne="http://schemas.microsoft.com/office/word/2006/wordml" xmlns:wps="http://schemas.microsoft.com/office/word/2010/wordprocessingShape" mc:Ignorable="w14 w15 w16se w16cid w16 w16cex w16sdtdh wp14">
+<w16cex:commentsExtensible xmlns:wpc="http://schemas.microsoft.com/office/word/2010/wordprocessingCanvas" xmlns:cx="http://schemas.microsoft.com/office/drawing/2014/chartex" xmlns:cx1="http://schemas.microsoft.com/office/drawing/2015/9/8/chartex" xmlns:cx2="http://schemas.microsoft.com/office/drawing/2015/10/21/chartex" xmlns:cx3="http://schemas.microsoft.com/office/drawing/2016/5/9/chartex" xmlns:cx4="http://schemas.microsoft.com/office/drawing/2016/5/10/chartex" xmlns:cx5="http://schemas.microsoft.com/office/drawing/2016/5/11/chartex" xmlns:cx6="http://schemas.microsoft.com/office/drawing/2016/5/12/chartex" xmlns:cx7="http://schemas.microsoft.com/office/drawing/2016/5/13/chartex" xmlns:cx8="http://schemas.microsoft.com/office/drawing/2016/5/14/chartex" xmlns:mc="http://schemas.openxmlformats.org/markup-compatibility/2006" xmlns:aink="http://schemas.microsoft.com/office/drawing/2016/ink" xmlns:am3d="http://schemas.microsoft.com/office/drawing/2017/model3d" xmlns:o="urn:schemas-microsoft-com:office:office" xmlns:r="http://schemas.openxmlformats.org/officeDocument/2006/relationships" xmlns:m="http://schemas.openxmlformats.org/officeDocument/2006/math" xmlns:v="urn:schemas-microsoft-com:vml" xmlns:wp14="http://schemas.microsoft.com/office/word/2010/wordprocessingDrawing" xmlns:wp="http://schemas.openxmlformats.org/drawingml/2006/wordprocessingDrawing" xmlns:w10="urn:schemas-microsoft-com:office:word" xmlns:w="http://schemas.openxmlformats.org/wordprocessingml/2006/main" xmlns:w14="http://schemas.microsoft.com/office/word/2010/wordml" xmlns:w15="http://schemas.microsoft.com/office/word/2012/wordml" xmlns:w16cex="http://schemas.microsoft.com/office/word/2018/wordml/cex" xmlns:w16cid="http://schemas.microsoft.com/office/word/2016/wordml/cid" xmlns:w16="http://schemas.microsoft.com/office/word/2018/wordml" xmlns:w16se="http://schemas.microsoft.com/office/word/2015/wordml/symex" xmlns:wpg="http://schemas.microsoft.com/office/word/2010/wordprocessingGroup" xmlns:wpi="http://schemas.microsoft.com/office/word/2010/wordprocessingInk" xmlns:wne="http://schemas.microsoft.com/office/word/2006/wordml" xmlns:wps="http://schemas.microsoft.com/office/word/2010/wordprocessingShape" mc:Ignorable="w14 w15 w16se w16cid w16 w16cex wp14">
   <w16cex:commentExtensible w16cex:durableId="25F1858B" w16cex:dateUtc="2022-04-01T13:07:00Z"/>
   <w16cex:commentExtensible w16cex:durableId="25F18C4F" w16cex:dateUtc="2022-04-01T13:35:00Z"/>
   <w16cex:commentExtensible w16cex:durableId="25F18C6E" w16cex:dateUtc="2022-04-01T13:36:00Z"/>
   <w16cex:commentExtensible w16cex:durableId="25F187C5" w16cex:dateUtc="2022-04-01T13:16:00Z"/>
   <w16cex:commentExtensible w16cex:durableId="25F188C0" w16cex:dateUtc="2022-04-01T13:20:00Z"/>
   <w16cex:commentExtensible w16cex:durableId="25F1890B" w16cex:dateUtc="2022-04-01T13:22:00Z"/>
-  <w16cex:commentExtensible w16cex:durableId="25F857EE" w16cex:dateUtc="2022-04-01T13:22:00Z"/>
+  <w16cex:commentExtensible w16cex:durableId="25F18934" w16cex:dateUtc="2022-04-01T13:22:00Z"/>
   <w16cex:commentExtensible w16cex:durableId="25F18949" w16cex:dateUtc="2022-04-01T13:23:00Z"/>
   <w16cex:commentExtensible w16cex:durableId="25F189A7" w16cex:dateUtc="2022-04-01T13:24:00Z"/>
   <w16cex:commentExtensible w16cex:durableId="25F18A40" w16cex:dateUtc="2022-04-01T13:27:00Z"/>
   <w16cex:commentExtensible w16cex:durableId="25F18A8C" w16cex:dateUtc="2022-04-01T13:28:00Z"/>
   <w16cex:commentExtensible w16cex:durableId="25F18F61" w16cex:dateUtc="2022-04-01T13:49:00Z"/>
-  <w16cex:commentExtensible w16cex:durableId="25F857E4" w16cex:dateUtc="2022-04-01T13:22:00Z"/>
-  <w16cex:commentExtensible w16cex:durableId="25F8598E" w16cex:dateUtc="2022-04-01T13:23:00Z"/>
-  <w16cex:commentExtensible w16cex:durableId="25F858B8" w16cex:dateUtc="2022-04-01T13:24:00Z"/>
   <w16cex:commentExtensible w16cex:durableId="25F1907B" w16cex:dateUtc="2022-04-01T13:53:00Z"/>
   <w16cex:commentExtensible w16cex:durableId="25F19102" w16cex:dateUtc="2022-04-01T13:56:00Z"/>
-  <w16cex:commentExtensible w16cex:durableId="25F857B7" w16cex:dateUtc="2022-04-01T13:22:00Z"/>
-  <w16cex:commentExtensible w16cex:durableId="25F859A2" w16cex:dateUtc="2022-04-01T13:23:00Z"/>
-  <w16cex:commentExtensible w16cex:durableId="25F858C8" w16cex:dateUtc="2022-04-01T13:24:00Z"/>
   <w16cex:commentExtensible w16cex:durableId="25F192A4" w16cex:dateUtc="2022-04-01T14:03:00Z"/>
   <w16cex:commentExtensible w16cex:durableId="25F1933A" w16cex:dateUtc="2022-04-01T14:05:00Z"/>
   <w16cex:commentExtensible w16cex:durableId="25F193EA" w16cex:dateUtc="2022-04-01T14:08:00Z"/>
-  <w16cex:commentExtensible w16cex:durableId="25F857D0" w16cex:dateUtc="2022-04-01T13:22:00Z"/>
-  <w16cex:commentExtensible w16cex:durableId="25F859BA" w16cex:dateUtc="2022-04-01T13:23:00Z"/>
-  <w16cex:commentExtensible w16cex:durableId="25F858D7" w16cex:dateUtc="2022-04-01T13:24:00Z"/>
   <w16cex:commentExtensible w16cex:durableId="25F19418" w16cex:dateUtc="2022-04-01T14:09:00Z"/>
   <w16cex:commentExtensible w16cex:durableId="25F19457" w16cex:dateUtc="2022-04-01T14:10:00Z"/>
   <w16cex:commentExtensible w16cex:durableId="25F195CF" w16cex:dateUtc="2022-04-01T14:16:00Z"/>
   <w16cex:commentExtensible w16cex:durableId="25F1963D" w16cex:dateUtc="2022-04-01T14:18:00Z"/>
   <w16cex:commentExtensible w16cex:durableId="25F1969B" w16cex:dateUtc="2022-04-01T14:19:00Z"/>
   <w16cex:commentExtensible w16cex:durableId="25F196E0" w16cex:dateUtc="2022-04-01T14:21:00Z"/>
-  <w16cex:commentExtensible w16cex:durableId="25F857D6" w16cex:dateUtc="2022-04-01T13:22:00Z"/>
-  <w16cex:commentExtensible w16cex:durableId="25F859D7" w16cex:dateUtc="2022-04-01T13:23:00Z"/>
-  <w16cex:commentExtensible w16cex:durableId="25F858EC" w16cex:dateUtc="2022-04-01T13:24:00Z"/>
   <w16cex:commentExtensible w16cex:durableId="25F1977E" w16cex:dateUtc="2022-04-01T14:23:00Z"/>
   <w16cex:commentExtensible w16cex:durableId="25F197CA" w16cex:dateUtc="2022-04-01T14:24:00Z"/>
   <w16cex:commentExtensible w16cex:durableId="25F197B7" w16cex:dateUtc="2022-04-01T14:24:00Z"/>
   <w16cex:commentExtensible w16cex:durableId="25F19811" w16cex:dateUtc="2022-04-01T14:26:00Z"/>
-  <w16cex:commentExtensible w16cex:durableId="25F857DC" w16cex:dateUtc="2022-04-01T13:22:00Z"/>
-  <w16cex:commentExtensible w16cex:durableId="25F859F6" w16cex:dateUtc="2022-04-01T13:23:00Z"/>
-  <w16cex:commentExtensible w16cex:durableId="25F858FF" w16cex:dateUtc="2022-04-01T13:24:00Z"/>
 </w16cex:commentsExtensible>
 </file>
 
 <file path=word/commentsIds.xml><?xml version="1.0" encoding="utf-8"?>
-<w16cid:commentsIds xmlns:wpc="http://schemas.microsoft.com/office/word/2010/wordprocessingCanvas" xmlns:cx="http://schemas.microsoft.com/office/drawing/2014/chartex" xmlns:cx1="http://schemas.microsoft.com/office/drawing/2015/9/8/chartex" xmlns:cx2="http://schemas.microsoft.com/office/drawing/2015/10/21/chartex" xmlns:cx3="http://schemas.microsoft.com/office/drawing/2016/5/9/chartex" xmlns:cx4="http://schemas.microsoft.com/office/drawing/2016/5/10/chartex" xmlns:cx5="http://schemas.microsoft.com/office/drawing/2016/5/11/chartex" xmlns:cx6="http://schemas.microsoft.com/office/drawing/2016/5/12/chartex" xmlns:cx7="http://schemas.microsoft.com/office/drawing/2016/5/13/chartex" xmlns:cx8="http://schemas.microsoft.com/office/drawing/2016/5/14/chartex" xmlns:mc="http://schemas.openxmlformats.org/markup-compatibility/2006" xmlns:aink="http://schemas.microsoft.com/office/drawing/2016/ink" xmlns:am3d="http://schemas.microsoft.com/office/drawing/2017/model3d" xmlns:o="urn:schemas-microsoft-com:office:office" xmlns:r="http://schemas.openxmlformats.org/officeDocument/2006/relationships" xmlns:m="http://schemas.openxmlformats.org/officeDocument/2006/math" xmlns:v="urn:schemas-microsoft-com:vml" xmlns:wp14="http://schemas.microsoft.com/office/word/2010/wordprocessingDrawing" xmlns:wp="http://schemas.openxmlformats.org/drawingml/2006/wordprocessingDrawing" xmlns:w10="urn:schemas-microsoft-com:office:word" xmlns:w="http://schemas.openxmlformats.org/wordprocessingml/2006/main" xmlns:w14="http://schemas.microsoft.com/office/word/2010/wordml" xmlns:w15="http://schemas.microsoft.com/office/word/2012/wordml" xmlns:w16cex="http://schemas.microsoft.com/office/word/2018/wordml/cex" xmlns:w16cid="http://schemas.microsoft.com/office/word/2016/wordml/cid" xmlns:w16="http://schemas.microsoft.com/office/word/2018/wordml" xmlns:w16sdtdh="http://schemas.microsoft.com/office/word/2020/wordml/sdtdatahash" xmlns:w16se="http://schemas.microsoft.com/office/word/2015/wordml/symex" xmlns:wpg="http://schemas.microsoft.com/office/word/2010/wordprocessingGroup" xmlns:wpi="http://schemas.microsoft.com/office/word/2010/wordprocessingInk" xmlns:wne="http://schemas.microsoft.com/office/word/2006/wordml" xmlns:wps="http://schemas.microsoft.com/office/word/2010/wordprocessingShape" mc:Ignorable="w14 w15 w16se w16cid w16 w16cex w16sdtdh wp14">
+<w16cid:commentsIds xmlns:wpc="http://schemas.microsoft.com/office/word/2010/wordprocessingCanvas" xmlns:cx="http://schemas.microsoft.com/office/drawing/2014/chartex" xmlns:cx1="http://schemas.microsoft.com/office/drawing/2015/9/8/chartex" xmlns:cx2="http://schemas.microsoft.com/office/drawing/2015/10/21/chartex" xmlns:cx3="http://schemas.microsoft.com/office/drawing/2016/5/9/chartex" xmlns:cx4="http://schemas.microsoft.com/office/drawing/2016/5/10/chartex" xmlns:cx5="http://schemas.microsoft.com/office/drawing/2016/5/11/chartex" xmlns:cx6="http://schemas.microsoft.com/office/drawing/2016/5/12/chartex" xmlns:cx7="http://schemas.microsoft.com/office/drawing/2016/5/13/chartex" xmlns:cx8="http://schemas.microsoft.com/office/drawing/2016/5/14/chartex" xmlns:mc="http://schemas.openxmlformats.org/markup-compatibility/2006" xmlns:aink="http://schemas.microsoft.com/office/drawing/2016/ink" xmlns:am3d="http://schemas.microsoft.com/office/drawing/2017/model3d" xmlns:o="urn:schemas-microsoft-com:office:office" xmlns:r="http://schemas.openxmlformats.org/officeDocument/2006/relationships" xmlns:m="http://schemas.openxmlformats.org/officeDocument/2006/math" xmlns:v="urn:schemas-microsoft-com:vml" xmlns:wp14="http://schemas.microsoft.com/office/word/2010/wordprocessingDrawing" xmlns:wp="http://schemas.openxmlformats.org/drawingml/2006/wordprocessingDrawing" xmlns:w10="urn:schemas-microsoft-com:office:word" xmlns:w="http://schemas.openxmlformats.org/wordprocessingml/2006/main" xmlns:w14="http://schemas.microsoft.com/office/word/2010/wordml" xmlns:w15="http://schemas.microsoft.com/office/word/2012/wordml" xmlns:w16cex="http://schemas.microsoft.com/office/word/2018/wordml/cex" xmlns:w16cid="http://schemas.microsoft.com/office/word/2016/wordml/cid" xmlns:w16="http://schemas.microsoft.com/office/word/2018/wordml" xmlns:w16se="http://schemas.microsoft.com/office/word/2015/wordml/symex" xmlns:wpg="http://schemas.microsoft.com/office/word/2010/wordprocessingGroup" xmlns:wpi="http://schemas.microsoft.com/office/word/2010/wordprocessingInk" xmlns:wne="http://schemas.microsoft.com/office/word/2006/wordml" xmlns:wps="http://schemas.microsoft.com/office/word/2010/wordprocessingShape" mc:Ignorable="w14 w15 w16se w16cid w16 w16cex wp14">
   <w16cid:commentId w16cid:paraId="08752F53" w16cid:durableId="25F1858B"/>
   <w16cid:commentId w16cid:paraId="13978364" w16cid:durableId="25F18C4F"/>
   <w16cid:commentId w16cid:paraId="60E5CF34" w16cid:durableId="25F18C6E"/>
   <w16cid:commentId w16cid:paraId="28396AE9" w16cid:durableId="25F187C5"/>
   <w16cid:commentId w16cid:paraId="14EAB3D9" w16cid:durableId="25F188C0"/>
   <w16cid:commentId w16cid:paraId="7A15FAB0" w16cid:durableId="25F1890B"/>
-  <w16cid:commentId w16cid:paraId="73B9901F" w16cid:durableId="25F857EE"/>
+  <w16cid:commentId w16cid:paraId="3F18069F" w16cid:durableId="25F18934"/>
   <w16cid:commentId w16cid:paraId="0F0F3C47" w16cid:durableId="25F18949"/>
   <w16cid:commentId w16cid:paraId="50291499" w16cid:durableId="25F189A7"/>
   <w16cid:commentId w16cid:paraId="661D7245" w16cid:durableId="25F18A40"/>
   <w16cid:commentId w16cid:paraId="404B507D" w16cid:durableId="25F18A8C"/>
   <w16cid:commentId w16cid:paraId="6A9EEF95" w16cid:durableId="25F18F61"/>
-  <w16cid:commentId w16cid:paraId="7264B7B5" w16cid:durableId="25F857E4"/>
-  <w16cid:commentId w16cid:paraId="50E6136C" w16cid:durableId="25F8598E"/>
-  <w16cid:commentId w16cid:paraId="093202D4" w16cid:durableId="25F858B8"/>
   <w16cid:commentId w16cid:paraId="583E08DC" w16cid:durableId="25F1907B"/>
   <w16cid:commentId w16cid:paraId="06BB7157" w16cid:durableId="25F19102"/>
-  <w16cid:commentId w16cid:paraId="619856B8" w16cid:durableId="25F857B7"/>
-  <w16cid:commentId w16cid:paraId="5FEC8AC2" w16cid:durableId="25F859A2"/>
-  <w16cid:commentId w16cid:paraId="1E7F8B63" w16cid:durableId="25F858C8"/>
   <w16cid:commentId w16cid:paraId="3F90358F" w16cid:durableId="25F192A4"/>
   <w16cid:commentId w16cid:paraId="2718496D" w16cid:durableId="25F1933A"/>
   <w16cid:commentId w16cid:paraId="42ACDE03" w16cid:durableId="25F193EA"/>
-  <w16cid:commentId w16cid:paraId="1A09D81A" w16cid:durableId="25F857D0"/>
-  <w16cid:commentId w16cid:paraId="3204E9BF" w16cid:durableId="25F859BA"/>
-  <w16cid:commentId w16cid:paraId="1636DADB" w16cid:durableId="25F858D7"/>
   <w16cid:commentId w16cid:paraId="748B554B" w16cid:durableId="25F19418"/>
   <w16cid:commentId w16cid:paraId="3BA318BA" w16cid:durableId="25F19457"/>
   <w16cid:commentId w16cid:paraId="31520BAB" w16cid:durableId="25F195CF"/>
   <w16cid:commentId w16cid:paraId="68E8509B" w16cid:durableId="25F1963D"/>
   <w16cid:commentId w16cid:paraId="5ABA01C1" w16cid:durableId="25F1969B"/>
   <w16cid:commentId w16cid:paraId="3A18C45C" w16cid:durableId="25F196E0"/>
-  <w16cid:commentId w16cid:paraId="7E270B17" w16cid:durableId="25F857D6"/>
-  <w16cid:commentId w16cid:paraId="15E89D1D" w16cid:durableId="25F859D7"/>
-  <w16cid:commentId w16cid:paraId="7C511F33" w16cid:durableId="25F858EC"/>
   <w16cid:commentId w16cid:paraId="79F5B768" w16cid:durableId="25F1977E"/>
   <w16cid:commentId w16cid:paraId="4A19167C" w16cid:durableId="25F197CA"/>
   <w16cid:commentId w16cid:paraId="1E19AF91" w16cid:durableId="25F197B7"/>
   <w16cid:commentId w16cid:paraId="33839577" w16cid:durableId="25F19811"/>
-  <w16cid:commentId w16cid:paraId="284DA85F" w16cid:durableId="25F857DC"/>
-  <w16cid:commentId w16cid:paraId="4E36D218" w16cid:durableId="25F859F6"/>
-  <w16cid:commentId w16cid:paraId="254D6114" w16cid:durableId="25F858FF"/>
 </w16cid:commentsIds>
 </file>
 
 <file path=word/endnotes.xml><?xml version="1.0" encoding="utf-8"?>
-<w:endnotes xmlns:wpc="http://schemas.microsoft.com/office/word/2010/wordprocessingCanvas" xmlns:cx="http://schemas.microsoft.com/office/drawing/2014/chartex" xmlns:cx1="http://schemas.microsoft.com/office/drawing/2015/9/8/chartex" xmlns:cx2="http://schemas.microsoft.com/office/drawing/2015/10/21/chartex" xmlns:cx3="http://schemas.microsoft.com/office/drawing/2016/5/9/chartex" xmlns:cx4="http://schemas.microsoft.com/office/drawing/2016/5/10/chartex" xmlns:cx5="http://schemas.microsoft.com/office/drawing/2016/5/11/chartex" xmlns:cx6="http://schemas.microsoft.com/office/drawing/2016/5/12/chartex" xmlns:cx7="http://schemas.microsoft.com/office/drawing/2016/5/13/chartex" xmlns:cx8="http://schemas.microsoft.com/office/drawing/2016/5/14/chartex" xmlns:mc="http://schemas.openxmlformats.org/markup-compatibility/2006" xmlns:aink="http://schemas.microsoft.com/office/drawing/2016/ink" xmlns:am3d="http://schemas.microsoft.com/office/drawing/2017/model3d" xmlns:o="urn:schemas-microsoft-com:office:office" xmlns:r="http://schemas.openxmlformats.org/officeDocument/2006/relationships" xmlns:m="http://schemas.openxmlformats.org/officeDocument/2006/math" xmlns:v="urn:schemas-microsoft-com:vml" xmlns:wp14="http://schemas.microsoft.com/office/word/2010/wordprocessingDrawing" xmlns:wp="http://schemas.openxmlformats.org/drawingml/2006/wordprocessingDrawing" xmlns:w10="urn:schemas-microsoft-com:office:word" xmlns:w="http://schemas.openxmlformats.org/wordprocessingml/2006/main" xmlns:w14="http://schemas.microsoft.com/office/word/2010/wordml" xmlns:w15="http://schemas.microsoft.com/office/word/2012/wordml" xmlns:w16cex="http://schemas.microsoft.com/office/word/2018/wordml/cex" xmlns:w16cid="http://schemas.microsoft.com/office/word/2016/wordml/cid" xmlns:w16="http://schemas.microsoft.com/office/word/2018/wordml" xmlns:w16sdtdh="http://schemas.microsoft.com/office/word/2020/wordml/sdtdatahash" xmlns:w16se="http://schemas.microsoft.com/office/word/2015/wordml/symex" xmlns:wpg="http://schemas.microsoft.com/office/word/2010/wordprocessingGroup" xmlns:wpi="http://schemas.microsoft.com/office/word/2010/wordprocessingInk" xmlns:wne="http://schemas.microsoft.com/office/word/2006/wordml" xmlns:wps="http://schemas.microsoft.com/office/word/2010/wordprocessingShape" mc:Ignorable="w14 w15 w16se w16cid w16 w16cex w16sdtdh wp14">
+<w:endnotes xmlns:wpc="http://schemas.microsoft.com/office/word/2010/wordprocessingCanvas" xmlns:cx="http://schemas.microsoft.com/office/drawing/2014/chartex" xmlns:cx1="http://schemas.microsoft.com/office/drawing/2015/9/8/chartex" xmlns:cx2="http://schemas.microsoft.com/office/drawing/2015/10/21/chartex" xmlns:cx3="http://schemas.microsoft.com/office/drawing/2016/5/9/chartex" xmlns:cx4="http://schemas.microsoft.com/office/drawing/2016/5/10/chartex" xmlns:cx5="http://schemas.microsoft.com/office/drawing/2016/5/11/chartex" xmlns:cx6="http://schemas.microsoft.com/office/drawing/2016/5/12/chartex" xmlns:cx7="http://schemas.microsoft.com/office/drawing/2016/5/13/chartex" xmlns:cx8="http://schemas.microsoft.com/office/drawing/2016/5/14/chartex" xmlns:mc="http://schemas.openxmlformats.org/markup-compatibility/2006" xmlns:aink="http://schemas.microsoft.com/office/drawing/2016/ink" xmlns:am3d="http://schemas.microsoft.com/office/drawing/2017/model3d" xmlns:o="urn:schemas-microsoft-com:office:office" xmlns:r="http://schemas.openxmlformats.org/officeDocument/2006/relationships" xmlns:m="http://schemas.openxmlformats.org/officeDocument/2006/math" xmlns:v="urn:schemas-microsoft-com:vml" xmlns:wp14="http://schemas.microsoft.com/office/word/2010/wordprocessingDrawing" xmlns:wp="http://schemas.openxmlformats.org/drawingml/2006/wordprocessingDrawing" xmlns:w10="urn:schemas-microsoft-com:office:word" xmlns:w="http://schemas.openxmlformats.org/wordprocessingml/2006/main" xmlns:w14="http://schemas.microsoft.com/office/word/2010/wordml" xmlns:w15="http://schemas.microsoft.com/office/word/2012/wordml" xmlns:w16cex="http://schemas.microsoft.com/office/word/2018/wordml/cex" xmlns:w16cid="http://schemas.microsoft.com/office/word/2016/wordml/cid" xmlns:w16="http://schemas.microsoft.com/office/word/2018/wordml" xmlns:w16se="http://schemas.microsoft.com/office/word/2015/wordml/symex" xmlns:wpg="http://schemas.microsoft.com/office/word/2010/wordprocessingGroup" xmlns:wpi="http://schemas.microsoft.com/office/word/2010/wordprocessingInk" xmlns:wne="http://schemas.microsoft.com/office/word/2006/wordml" xmlns:wps="http://schemas.microsoft.com/office/word/2010/wordprocessingShape" mc:Ignorable="w14 w15 w16se w16cid w16 w16cex wp14">
   <w:endnote w:type="separator" w:id="-1">
     <w:p>
       <w:r>
@@ -20845,7 +20177,7 @@
 </file>
 
 <file path=word/footnotes.xml><?xml version="1.0" encoding="utf-8"?>
-<w:footnotes xmlns:wpc="http://schemas.microsoft.com/office/word/2010/wordprocessingCanvas" xmlns:cx="http://schemas.microsoft.com/office/drawing/2014/chartex" xmlns:cx1="http://schemas.microsoft.com/office/drawing/2015/9/8/chartex" xmlns:cx2="http://schemas.microsoft.com/office/drawing/2015/10/21/chartex" xmlns:cx3="http://schemas.microsoft.com/office/drawing/2016/5/9/chartex" xmlns:cx4="http://schemas.microsoft.com/office/drawing/2016/5/10/chartex" xmlns:cx5="http://schemas.microsoft.com/office/drawing/2016/5/11/chartex" xmlns:cx6="http://schemas.microsoft.com/office/drawing/2016/5/12/chartex" xmlns:cx7="http://schemas.microsoft.com/office/drawing/2016/5/13/chartex" xmlns:cx8="http://schemas.microsoft.com/office/drawing/2016/5/14/chartex" xmlns:mc="http://schemas.openxmlformats.org/markup-compatibility/2006" xmlns:aink="http://schemas.microsoft.com/office/drawing/2016/ink" xmlns:am3d="http://schemas.microsoft.com/office/drawing/2017/model3d" xmlns:o="urn:schemas-microsoft-com:office:office" xmlns:r="http://schemas.openxmlformats.org/officeDocument/2006/relationships" xmlns:m="http://schemas.openxmlformats.org/officeDocument/2006/math" xmlns:v="urn:schemas-microsoft-com:vml" xmlns:wp14="http://schemas.microsoft.com/office/word/2010/wordprocessingDrawing" xmlns:wp="http://schemas.openxmlformats.org/drawingml/2006/wordprocessingDrawing" xmlns:w10="urn:schemas-microsoft-com:office:word" xmlns:w="http://schemas.openxmlformats.org/wordprocessingml/2006/main" xmlns:w14="http://schemas.microsoft.com/office/word/2010/wordml" xmlns:w15="http://schemas.microsoft.com/office/word/2012/wordml" xmlns:w16cex="http://schemas.microsoft.com/office/word/2018/wordml/cex" xmlns:w16cid="http://schemas.microsoft.com/office/word/2016/wordml/cid" xmlns:w16="http://schemas.microsoft.com/office/word/2018/wordml" xmlns:w16sdtdh="http://schemas.microsoft.com/office/word/2020/wordml/sdtdatahash" xmlns:w16se="http://schemas.microsoft.com/office/word/2015/wordml/symex" xmlns:wpg="http://schemas.microsoft.com/office/word/2010/wordprocessingGroup" xmlns:wpi="http://schemas.microsoft.com/office/word/2010/wordprocessingInk" xmlns:wne="http://schemas.microsoft.com/office/word/2006/wordml" xmlns:wps="http://schemas.microsoft.com/office/word/2010/wordprocessingShape" mc:Ignorable="w14 w15 w16se w16cid w16 w16cex w16sdtdh wp14">
+<w:footnotes xmlns:wpc="http://schemas.microsoft.com/office/word/2010/wordprocessingCanvas" xmlns:cx="http://schemas.microsoft.com/office/drawing/2014/chartex" xmlns:cx1="http://schemas.microsoft.com/office/drawing/2015/9/8/chartex" xmlns:cx2="http://schemas.microsoft.com/office/drawing/2015/10/21/chartex" xmlns:cx3="http://schemas.microsoft.com/office/drawing/2016/5/9/chartex" xmlns:cx4="http://schemas.microsoft.com/office/drawing/2016/5/10/chartex" xmlns:cx5="http://schemas.microsoft.com/office/drawing/2016/5/11/chartex" xmlns:cx6="http://schemas.microsoft.com/office/drawing/2016/5/12/chartex" xmlns:cx7="http://schemas.microsoft.com/office/drawing/2016/5/13/chartex" xmlns:cx8="http://schemas.microsoft.com/office/drawing/2016/5/14/chartex" xmlns:mc="http://schemas.openxmlformats.org/markup-compatibility/2006" xmlns:aink="http://schemas.microsoft.com/office/drawing/2016/ink" xmlns:am3d="http://schemas.microsoft.com/office/drawing/2017/model3d" xmlns:o="urn:schemas-microsoft-com:office:office" xmlns:r="http://schemas.openxmlformats.org/officeDocument/2006/relationships" xmlns:m="http://schemas.openxmlformats.org/officeDocument/2006/math" xmlns:v="urn:schemas-microsoft-com:vml" xmlns:wp14="http://schemas.microsoft.com/office/word/2010/wordprocessingDrawing" xmlns:wp="http://schemas.openxmlformats.org/drawingml/2006/wordprocessingDrawing" xmlns:w10="urn:schemas-microsoft-com:office:word" xmlns:w="http://schemas.openxmlformats.org/wordprocessingml/2006/main" xmlns:w14="http://schemas.microsoft.com/office/word/2010/wordml" xmlns:w15="http://schemas.microsoft.com/office/word/2012/wordml" xmlns:w16cex="http://schemas.microsoft.com/office/word/2018/wordml/cex" xmlns:w16cid="http://schemas.microsoft.com/office/word/2016/wordml/cid" xmlns:w16="http://schemas.microsoft.com/office/word/2018/wordml" xmlns:w16se="http://schemas.microsoft.com/office/word/2015/wordml/symex" xmlns:wpg="http://schemas.microsoft.com/office/word/2010/wordprocessingGroup" xmlns:wpi="http://schemas.microsoft.com/office/word/2010/wordprocessingInk" xmlns:wne="http://schemas.microsoft.com/office/word/2006/wordml" xmlns:wps="http://schemas.microsoft.com/office/word/2010/wordprocessingShape" mc:Ignorable="w14 w15 w16se w16cid w16 w16cex wp14">
   <w:footnote w:type="separator" w:id="-1">
     <w:p>
       <w:r>
@@ -20864,7 +20196,7 @@
 </file>
 
 <file path=word/numbering.xml><?xml version="1.0" encoding="utf-8"?>
-<w:numbering xmlns:wpc="http://schemas.microsoft.com/office/word/2010/wordprocessingCanvas" xmlns:cx="http://schemas.microsoft.com/office/drawing/2014/chartex" xmlns:cx1="http://schemas.microsoft.com/office/drawing/2015/9/8/chartex" xmlns:cx2="http://schemas.microsoft.com/office/drawing/2015/10/21/chartex" xmlns:cx3="http://schemas.microsoft.com/office/drawing/2016/5/9/chartex" xmlns:cx4="http://schemas.microsoft.com/office/drawing/2016/5/10/chartex" xmlns:cx5="http://schemas.microsoft.com/office/drawing/2016/5/11/chartex" xmlns:cx6="http://schemas.microsoft.com/office/drawing/2016/5/12/chartex" xmlns:cx7="http://schemas.microsoft.com/office/drawing/2016/5/13/chartex" xmlns:cx8="http://schemas.microsoft.com/office/drawing/2016/5/14/chartex" xmlns:mc="http://schemas.openxmlformats.org/markup-compatibility/2006" xmlns:aink="http://schemas.microsoft.com/office/drawing/2016/ink" xmlns:am3d="http://schemas.microsoft.com/office/drawing/2017/model3d" xmlns:o="urn:schemas-microsoft-com:office:office" xmlns:r="http://schemas.openxmlformats.org/officeDocument/2006/relationships" xmlns:m="http://schemas.openxmlformats.org/officeDocument/2006/math" xmlns:v="urn:schemas-microsoft-com:vml" xmlns:wp14="http://schemas.microsoft.com/office/word/2010/wordprocessingDrawing" xmlns:wp="http://schemas.openxmlformats.org/drawingml/2006/wordprocessingDrawing" xmlns:w10="urn:schemas-microsoft-com:office:word" xmlns:w="http://schemas.openxmlformats.org/wordprocessingml/2006/main" xmlns:w14="http://schemas.microsoft.com/office/word/2010/wordml" xmlns:w15="http://schemas.microsoft.com/office/word/2012/wordml" xmlns:w16cex="http://schemas.microsoft.com/office/word/2018/wordml/cex" xmlns:w16cid="http://schemas.microsoft.com/office/word/2016/wordml/cid" xmlns:w16="http://schemas.microsoft.com/office/word/2018/wordml" xmlns:w16sdtdh="http://schemas.microsoft.com/office/word/2020/wordml/sdtdatahash" xmlns:w16se="http://schemas.microsoft.com/office/word/2015/wordml/symex" xmlns:wpg="http://schemas.microsoft.com/office/word/2010/wordprocessingGroup" xmlns:wpi="http://schemas.microsoft.com/office/word/2010/wordprocessingInk" xmlns:wne="http://schemas.microsoft.com/office/word/2006/wordml" xmlns:wps="http://schemas.microsoft.com/office/word/2010/wordprocessingShape" mc:Ignorable="w14 w15 w16se w16cid w16 w16cex w16sdtdh wp14">
+<w:numbering xmlns:wpc="http://schemas.microsoft.com/office/word/2010/wordprocessingCanvas" xmlns:cx="http://schemas.microsoft.com/office/drawing/2014/chartex" xmlns:cx1="http://schemas.microsoft.com/office/drawing/2015/9/8/chartex" xmlns:cx2="http://schemas.microsoft.com/office/drawing/2015/10/21/chartex" xmlns:cx3="http://schemas.microsoft.com/office/drawing/2016/5/9/chartex" xmlns:cx4="http://schemas.microsoft.com/office/drawing/2016/5/10/chartex" xmlns:cx5="http://schemas.microsoft.com/office/drawing/2016/5/11/chartex" xmlns:cx6="http://schemas.microsoft.com/office/drawing/2016/5/12/chartex" xmlns:cx7="http://schemas.microsoft.com/office/drawing/2016/5/13/chartex" xmlns:cx8="http://schemas.microsoft.com/office/drawing/2016/5/14/chartex" xmlns:mc="http://schemas.openxmlformats.org/markup-compatibility/2006" xmlns:aink="http://schemas.microsoft.com/office/drawing/2016/ink" xmlns:am3d="http://schemas.microsoft.com/office/drawing/2017/model3d" xmlns:o="urn:schemas-microsoft-com:office:office" xmlns:r="http://schemas.openxmlformats.org/officeDocument/2006/relationships" xmlns:m="http://schemas.openxmlformats.org/officeDocument/2006/math" xmlns:v="urn:schemas-microsoft-com:vml" xmlns:wp14="http://schemas.microsoft.com/office/word/2010/wordprocessingDrawing" xmlns:wp="http://schemas.openxmlformats.org/drawingml/2006/wordprocessingDrawing" xmlns:w10="urn:schemas-microsoft-com:office:word" xmlns:w="http://schemas.openxmlformats.org/wordprocessingml/2006/main" xmlns:w14="http://schemas.microsoft.com/office/word/2010/wordml" xmlns:w15="http://schemas.microsoft.com/office/word/2012/wordml" xmlns:w16cex="http://schemas.microsoft.com/office/word/2018/wordml/cex" xmlns:w16cid="http://schemas.microsoft.com/office/word/2016/wordml/cid" xmlns:w16="http://schemas.microsoft.com/office/word/2018/wordml" xmlns:w16se="http://schemas.microsoft.com/office/word/2015/wordml/symex" xmlns:wpg="http://schemas.microsoft.com/office/word/2010/wordprocessingGroup" xmlns:wpi="http://schemas.microsoft.com/office/word/2010/wordprocessingInk" xmlns:wne="http://schemas.microsoft.com/office/word/2006/wordml" xmlns:wps="http://schemas.microsoft.com/office/word/2010/wordprocessingShape" mc:Ignorable="w14 w15 w16se w16cid w16 w16cex wp14">
   <w:abstractNum w:abstractNumId="0" w15:restartNumberingAfterBreak="0">
     <w:nsid w:val="48790546"/>
     <w:multiLevelType w:val="multilevel"/>
@@ -21128,17 +20460,17 @@
       </w:rPr>
     </w:lvl>
   </w:abstractNum>
-  <w:num w:numId="1" w16cid:durableId="1747533998">
+  <w:num w:numId="1">
     <w:abstractNumId w:val="0"/>
   </w:num>
-  <w:num w:numId="2" w16cid:durableId="1246913351">
+  <w:num w:numId="2">
     <w:abstractNumId w:val="1"/>
   </w:num>
 </w:numbering>
 </file>
 
 <file path=word/people.xml><?xml version="1.0" encoding="utf-8"?>
-<w15:people xmlns:wpc="http://schemas.microsoft.com/office/word/2010/wordprocessingCanvas" xmlns:cx="http://schemas.microsoft.com/office/drawing/2014/chartex" xmlns:cx1="http://schemas.microsoft.com/office/drawing/2015/9/8/chartex" xmlns:cx2="http://schemas.microsoft.com/office/drawing/2015/10/21/chartex" xmlns:cx3="http://schemas.microsoft.com/office/drawing/2016/5/9/chartex" xmlns:cx4="http://schemas.microsoft.com/office/drawing/2016/5/10/chartex" xmlns:cx5="http://schemas.microsoft.com/office/drawing/2016/5/11/chartex" xmlns:cx6="http://schemas.microsoft.com/office/drawing/2016/5/12/chartex" xmlns:cx7="http://schemas.microsoft.com/office/drawing/2016/5/13/chartex" xmlns:cx8="http://schemas.microsoft.com/office/drawing/2016/5/14/chartex" xmlns:mc="http://schemas.openxmlformats.org/markup-compatibility/2006" xmlns:aink="http://schemas.microsoft.com/office/drawing/2016/ink" xmlns:am3d="http://schemas.microsoft.com/office/drawing/2017/model3d" xmlns:o="urn:schemas-microsoft-com:office:office" xmlns:r="http://schemas.openxmlformats.org/officeDocument/2006/relationships" xmlns:m="http://schemas.openxmlformats.org/officeDocument/2006/math" xmlns:v="urn:schemas-microsoft-com:vml" xmlns:wp14="http://schemas.microsoft.com/office/word/2010/wordprocessingDrawing" xmlns:wp="http://schemas.openxmlformats.org/drawingml/2006/wordprocessingDrawing" xmlns:w10="urn:schemas-microsoft-com:office:word" xmlns:w="http://schemas.openxmlformats.org/wordprocessingml/2006/main" xmlns:w14="http://schemas.microsoft.com/office/word/2010/wordml" xmlns:w15="http://schemas.microsoft.com/office/word/2012/wordml" xmlns:w16cex="http://schemas.microsoft.com/office/word/2018/wordml/cex" xmlns:w16cid="http://schemas.microsoft.com/office/word/2016/wordml/cid" xmlns:w16="http://schemas.microsoft.com/office/word/2018/wordml" xmlns:w16sdtdh="http://schemas.microsoft.com/office/word/2020/wordml/sdtdatahash" xmlns:w16se="http://schemas.microsoft.com/office/word/2015/wordml/symex" xmlns:wpg="http://schemas.microsoft.com/office/word/2010/wordprocessingGroup" xmlns:wpi="http://schemas.microsoft.com/office/word/2010/wordprocessingInk" xmlns:wne="http://schemas.microsoft.com/office/word/2006/wordml" xmlns:wps="http://schemas.microsoft.com/office/word/2010/wordprocessingShape" mc:Ignorable="w14 w15 w16se w16cid w16 w16cex w16sdtdh wp14">
+<w15:people xmlns:wpc="http://schemas.microsoft.com/office/word/2010/wordprocessingCanvas" xmlns:cx="http://schemas.microsoft.com/office/drawing/2014/chartex" xmlns:cx1="http://schemas.microsoft.com/office/drawing/2015/9/8/chartex" xmlns:cx2="http://schemas.microsoft.com/office/drawing/2015/10/21/chartex" xmlns:cx3="http://schemas.microsoft.com/office/drawing/2016/5/9/chartex" xmlns:cx4="http://schemas.microsoft.com/office/drawing/2016/5/10/chartex" xmlns:cx5="http://schemas.microsoft.com/office/drawing/2016/5/11/chartex" xmlns:cx6="http://schemas.microsoft.com/office/drawing/2016/5/12/chartex" xmlns:cx7="http://schemas.microsoft.com/office/drawing/2016/5/13/chartex" xmlns:cx8="http://schemas.microsoft.com/office/drawing/2016/5/14/chartex" xmlns:mc="http://schemas.openxmlformats.org/markup-compatibility/2006" xmlns:aink="http://schemas.microsoft.com/office/drawing/2016/ink" xmlns:am3d="http://schemas.microsoft.com/office/drawing/2017/model3d" xmlns:o="urn:schemas-microsoft-com:office:office" xmlns:r="http://schemas.openxmlformats.org/officeDocument/2006/relationships" xmlns:m="http://schemas.openxmlformats.org/officeDocument/2006/math" xmlns:v="urn:schemas-microsoft-com:vml" xmlns:wp14="http://schemas.microsoft.com/office/word/2010/wordprocessingDrawing" xmlns:wp="http://schemas.openxmlformats.org/drawingml/2006/wordprocessingDrawing" xmlns:w10="urn:schemas-microsoft-com:office:word" xmlns:w="http://schemas.openxmlformats.org/wordprocessingml/2006/main" xmlns:w14="http://schemas.microsoft.com/office/word/2010/wordml" xmlns:w15="http://schemas.microsoft.com/office/word/2012/wordml" xmlns:w16cex="http://schemas.microsoft.com/office/word/2018/wordml/cex" xmlns:w16cid="http://schemas.microsoft.com/office/word/2016/wordml/cid" xmlns:w16="http://schemas.microsoft.com/office/word/2018/wordml" xmlns:w16se="http://schemas.microsoft.com/office/word/2015/wordml/symex" xmlns:wpg="http://schemas.microsoft.com/office/word/2010/wordprocessingGroup" xmlns:wpi="http://schemas.microsoft.com/office/word/2010/wordprocessingInk" xmlns:wne="http://schemas.microsoft.com/office/word/2006/wordml" xmlns:wps="http://schemas.microsoft.com/office/word/2010/wordprocessingShape" mc:Ignorable="w14 w15 w16se w16cid w16 w16cex wp14">
   <w15:person w15:author="Kapil Savjani">
     <w15:presenceInfo w15:providerId="Windows Live" w15:userId="64d03217d89974fd"/>
   </w15:person>
@@ -21146,7 +20478,7 @@
 </file>
 
 <file path=word/styles.xml><?xml version="1.0" encoding="utf-8"?>
-<w:styles xmlns:mc="http://schemas.openxmlformats.org/markup-compatibility/2006" xmlns:r="http://schemas.openxmlformats.org/officeDocument/2006/relationships" xmlns:w="http://schemas.openxmlformats.org/wordprocessingml/2006/main" xmlns:w14="http://schemas.microsoft.com/office/word/2010/wordml" xmlns:w15="http://schemas.microsoft.com/office/word/2012/wordml" xmlns:w16cex="http://schemas.microsoft.com/office/word/2018/wordml/cex" xmlns:w16cid="http://schemas.microsoft.com/office/word/2016/wordml/cid" xmlns:w16="http://schemas.microsoft.com/office/word/2018/wordml" xmlns:w16sdtdh="http://schemas.microsoft.com/office/word/2020/wordml/sdtdatahash" xmlns:w16se="http://schemas.microsoft.com/office/word/2015/wordml/symex" mc:Ignorable="w14 w15 w16se w16cid w16 w16cex w16sdtdh">
+<w:styles xmlns:mc="http://schemas.openxmlformats.org/markup-compatibility/2006" xmlns:r="http://schemas.openxmlformats.org/officeDocument/2006/relationships" xmlns:w="http://schemas.openxmlformats.org/wordprocessingml/2006/main" xmlns:w14="http://schemas.microsoft.com/office/word/2010/wordml" xmlns:w15="http://schemas.microsoft.com/office/word/2012/wordml" xmlns:w16cex="http://schemas.microsoft.com/office/word/2018/wordml/cex" xmlns:w16cid="http://schemas.microsoft.com/office/word/2016/wordml/cid" xmlns:w16="http://schemas.microsoft.com/office/word/2018/wordml" xmlns:w16se="http://schemas.microsoft.com/office/word/2015/wordml/symex" mc:Ignorable="w14 w15 w16se w16cid w16 w16cex">
   <w:docDefaults>
     <w:rPrDefault>
       <w:rPr>
